--- a/KOVRIGO_PD2.docx
+++ b/KOVRIGO_PD2.docx
@@ -207,16 +207,28 @@
     </w:p>
     <w:p>
       <w:pPr>
-        <w:ind w:left="4254"/>
+        <w:jc w:val="center"/>
         <w:rPr>
+          <w:b/>
+          <w:bCs/>
+          <w:color w:val="000000" w:themeColor="text1"/>
           <w:sz w:val="40"/>
           <w:szCs w:val="40"/>
         </w:rPr>
       </w:pPr>
+      <w:r>
+        <w:rPr>
+          <w:b/>
+          <w:bCs/>
+          <w:color w:val="000000" w:themeColor="text1"/>
+          <w:sz w:val="40"/>
+          <w:szCs w:val="40"/>
+        </w:rPr>
+        <w:t>https://github.com/arturskovrigo/MIP_PD2</w:t>
+      </w:r>
     </w:p>
     <w:p>
       <w:pPr>
-        <w:ind w:left="4254"/>
         <w:rPr>
           <w:sz w:val="40"/>
           <w:szCs w:val="40"/>
@@ -321,23 +333,7 @@
           <w:sz w:val="28"/>
           <w:szCs w:val="28"/>
         </w:rPr>
-        <w:t xml:space="preserve">St. </w:t>
-      </w:r>
-      <w:proofErr w:type="spellStart"/>
-      <w:r>
-        <w:rPr>
-          <w:sz w:val="28"/>
-          <w:szCs w:val="28"/>
-        </w:rPr>
-        <w:t>apl</w:t>
-      </w:r>
-      <w:proofErr w:type="spellEnd"/>
-      <w:r>
-        <w:rPr>
-          <w:sz w:val="28"/>
-          <w:szCs w:val="28"/>
-        </w:rPr>
-        <w:t>. Nr. 201RDB006</w:t>
+        <w:t>St. apl. Nr. 201RDB006</w:t>
       </w:r>
     </w:p>
     <w:p>
@@ -420,206 +416,197 @@
     <w:p>
       <w:r>
         <w:tab/>
-        <w:t xml:space="preserve">Ir izvēlēta datu kopa no </w:t>
-      </w:r>
-      <w:proofErr w:type="spellStart"/>
-      <w:r>
-        <w:t>Kaggle</w:t>
-      </w:r>
-      <w:proofErr w:type="spellEnd"/>
-      <w:r>
-        <w:t>, tās nosaukums ir “</w:t>
-      </w:r>
-      <w:proofErr w:type="spellStart"/>
-      <w:r>
-        <w:t>Pumpkin</w:t>
-      </w:r>
-      <w:proofErr w:type="spellEnd"/>
-      <w:r>
-        <w:t xml:space="preserve"> </w:t>
-      </w:r>
-      <w:proofErr w:type="spellStart"/>
-      <w:r>
-        <w:t>Seeds</w:t>
-      </w:r>
-      <w:proofErr w:type="spellEnd"/>
-      <w:r>
-        <w:t xml:space="preserve"> </w:t>
-      </w:r>
-      <w:proofErr w:type="spellStart"/>
-      <w:r>
-        <w:t>Dataset</w:t>
-      </w:r>
-      <w:proofErr w:type="spellEnd"/>
-      <w:r>
-        <w:t xml:space="preserve">”, tajā ir dati par divu šķirņu ķirbju sēklu datiem, kas ir ņemti no </w:t>
-      </w:r>
-      <w:proofErr w:type="spellStart"/>
-      <w:r>
-        <w:t>Selcuk</w:t>
-      </w:r>
-      <w:proofErr w:type="spellEnd"/>
-      <w:r>
-        <w:t xml:space="preserve"> </w:t>
-      </w:r>
-      <w:proofErr w:type="spellStart"/>
-      <w:r>
-        <w:t>University</w:t>
-      </w:r>
-      <w:proofErr w:type="spellEnd"/>
-      <w:r>
-        <w:t>, kurā tika no bildēm iegūtas dažādi atribūti, kas apraksta to formas, kopā ir 12 skaitliski atribūti un viens kategoriskais – mērķa atribūts.</w:t>
+        <w:t>Ir izvēlēta datu kopa no Kaggle, tās nosaukums ir “Pumpkin Seeds Dataset”, tajā ir dati par divu šķirņu ķirbju sēklu datiem, kas ir ņemti no Selcuk University, kurā tika no bildēm iegūtas dažādi atribūti, kas apraksta to formas, kopā ir 12 skaitliski atribūti un viens kategoriskais – mērķa atribūts.</w:t>
       </w:r>
     </w:p>
     <w:p>
       <w:r>
         <w:tab/>
-        <w:t xml:space="preserve">Tajā ir 2500 datu objektu, kas iedalās divās klasēs – </w:t>
-      </w:r>
-      <w:proofErr w:type="spellStart"/>
-      <w:r>
-        <w:t>Çerçevelik</w:t>
-      </w:r>
-      <w:proofErr w:type="spellEnd"/>
-      <w:r>
-        <w:t xml:space="preserve"> (Turpmāk tekstā pirmā klase) un </w:t>
-      </w:r>
-      <w:proofErr w:type="spellStart"/>
-      <w:r>
-        <w:t>Ürgüp</w:t>
-      </w:r>
-      <w:proofErr w:type="spellEnd"/>
-      <w:r>
-        <w:t xml:space="preserve"> </w:t>
-      </w:r>
-      <w:proofErr w:type="spellStart"/>
-      <w:r>
-        <w:t>Sivrisi</w:t>
-      </w:r>
-      <w:proofErr w:type="spellEnd"/>
-      <w:r>
-        <w:t xml:space="preserve">(Turpmāk tekstā otrā klase), kas ir attiecīgās sēklas šķirnes, pirmajai 1300, otrajai 1200 ieraksti. Katram datu punktam ir 12 skaitliski atribūti – </w:t>
-      </w:r>
-      <w:proofErr w:type="spellStart"/>
-      <w:r>
-        <w:t>Area</w:t>
-      </w:r>
-      <w:proofErr w:type="spellEnd"/>
-      <w:r>
-        <w:t xml:space="preserve">, </w:t>
-      </w:r>
-      <w:proofErr w:type="spellStart"/>
-      <w:r>
-        <w:t>Perimeter</w:t>
-      </w:r>
-      <w:proofErr w:type="spellEnd"/>
-      <w:r>
-        <w:t xml:space="preserve">, </w:t>
-      </w:r>
-      <w:proofErr w:type="spellStart"/>
-      <w:r>
-        <w:t>Major_Axis_Length</w:t>
-      </w:r>
-      <w:proofErr w:type="spellEnd"/>
-      <w:r>
-        <w:t xml:space="preserve">, </w:t>
-      </w:r>
-      <w:proofErr w:type="spellStart"/>
-      <w:r>
-        <w:t>Minor_Axis_length</w:t>
-      </w:r>
-      <w:proofErr w:type="spellEnd"/>
-      <w:r>
-        <w:t xml:space="preserve">, </w:t>
-      </w:r>
-      <w:proofErr w:type="spellStart"/>
-      <w:r>
-        <w:t>Convex_Area</w:t>
-      </w:r>
-      <w:proofErr w:type="spellEnd"/>
-      <w:r>
-        <w:t xml:space="preserve">, </w:t>
-      </w:r>
-      <w:proofErr w:type="spellStart"/>
-      <w:r>
-        <w:t>Equiv_Diameter</w:t>
-      </w:r>
-      <w:proofErr w:type="spellEnd"/>
-      <w:r>
-        <w:t xml:space="preserve">, </w:t>
-      </w:r>
-      <w:proofErr w:type="spellStart"/>
-      <w:r>
-        <w:t>Eccentricity</w:t>
-      </w:r>
-      <w:proofErr w:type="spellEnd"/>
-      <w:r>
-        <w:t xml:space="preserve">, </w:t>
-      </w:r>
-      <w:proofErr w:type="spellStart"/>
-      <w:r>
-        <w:t>Solidity</w:t>
-      </w:r>
-      <w:proofErr w:type="spellEnd"/>
-      <w:r>
-        <w:t xml:space="preserve">, </w:t>
-      </w:r>
-      <w:proofErr w:type="spellStart"/>
-      <w:r>
-        <w:t>Extent</w:t>
-      </w:r>
-      <w:proofErr w:type="spellEnd"/>
-      <w:r>
-        <w:t xml:space="preserve">, </w:t>
-      </w:r>
-      <w:proofErr w:type="spellStart"/>
-      <w:r>
-        <w:t>Roundness</w:t>
-      </w:r>
-      <w:proofErr w:type="spellEnd"/>
-      <w:r>
-        <w:t xml:space="preserve">, </w:t>
-      </w:r>
-      <w:proofErr w:type="spellStart"/>
-      <w:r>
-        <w:t>Aspect_Ration</w:t>
-      </w:r>
-      <w:proofErr w:type="spellEnd"/>
-      <w:r>
-        <w:t xml:space="preserve"> un </w:t>
-      </w:r>
-      <w:proofErr w:type="spellStart"/>
-      <w:r>
-        <w:t>Compactness</w:t>
-      </w:r>
-      <w:proofErr w:type="spellEnd"/>
-      <w:r>
-        <w:t xml:space="preserve">. Vairāk par datu kopu var lasīt  šeit - </w:t>
+        <w:t xml:space="preserve">Tajā ir 2500 datu objektu, kas iedalās divās klasēs – Çerçevelik (Turpmāk tekstā pirmā klase) un Ürgüp Sivrisi(Turpmāk tekstā otrā klase), kas ir attiecīgās sēklas šķirnes, pirmajai 1300, otrajai 1200 ieraksti. Katram datu punktam ir 12 skaitliski atribūti – Area, Perimeter, Major_Axis_Length, Minor_Axis_length, Convex_Area, Equiv_Diameter, Eccentricity, Solidity, Extent, Roundness, Aspect_Ration un Compactness. Vairāk par datu kopu var lasīt  šeit - </w:t>
       </w:r>
       <w:hyperlink r:id="rId6" w:history="1">
         <w:r>
           <w:rPr>
             <w:rStyle w:val="Hyperlink"/>
           </w:rPr>
-          <w:t>https://link.springer.com/article/10.1007/s10722-021-012</w:t>
-        </w:r>
-        <w:r>
-          <w:rPr>
-            <w:rStyle w:val="Hyperlink"/>
-          </w:rPr>
-          <w:t>2</w:t>
-        </w:r>
-        <w:r>
-          <w:rPr>
-            <w:rStyle w:val="Hyperlink"/>
-          </w:rPr>
-          <w:t>6-0</w:t>
+          <w:t>https://link.springer.com/article/10.1007/s10722-021-01226-0</w:t>
         </w:r>
       </w:hyperlink>
       <w:r>
         <w:t xml:space="preserve"> </w:t>
       </w:r>
     </w:p>
+    <w:p>
+      <w:r>
+        <w:drawing>
+          <wp:inline distT="0" distB="0" distL="0" distR="0" wp14:anchorId="088450F4" wp14:editId="4121DE5E">
+            <wp:extent cx="5667555" cy="1959720"/>
+            <wp:effectExtent l="0" t="0" r="0" b="2540"/>
+            <wp:docPr id="1793914804" name="Picture 1" descr="A screenshot of a computer&#10;&#10;Description automatically generated with medium confidence"/>
+            <wp:cNvGraphicFramePr>
+              <a:graphicFrameLocks xmlns:a="http://schemas.openxmlformats.org/drawingml/2006/main" noChangeAspect="1"/>
+            </wp:cNvGraphicFramePr>
+            <a:graphic xmlns:a="http://schemas.openxmlformats.org/drawingml/2006/main">
+              <a:graphicData uri="http://schemas.openxmlformats.org/drawingml/2006/picture">
+                <pic:pic xmlns:pic="http://schemas.openxmlformats.org/drawingml/2006/picture">
+                  <pic:nvPicPr>
+                    <pic:cNvPr id="1793914804" name="Picture 1" descr="A screenshot of a computer&#10;&#10;Description automatically generated with medium confidence"/>
+                    <pic:cNvPicPr/>
+                  </pic:nvPicPr>
+                  <pic:blipFill>
+                    <a:blip r:embed="rId7"/>
+                    <a:stretch>
+                      <a:fillRect/>
+                    </a:stretch>
+                  </pic:blipFill>
+                  <pic:spPr>
+                    <a:xfrm>
+                      <a:off x="0" y="0"/>
+                      <a:ext cx="5733179" cy="1982411"/>
+                    </a:xfrm>
+                    <a:prstGeom prst="rect">
+                      <a:avLst/>
+                    </a:prstGeom>
+                  </pic:spPr>
+                </pic:pic>
+              </a:graphicData>
+            </a:graphic>
+          </wp:inline>
+        </w:drawing>
+      </w:r>
+    </w:p>
+    <w:p>
+      <w:r>
+        <w:rPr>
+          <w:noProof/>
+        </w:rPr>
+        <mc:AlternateContent>
+          <mc:Choice Requires="wps">
+            <w:drawing>
+              <wp:anchor distT="45720" distB="45720" distL="114300" distR="114300" simplePos="0" relativeHeight="251675648" behindDoc="0" locked="0" layoutInCell="1" allowOverlap="1" wp14:anchorId="25442CB2" wp14:editId="68E22C31">
+                <wp:simplePos x="0" y="0"/>
+                <wp:positionH relativeFrom="column">
+                  <wp:posOffset>1836923</wp:posOffset>
+                </wp:positionH>
+                <wp:positionV relativeFrom="paragraph">
+                  <wp:posOffset>22728</wp:posOffset>
+                </wp:positionV>
+                <wp:extent cx="2165230" cy="1404620"/>
+                <wp:effectExtent l="0" t="0" r="26035" b="25400"/>
+                <wp:wrapNone/>
+                <wp:docPr id="2135631260" name="Text Box 2"/>
+                <wp:cNvGraphicFramePr>
+                  <a:graphicFrameLocks xmlns:a="http://schemas.openxmlformats.org/drawingml/2006/main"/>
+                </wp:cNvGraphicFramePr>
+                <a:graphic xmlns:a="http://schemas.openxmlformats.org/drawingml/2006/main">
+                  <a:graphicData uri="http://schemas.microsoft.com/office/word/2010/wordprocessingShape">
+                    <wps:wsp>
+                      <wps:cNvSpPr txBox="1">
+                        <a:spLocks noChangeArrowheads="1"/>
+                      </wps:cNvSpPr>
+                      <wps:spPr bwMode="auto">
+                        <a:xfrm>
+                          <a:off x="0" y="0"/>
+                          <a:ext cx="2165230" cy="1404620"/>
+                        </a:xfrm>
+                        <a:prstGeom prst="rect">
+                          <a:avLst/>
+                        </a:prstGeom>
+                        <a:solidFill>
+                          <a:srgbClr val="FFFFFF"/>
+                        </a:solidFill>
+                        <a:ln w="9525">
+                          <a:solidFill>
+                            <a:srgbClr val="000000"/>
+                          </a:solidFill>
+                          <a:miter lim="800000"/>
+                          <a:headEnd/>
+                          <a:tailEnd/>
+                        </a:ln>
+                      </wps:spPr>
+                      <wps:txbx>
+                        <w:txbxContent>
+                          <w:p>
+                            <w:pPr>
+                              <w:pStyle w:val="ListParagraph"/>
+                              <w:ind w:left="0"/>
+                              <w:jc w:val="center"/>
+                            </w:pPr>
+                            <w:r>
+                              <w:t>1</w:t>
+                            </w:r>
+                            <w:r>
+                              <w:t>. attēls</w:t>
+                            </w:r>
+                          </w:p>
+                          <w:p>
+                            <w:pPr>
+                              <w:pStyle w:val="ListParagraph"/>
+                              <w:ind w:left="0"/>
+                              <w:jc w:val="center"/>
+                            </w:pPr>
+                            <w:r>
+                              <w:t>Pirmie ieraksti datu kopā</w:t>
+                            </w:r>
+                          </w:p>
+                        </w:txbxContent>
+                      </wps:txbx>
+                      <wps:bodyPr rot="0" vert="horz" wrap="square" lIns="91440" tIns="45720" rIns="91440" bIns="45720" anchor="t" anchorCtr="0">
+                        <a:spAutoFit/>
+                      </wps:bodyPr>
+                    </wps:wsp>
+                  </a:graphicData>
+                </a:graphic>
+                <wp14:sizeRelH relativeFrom="margin">
+                  <wp14:pctWidth>0</wp14:pctWidth>
+                </wp14:sizeRelH>
+                <wp14:sizeRelV relativeFrom="margin">
+                  <wp14:pctHeight>20000</wp14:pctHeight>
+                </wp14:sizeRelV>
+              </wp:anchor>
+            </w:drawing>
+          </mc:Choice>
+          <mc:Fallback>
+            <w:pict>
+              <v:shapetype w14:anchorId="25442CB2" id="_x0000_t202" coordsize="21600,21600" o:spt="202" path="m,l,21600r21600,l21600,xe">
+                <v:stroke joinstyle="miter"/>
+                <v:path gradientshapeok="t" o:connecttype="rect"/>
+              </v:shapetype>
+              <v:shape id="Text Box 2" o:spid="_x0000_s1026" type="#_x0000_t202" style="position:absolute;margin-left:144.65pt;margin-top:1.8pt;width:170.5pt;height:110.6pt;z-index:251675648;visibility:visible;mso-wrap-style:square;mso-width-percent:0;mso-height-percent:200;mso-wrap-distance-left:9pt;mso-wrap-distance-top:3.6pt;mso-wrap-distance-right:9pt;mso-wrap-distance-bottom:3.6pt;mso-position-horizontal:absolute;mso-position-horizontal-relative:text;mso-position-vertical:absolute;mso-position-vertical-relative:text;mso-width-percent:0;mso-height-percent:200;mso-width-relative:margin;mso-height-relative:margin;v-text-anchor:top" o:gfxdata="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">
+                <v:textbox style="mso-fit-shape-to-text:t">
+                  <w:txbxContent>
+                    <w:p>
+                      <w:pPr>
+                        <w:pStyle w:val="ListParagraph"/>
+                        <w:ind w:left="0"/>
+                        <w:jc w:val="center"/>
+                      </w:pPr>
+                      <w:r>
+                        <w:t>1</w:t>
+                      </w:r>
+                      <w:r>
+                        <w:t>. attēls</w:t>
+                      </w:r>
+                    </w:p>
+                    <w:p>
+                      <w:pPr>
+                        <w:pStyle w:val="ListParagraph"/>
+                        <w:ind w:left="0"/>
+                        <w:jc w:val="center"/>
+                      </w:pPr>
+                      <w:r>
+                        <w:t>Pirmie ieraksti datu kopā</w:t>
+                      </w:r>
+                    </w:p>
+                  </w:txbxContent>
+                </v:textbox>
+              </v:shape>
+            </w:pict>
+          </mc:Fallback>
+        </mc:AlternateContent>
+      </w:r>
+    </w:p>
+    <w:p/>
     <w:p/>
     <w:tbl>
       <w:tblPr>
@@ -649,13 +636,8 @@
               <w:jc w:val="center"/>
             </w:pPr>
             <w:r>
-              <w:t xml:space="preserve">Parametru </w:t>
-            </w:r>
-            <w:proofErr w:type="spellStart"/>
-            <w:r>
-              <w:t>raksturvērtības</w:t>
-            </w:r>
-            <w:proofErr w:type="spellEnd"/>
+              <w:t>Parametru raksturvērtības</w:t>
+            </w:r>
           </w:p>
         </w:tc>
       </w:tr>
@@ -707,13 +689,8 @@
             <w:tcW w:w="2254" w:type="dxa"/>
           </w:tcPr>
           <w:p>
-            <w:proofErr w:type="spellStart"/>
-            <w:r>
-              <w:t>Area</w:t>
-            </w:r>
-            <w:proofErr w:type="spellEnd"/>
-            <w:r>
-              <w:t xml:space="preserve">      </w:t>
+            <w:r>
+              <w:t xml:space="preserve">Area      </w:t>
             </w:r>
           </w:p>
         </w:tc>
@@ -754,11 +731,9 @@
             <w:tcW w:w="2254" w:type="dxa"/>
           </w:tcPr>
           <w:p>
-            <w:proofErr w:type="spellStart"/>
             <w:r>
               <w:t>Perimeter</w:t>
             </w:r>
-            <w:proofErr w:type="spellEnd"/>
           </w:p>
         </w:tc>
         <w:tc>
@@ -798,11 +773,9 @@
             <w:tcW w:w="2254" w:type="dxa"/>
           </w:tcPr>
           <w:p>
-            <w:proofErr w:type="spellStart"/>
             <w:r>
               <w:t>Major_Axis_Length</w:t>
             </w:r>
-            <w:proofErr w:type="spellEnd"/>
           </w:p>
         </w:tc>
         <w:tc>
@@ -842,11 +815,9 @@
             <w:tcW w:w="2254" w:type="dxa"/>
           </w:tcPr>
           <w:p>
-            <w:proofErr w:type="spellStart"/>
             <w:r>
               <w:t>Minor_Axis_Length</w:t>
             </w:r>
-            <w:proofErr w:type="spellEnd"/>
           </w:p>
         </w:tc>
         <w:tc>
@@ -886,11 +857,9 @@
             <w:tcW w:w="2254" w:type="dxa"/>
           </w:tcPr>
           <w:p>
-            <w:proofErr w:type="spellStart"/>
             <w:r>
               <w:t>Convex_Area</w:t>
             </w:r>
-            <w:proofErr w:type="spellEnd"/>
           </w:p>
         </w:tc>
         <w:tc>
@@ -930,11 +899,9 @@
             <w:tcW w:w="2254" w:type="dxa"/>
           </w:tcPr>
           <w:p>
-            <w:proofErr w:type="spellStart"/>
             <w:r>
               <w:t>Equiv_Diameter</w:t>
             </w:r>
-            <w:proofErr w:type="spellEnd"/>
           </w:p>
         </w:tc>
         <w:tc>
@@ -974,11 +941,9 @@
             <w:tcW w:w="2254" w:type="dxa"/>
           </w:tcPr>
           <w:p>
-            <w:proofErr w:type="spellStart"/>
             <w:r>
               <w:t>Eccentricity</w:t>
             </w:r>
-            <w:proofErr w:type="spellEnd"/>
           </w:p>
         </w:tc>
         <w:tc>
@@ -1018,11 +983,9 @@
             <w:tcW w:w="2254" w:type="dxa"/>
           </w:tcPr>
           <w:p>
-            <w:proofErr w:type="spellStart"/>
             <w:r>
               <w:t>Solidity</w:t>
             </w:r>
-            <w:proofErr w:type="spellEnd"/>
           </w:p>
         </w:tc>
         <w:tc>
@@ -1062,11 +1025,9 @@
             <w:tcW w:w="2254" w:type="dxa"/>
           </w:tcPr>
           <w:p>
-            <w:proofErr w:type="spellStart"/>
             <w:r>
               <w:t>Extent</w:t>
             </w:r>
-            <w:proofErr w:type="spellEnd"/>
           </w:p>
         </w:tc>
         <w:tc>
@@ -1106,11 +1067,9 @@
             <w:tcW w:w="2254" w:type="dxa"/>
           </w:tcPr>
           <w:p>
-            <w:proofErr w:type="spellStart"/>
             <w:r>
               <w:t>Roundness</w:t>
             </w:r>
-            <w:proofErr w:type="spellEnd"/>
           </w:p>
         </w:tc>
         <w:tc>
@@ -1150,11 +1109,9 @@
             <w:tcW w:w="2254" w:type="dxa"/>
           </w:tcPr>
           <w:p>
-            <w:proofErr w:type="spellStart"/>
             <w:r>
               <w:t>Aspect_Ration</w:t>
             </w:r>
-            <w:proofErr w:type="spellEnd"/>
           </w:p>
         </w:tc>
         <w:tc>
@@ -1194,11 +1151,9 @@
             <w:tcW w:w="2254" w:type="dxa"/>
           </w:tcPr>
           <w:p>
-            <w:proofErr w:type="spellStart"/>
             <w:r>
               <w:t>Compactness</w:t>
             </w:r>
-            <w:proofErr w:type="spellEnd"/>
           </w:p>
         </w:tc>
         <w:tc>
@@ -1256,6 +1211,11 @@
       </w:tr>
     </w:tbl>
     <w:p/>
+    <w:p>
+      <w:r>
+        <w:br w:type="page"/>
+      </w:r>
+    </w:p>
     <w:tbl>
       <w:tblPr>
         <w:tblStyle w:val="TableGrid"/>
@@ -1282,6 +1242,7 @@
               <w:jc w:val="center"/>
             </w:pPr>
             <w:r>
+              <w:lastRenderedPageBreak/>
               <w:t>Parametru apraksts</w:t>
             </w:r>
           </w:p>
@@ -1315,13 +1276,8 @@
             <w:tcW w:w="4508" w:type="dxa"/>
           </w:tcPr>
           <w:p>
-            <w:proofErr w:type="spellStart"/>
-            <w:r>
-              <w:t>Area</w:t>
-            </w:r>
-            <w:proofErr w:type="spellEnd"/>
-            <w:r>
-              <w:t xml:space="preserve">      </w:t>
+            <w:r>
+              <w:t xml:space="preserve">Area      </w:t>
             </w:r>
           </w:p>
         </w:tc>
@@ -1342,11 +1298,9 @@
             <w:tcW w:w="4508" w:type="dxa"/>
           </w:tcPr>
           <w:p>
-            <w:proofErr w:type="spellStart"/>
             <w:r>
               <w:t>Perimeter</w:t>
             </w:r>
-            <w:proofErr w:type="spellEnd"/>
           </w:p>
         </w:tc>
         <w:tc>
@@ -1366,11 +1320,9 @@
             <w:tcW w:w="4508" w:type="dxa"/>
           </w:tcPr>
           <w:p>
-            <w:proofErr w:type="spellStart"/>
             <w:r>
               <w:t>Major_Axis_Length</w:t>
             </w:r>
-            <w:proofErr w:type="spellEnd"/>
           </w:p>
         </w:tc>
         <w:tc>
@@ -1390,11 +1342,9 @@
             <w:tcW w:w="4508" w:type="dxa"/>
           </w:tcPr>
           <w:p>
-            <w:proofErr w:type="spellStart"/>
             <w:r>
               <w:t>Minor_Axis_Length</w:t>
             </w:r>
-            <w:proofErr w:type="spellEnd"/>
           </w:p>
         </w:tc>
         <w:tc>
@@ -1414,11 +1364,9 @@
             <w:tcW w:w="4508" w:type="dxa"/>
           </w:tcPr>
           <w:p>
-            <w:proofErr w:type="spellStart"/>
             <w:r>
               <w:t>Convex_Area</w:t>
             </w:r>
-            <w:proofErr w:type="spellEnd"/>
           </w:p>
         </w:tc>
         <w:tc>
@@ -1427,15 +1375,7 @@
           </w:tcPr>
           <w:p>
             <w:r>
-              <w:t xml:space="preserve">Izliektas, apvilktas </w:t>
-            </w:r>
-            <w:proofErr w:type="spellStart"/>
-            <w:r>
-              <w:t>fomas</w:t>
-            </w:r>
-            <w:proofErr w:type="spellEnd"/>
-            <w:r>
-              <w:t xml:space="preserve"> laukums</w:t>
+              <w:t>Izliektas, apvilktas fomas laukums</w:t>
             </w:r>
           </w:p>
         </w:tc>
@@ -1446,11 +1386,9 @@
             <w:tcW w:w="4508" w:type="dxa"/>
           </w:tcPr>
           <w:p>
-            <w:proofErr w:type="spellStart"/>
             <w:r>
               <w:t>Equiv_Diameter</w:t>
             </w:r>
-            <w:proofErr w:type="spellEnd"/>
           </w:p>
         </w:tc>
         <w:tc>
@@ -1470,11 +1408,9 @@
             <w:tcW w:w="4508" w:type="dxa"/>
           </w:tcPr>
           <w:p>
-            <w:proofErr w:type="spellStart"/>
             <w:r>
               <w:t>Eccentricity</w:t>
             </w:r>
-            <w:proofErr w:type="spellEnd"/>
           </w:p>
         </w:tc>
         <w:tc>
@@ -1494,11 +1430,9 @@
             <w:tcW w:w="4508" w:type="dxa"/>
           </w:tcPr>
           <w:p>
-            <w:proofErr w:type="spellStart"/>
             <w:r>
               <w:t>Solidity</w:t>
             </w:r>
-            <w:proofErr w:type="spellEnd"/>
           </w:p>
         </w:tc>
         <w:tc>
@@ -1518,11 +1452,9 @@
             <w:tcW w:w="4508" w:type="dxa"/>
           </w:tcPr>
           <w:p>
-            <w:proofErr w:type="spellStart"/>
             <w:r>
               <w:t>Extent</w:t>
             </w:r>
-            <w:proofErr w:type="spellEnd"/>
           </w:p>
         </w:tc>
         <w:tc>
@@ -1542,11 +1474,9 @@
             <w:tcW w:w="4508" w:type="dxa"/>
           </w:tcPr>
           <w:p>
-            <w:proofErr w:type="spellStart"/>
             <w:r>
               <w:t>Roundness</w:t>
             </w:r>
-            <w:proofErr w:type="spellEnd"/>
           </w:p>
         </w:tc>
         <w:tc>
@@ -1566,11 +1496,9 @@
             <w:tcW w:w="4508" w:type="dxa"/>
           </w:tcPr>
           <w:p>
-            <w:proofErr w:type="spellStart"/>
             <w:r>
               <w:t>Aspect_Ration</w:t>
             </w:r>
-            <w:proofErr w:type="spellEnd"/>
           </w:p>
         </w:tc>
         <w:tc>
@@ -1579,15 +1507,7 @@
           </w:tcPr>
           <w:p>
             <w:r>
-              <w:t xml:space="preserve">Sēklas </w:t>
-            </w:r>
-            <w:proofErr w:type="spellStart"/>
-            <w:r>
-              <w:t>garumas</w:t>
-            </w:r>
-            <w:proofErr w:type="spellEnd"/>
-            <w:r>
-              <w:t xml:space="preserve"> dalīts ar platumu</w:t>
+              <w:t>Sēklas garumas dalīts ar platumu</w:t>
             </w:r>
           </w:p>
         </w:tc>
@@ -1598,11 +1518,9 @@
             <w:tcW w:w="4508" w:type="dxa"/>
           </w:tcPr>
           <w:p>
-            <w:proofErr w:type="spellStart"/>
             <w:r>
               <w:t>Compactness</w:t>
             </w:r>
-            <w:proofErr w:type="spellEnd"/>
           </w:p>
         </w:tc>
         <w:tc>
@@ -1645,7 +1563,6 @@
     </w:p>
     <w:p>
       <w:r>
-        <w:lastRenderedPageBreak/>
         <w:tab/>
         <w:t>Pirmajā tabulā redzams, ka daži datu objekti ir vērtībās ap 1, kamēr citi ir virs 10</w:t>
       </w:r>
@@ -1695,15 +1612,7 @@
         <w:t xml:space="preserve"> atribūtu</w:t>
       </w:r>
       <w:r>
-        <w:t xml:space="preserve"> ir arī skaidri redzamas atšķirības. Starp atsevišķiem atribūtiem, </w:t>
-      </w:r>
-      <w:proofErr w:type="spellStart"/>
-      <w:r>
-        <w:t>Eccentricity</w:t>
-      </w:r>
-      <w:proofErr w:type="spellEnd"/>
-      <w:r>
-        <w:t xml:space="preserve"> bija viens no </w:t>
+        <w:t xml:space="preserve"> ir arī skaidri redzamas atšķirības. Starp atsevišķiem atribūtiem, Eccentricity bija viens no </w:t>
       </w:r>
       <w:r>
         <w:t>labākajiem</w:t>
@@ -1711,68 +1620,62 @@
       <w:r>
         <w:t xml:space="preserve">, savukārt no pāriem labākie bija </w:t>
       </w:r>
-      <w:proofErr w:type="spellStart"/>
       <w:r>
         <w:t>C</w:t>
       </w:r>
       <w:r>
-        <w:t>ompactness</w:t>
-      </w:r>
-      <w:proofErr w:type="spellEnd"/>
+        <w:t xml:space="preserve">ompactness </w:t>
+      </w:r>
+      <w:r>
+        <w:t>atkarībā</w:t>
+      </w:r>
+      <w:r>
+        <w:t xml:space="preserve"> no </w:t>
+      </w:r>
+      <w:r>
+        <w:t>S</w:t>
+      </w:r>
+      <w:r>
+        <w:t xml:space="preserve">olidity, </w:t>
+      </w:r>
+      <w:r>
+        <w:t xml:space="preserve">Aspect_Ration </w:t>
+      </w:r>
+      <w:r>
+        <w:t>no Minor_Axis_Length un Eccentricity no Roundness.</w:t>
+      </w:r>
+      <w:r>
+        <w:t xml:space="preserve"> Šo sakarību vizualizācijas redzamas </w:t>
+      </w:r>
+      <w:r>
+        <w:t>2</w:t>
+      </w:r>
+      <w:r>
+        <w:t>.;</w:t>
+      </w:r>
+      <w:r>
+        <w:t>3</w:t>
+      </w:r>
+      <w:r>
+        <w:t>.;</w:t>
+      </w:r>
+      <w:r>
+        <w:t>4</w:t>
+      </w:r>
+      <w:r>
+        <w:t xml:space="preserve">. un </w:t>
+      </w:r>
+      <w:r>
+        <w:t>5</w:t>
+      </w:r>
+      <w:r>
+        <w:t>.</w:t>
+      </w:r>
       <w:r>
         <w:t xml:space="preserve"> </w:t>
       </w:r>
       <w:r>
-        <w:t>atkarībā</w:t>
-      </w:r>
-      <w:r>
-        <w:t xml:space="preserve"> no </w:t>
-      </w:r>
-      <w:proofErr w:type="spellStart"/>
-      <w:r>
-        <w:t>S</w:t>
-      </w:r>
-      <w:r>
-        <w:t>olidity</w:t>
-      </w:r>
-      <w:proofErr w:type="spellEnd"/>
-      <w:r>
-        <w:t xml:space="preserve">, </w:t>
-      </w:r>
-      <w:proofErr w:type="spellStart"/>
-      <w:r>
-        <w:t>Aspect_Ration</w:t>
-      </w:r>
-      <w:proofErr w:type="spellEnd"/>
-      <w:r>
-        <w:t xml:space="preserve"> </w:t>
-      </w:r>
-      <w:r>
-        <w:t xml:space="preserve">no </w:t>
-      </w:r>
-      <w:proofErr w:type="spellStart"/>
-      <w:r>
-        <w:t>Minor_Axis_Length</w:t>
-      </w:r>
-      <w:proofErr w:type="spellEnd"/>
-      <w:r>
-        <w:t xml:space="preserve"> un </w:t>
-      </w:r>
-      <w:proofErr w:type="spellStart"/>
-      <w:r>
-        <w:t>Eccentricity</w:t>
-      </w:r>
-      <w:proofErr w:type="spellEnd"/>
-      <w:r>
-        <w:t xml:space="preserve"> no </w:t>
-      </w:r>
-      <w:proofErr w:type="spellStart"/>
-      <w:r>
-        <w:t>Roundness</w:t>
-      </w:r>
-      <w:proofErr w:type="spellEnd"/>
-      <w:r>
-        <w:t>.</w:t>
+        <w:t>attēlos</w:t>
       </w:r>
     </w:p>
     <w:p/>
@@ -1782,9 +1685,9 @@
           <w:noProof/>
         </w:rPr>
         <w:drawing>
-          <wp:inline distT="0" distB="0" distL="0" distR="0" wp14:anchorId="50CA2F48" wp14:editId="7784B7F7">
-            <wp:extent cx="5731510" cy="3962400"/>
-            <wp:effectExtent l="0" t="0" r="2540" b="0"/>
+          <wp:inline distT="0" distB="0" distL="0" distR="0" wp14:anchorId="50CA2F48" wp14:editId="6E854DE7">
+            <wp:extent cx="4615520" cy="3190875"/>
+            <wp:effectExtent l="0" t="0" r="0" b="0"/>
             <wp:docPr id="1051267877" name="Picture 1" descr="A picture containing text, plot, screenshot, line&#10;&#10;Description automatically generated"/>
             <wp:cNvGraphicFramePr>
               <a:graphicFrameLocks xmlns:a="http://schemas.openxmlformats.org/drawingml/2006/main" noChangeAspect="1"/>
@@ -1797,7 +1700,7 @@
                     <pic:cNvPicPr/>
                   </pic:nvPicPr>
                   <pic:blipFill>
-                    <a:blip r:embed="rId7"/>
+                    <a:blip r:embed="rId8"/>
                     <a:stretch>
                       <a:fillRect/>
                     </a:stretch>
@@ -1805,7 +1708,7 @@
                   <pic:spPr>
                     <a:xfrm>
                       <a:off x="0" y="0"/>
-                      <a:ext cx="5731510" cy="3962400"/>
+                      <a:ext cx="4621280" cy="3194857"/>
                     </a:xfrm>
                     <a:prstGeom prst="rect">
                       <a:avLst/>
@@ -1876,154 +1779,6 @@
                               <w:jc w:val="center"/>
                             </w:pPr>
                             <w:r>
-                              <w:t>1. attēls</w:t>
-                            </w:r>
-                          </w:p>
-                        </w:txbxContent>
-                      </wps:txbx>
-                      <wps:bodyPr rot="0" vert="horz" wrap="square" lIns="91440" tIns="45720" rIns="91440" bIns="45720" anchor="t" anchorCtr="0">
-                        <a:spAutoFit/>
-                      </wps:bodyPr>
-                    </wps:wsp>
-                  </a:graphicData>
-                </a:graphic>
-                <wp14:sizeRelH relativeFrom="margin">
-                  <wp14:pctWidth>0</wp14:pctWidth>
-                </wp14:sizeRelH>
-                <wp14:sizeRelV relativeFrom="margin">
-                  <wp14:pctHeight>20000</wp14:pctHeight>
-                </wp14:sizeRelV>
-              </wp:anchor>
-            </w:drawing>
-          </mc:Choice>
-          <mc:Fallback>
-            <w:pict>
-              <v:shapetype w14:anchorId="59D767F9" id="_x0000_t202" coordsize="21600,21600" o:spt="202" path="m,l,21600r21600,l21600,xe">
-                <v:stroke joinstyle="miter"/>
-                <v:path gradientshapeok="t" o:connecttype="rect"/>
-              </v:shapetype>
-              <v:shape id="Text Box 2" o:spid="_x0000_s1026" type="#_x0000_t202" style="position:absolute;margin-left:164.7pt;margin-top:3.8pt;width:133.95pt;height:110.6pt;z-index:251661312;visibility:visible;mso-wrap-style:square;mso-width-percent:0;mso-height-percent:200;mso-wrap-distance-left:9pt;mso-wrap-distance-top:3.6pt;mso-wrap-distance-right:9pt;mso-wrap-distance-bottom:3.6pt;mso-position-horizontal:absolute;mso-position-horizontal-relative:text;mso-position-vertical:absolute;mso-position-vertical-relative:text;mso-width-percent:0;mso-height-percent:200;mso-width-relative:margin;mso-height-relative:margin;v-text-anchor:top" o:gfxdata="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">
-                <v:textbox style="mso-fit-shape-to-text:t">
-                  <w:txbxContent>
-                    <w:p>
-                      <w:pPr>
-                        <w:pStyle w:val="ListParagraph"/>
-                        <w:ind w:left="0"/>
-                        <w:jc w:val="center"/>
-                      </w:pPr>
-                      <w:r>
-                        <w:t>1. attēls</w:t>
-                      </w:r>
-                    </w:p>
-                  </w:txbxContent>
-                </v:textbox>
-              </v:shape>
-            </w:pict>
-          </mc:Fallback>
-        </mc:AlternateContent>
-      </w:r>
-    </w:p>
-    <w:p>
-      <w:r>
-        <w:rPr>
-          <w:noProof/>
-        </w:rPr>
-        <w:lastRenderedPageBreak/>
-        <w:drawing>
-          <wp:inline distT="0" distB="0" distL="0" distR="0" wp14:anchorId="399284A1" wp14:editId="110E7672">
-            <wp:extent cx="5731510" cy="3702685"/>
-            <wp:effectExtent l="0" t="0" r="2540" b="0"/>
-            <wp:docPr id="454370897" name="Picture 1" descr="A picture containing text, screenshot, colorfulness&#10;&#10;Description automatically generated"/>
-            <wp:cNvGraphicFramePr>
-              <a:graphicFrameLocks xmlns:a="http://schemas.openxmlformats.org/drawingml/2006/main" noChangeAspect="1"/>
-            </wp:cNvGraphicFramePr>
-            <a:graphic xmlns:a="http://schemas.openxmlformats.org/drawingml/2006/main">
-              <a:graphicData uri="http://schemas.openxmlformats.org/drawingml/2006/picture">
-                <pic:pic xmlns:pic="http://schemas.openxmlformats.org/drawingml/2006/picture">
-                  <pic:nvPicPr>
-                    <pic:cNvPr id="454370897" name="Picture 1" descr="A picture containing text, screenshot, colorfulness&#10;&#10;Description automatically generated"/>
-                    <pic:cNvPicPr/>
-                  </pic:nvPicPr>
-                  <pic:blipFill>
-                    <a:blip r:embed="rId8"/>
-                    <a:stretch>
-                      <a:fillRect/>
-                    </a:stretch>
-                  </pic:blipFill>
-                  <pic:spPr>
-                    <a:xfrm>
-                      <a:off x="0" y="0"/>
-                      <a:ext cx="5731510" cy="3702685"/>
-                    </a:xfrm>
-                    <a:prstGeom prst="rect">
-                      <a:avLst/>
-                    </a:prstGeom>
-                  </pic:spPr>
-                </pic:pic>
-              </a:graphicData>
-            </a:graphic>
-          </wp:inline>
-        </w:drawing>
-      </w:r>
-    </w:p>
-    <w:p>
-      <w:r>
-        <w:rPr>
-          <w:noProof/>
-        </w:rPr>
-        <mc:AlternateContent>
-          <mc:Choice Requires="wps">
-            <w:drawing>
-              <wp:anchor distT="45720" distB="45720" distL="114300" distR="114300" simplePos="0" relativeHeight="251663360" behindDoc="0" locked="0" layoutInCell="1" allowOverlap="1" wp14:anchorId="7EBF8E93" wp14:editId="3EC98EAC">
-                <wp:simplePos x="0" y="0"/>
-                <wp:positionH relativeFrom="column">
-                  <wp:posOffset>2200275</wp:posOffset>
-                </wp:positionH>
-                <wp:positionV relativeFrom="paragraph">
-                  <wp:posOffset>49530</wp:posOffset>
-                </wp:positionV>
-                <wp:extent cx="1701165" cy="1404620"/>
-                <wp:effectExtent l="0" t="0" r="13335" b="25400"/>
-                <wp:wrapNone/>
-                <wp:docPr id="1313532061" name="Text Box 2"/>
-                <wp:cNvGraphicFramePr>
-                  <a:graphicFrameLocks xmlns:a="http://schemas.openxmlformats.org/drawingml/2006/main"/>
-                </wp:cNvGraphicFramePr>
-                <a:graphic xmlns:a="http://schemas.openxmlformats.org/drawingml/2006/main">
-                  <a:graphicData uri="http://schemas.microsoft.com/office/word/2010/wordprocessingShape">
-                    <wps:wsp>
-                      <wps:cNvSpPr txBox="1">
-                        <a:spLocks noChangeArrowheads="1"/>
-                      </wps:cNvSpPr>
-                      <wps:spPr bwMode="auto">
-                        <a:xfrm>
-                          <a:off x="0" y="0"/>
-                          <a:ext cx="1701165" cy="1404620"/>
-                        </a:xfrm>
-                        <a:prstGeom prst="rect">
-                          <a:avLst/>
-                        </a:prstGeom>
-                        <a:solidFill>
-                          <a:srgbClr val="FFFFFF"/>
-                        </a:solidFill>
-                        <a:ln w="9525">
-                          <a:solidFill>
-                            <a:srgbClr val="000000"/>
-                          </a:solidFill>
-                          <a:miter lim="800000"/>
-                          <a:headEnd/>
-                          <a:tailEnd/>
-                        </a:ln>
-                      </wps:spPr>
-                      <wps:txbx>
-                        <w:txbxContent>
-                          <w:p>
-                            <w:pPr>
-                              <w:pStyle w:val="ListParagraph"/>
-                              <w:ind w:left="0"/>
-                              <w:jc w:val="center"/>
-                            </w:pPr>
-                            <w:r>
                               <w:t>2</w:t>
                             </w:r>
                             <w:r>
@@ -2049,7 +1804,7 @@
           </mc:Choice>
           <mc:Fallback>
             <w:pict>
-              <v:shape w14:anchorId="7EBF8E93" id="_x0000_s1027" type="#_x0000_t202" style="position:absolute;margin-left:173.25pt;margin-top:3.9pt;width:133.95pt;height:110.6pt;z-index:251663360;visibility:visible;mso-wrap-style:square;mso-width-percent:0;mso-height-percent:200;mso-wrap-distance-left:9pt;mso-wrap-distance-top:3.6pt;mso-wrap-distance-right:9pt;mso-wrap-distance-bottom:3.6pt;mso-position-horizontal:absolute;mso-position-horizontal-relative:text;mso-position-vertical:absolute;mso-position-vertical-relative:text;mso-width-percent:0;mso-height-percent:200;mso-width-relative:margin;mso-height-relative:margin;v-text-anchor:top" o:gfxdata="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">
+              <v:shape w14:anchorId="59D767F9" id="_x0000_s1027" type="#_x0000_t202" style="position:absolute;margin-left:164.7pt;margin-top:3.8pt;width:133.95pt;height:110.6pt;z-index:251661312;visibility:visible;mso-wrap-style:square;mso-width-percent:0;mso-height-percent:200;mso-wrap-distance-left:9pt;mso-wrap-distance-top:3.6pt;mso-wrap-distance-right:9pt;mso-wrap-distance-bottom:3.6pt;mso-position-horizontal:absolute;mso-position-horizontal-relative:text;mso-position-vertical:absolute;mso-position-vertical-relative:text;mso-width-percent:0;mso-height-percent:200;mso-width-relative:margin;mso-height-relative:margin;v-text-anchor:top" o:gfxdata="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">
                 <v:textbox style="mso-fit-shape-to-text:t">
                   <w:txbxContent>
                     <w:p>
@@ -2073,17 +1828,17 @@
         </mc:AlternateContent>
       </w:r>
     </w:p>
-    <w:p/>
     <w:p>
       <w:r>
         <w:rPr>
           <w:noProof/>
         </w:rPr>
+        <w:lastRenderedPageBreak/>
         <w:drawing>
-          <wp:inline distT="0" distB="0" distL="0" distR="0" wp14:anchorId="4DCBF916" wp14:editId="58F200BC">
-            <wp:extent cx="5731510" cy="3652520"/>
-            <wp:effectExtent l="0" t="0" r="2540" b="5080"/>
-            <wp:docPr id="2122915324" name="Picture 1" descr="A red and blue dots&#10;&#10;Description automatically generated with low confidence"/>
+          <wp:inline distT="0" distB="0" distL="0" distR="0" wp14:anchorId="399284A1" wp14:editId="110E7672">
+            <wp:extent cx="5731510" cy="3702685"/>
+            <wp:effectExtent l="0" t="0" r="2540" b="0"/>
+            <wp:docPr id="454370897" name="Picture 1" descr="A picture containing text, screenshot, colorfulness&#10;&#10;Description automatically generated"/>
             <wp:cNvGraphicFramePr>
               <a:graphicFrameLocks xmlns:a="http://schemas.openxmlformats.org/drawingml/2006/main" noChangeAspect="1"/>
             </wp:cNvGraphicFramePr>
@@ -2091,7 +1846,7 @@
               <a:graphicData uri="http://schemas.openxmlformats.org/drawingml/2006/picture">
                 <pic:pic xmlns:pic="http://schemas.openxmlformats.org/drawingml/2006/picture">
                   <pic:nvPicPr>
-                    <pic:cNvPr id="2122915324" name="Picture 1" descr="A red and blue dots&#10;&#10;Description automatically generated with low confidence"/>
+                    <pic:cNvPr id="454370897" name="Picture 1" descr="A picture containing text, screenshot, colorfulness&#10;&#10;Description automatically generated"/>
                     <pic:cNvPicPr/>
                   </pic:nvPicPr>
                   <pic:blipFill>
@@ -2103,7 +1858,7 @@
                   <pic:spPr>
                     <a:xfrm>
                       <a:off x="0" y="0"/>
-                      <a:ext cx="5731510" cy="3652520"/>
+                      <a:ext cx="5731510" cy="3702685"/>
                     </a:xfrm>
                     <a:prstGeom prst="rect">
                       <a:avLst/>
@@ -2124,18 +1879,18 @@
         <mc:AlternateContent>
           <mc:Choice Requires="wps">
             <w:drawing>
-              <wp:anchor distT="45720" distB="45720" distL="114300" distR="114300" simplePos="0" relativeHeight="251665408" behindDoc="0" locked="0" layoutInCell="1" allowOverlap="1" wp14:anchorId="2C1C07F5" wp14:editId="27CF58CF">
+              <wp:anchor distT="45720" distB="45720" distL="114300" distR="114300" simplePos="0" relativeHeight="251663360" behindDoc="0" locked="0" layoutInCell="1" allowOverlap="1" wp14:anchorId="7EBF8E93" wp14:editId="3EC98EAC">
                 <wp:simplePos x="0" y="0"/>
                 <wp:positionH relativeFrom="column">
-                  <wp:posOffset>2095500</wp:posOffset>
+                  <wp:posOffset>2200275</wp:posOffset>
                 </wp:positionH>
                 <wp:positionV relativeFrom="paragraph">
-                  <wp:posOffset>61595</wp:posOffset>
+                  <wp:posOffset>49530</wp:posOffset>
                 </wp:positionV>
                 <wp:extent cx="1701165" cy="1404620"/>
                 <wp:effectExtent l="0" t="0" r="13335" b="25400"/>
                 <wp:wrapNone/>
-                <wp:docPr id="1545083026" name="Text Box 2"/>
+                <wp:docPr id="1313532061" name="Text Box 2"/>
                 <wp:cNvGraphicFramePr>
                   <a:graphicFrameLocks xmlns:a="http://schemas.openxmlformats.org/drawingml/2006/main"/>
                 </wp:cNvGraphicFramePr>
@@ -2199,7 +1954,7 @@
           </mc:Choice>
           <mc:Fallback>
             <w:pict>
-              <v:shape w14:anchorId="2C1C07F5" id="_x0000_s1028" type="#_x0000_t202" style="position:absolute;margin-left:165pt;margin-top:4.85pt;width:133.95pt;height:110.6pt;z-index:251665408;visibility:visible;mso-wrap-style:square;mso-width-percent:0;mso-height-percent:200;mso-wrap-distance-left:9pt;mso-wrap-distance-top:3.6pt;mso-wrap-distance-right:9pt;mso-wrap-distance-bottom:3.6pt;mso-position-horizontal:absolute;mso-position-horizontal-relative:text;mso-position-vertical:absolute;mso-position-vertical-relative:text;mso-width-percent:0;mso-height-percent:200;mso-width-relative:margin;mso-height-relative:margin;v-text-anchor:top" o:gfxdata="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">
+              <v:shape w14:anchorId="7EBF8E93" id="_x0000_s1028" type="#_x0000_t202" style="position:absolute;margin-left:173.25pt;margin-top:3.9pt;width:133.95pt;height:110.6pt;z-index:251663360;visibility:visible;mso-wrap-style:square;mso-width-percent:0;mso-height-percent:200;mso-wrap-distance-left:9pt;mso-wrap-distance-top:3.6pt;mso-wrap-distance-right:9pt;mso-wrap-distance-bottom:3.6pt;mso-position-horizontal:absolute;mso-position-horizontal-relative:text;mso-position-vertical:absolute;mso-position-vertical-relative:text;mso-width-percent:0;mso-height-percent:200;mso-width-relative:margin;mso-height-relative:margin;v-text-anchor:top" o:gfxdata="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">
                 <v:textbox style="mso-fit-shape-to-text:t">
                   <w:txbxContent>
                     <w:p>
@@ -2223,17 +1978,17 @@
         </mc:AlternateContent>
       </w:r>
     </w:p>
+    <w:p/>
     <w:p>
       <w:r>
         <w:rPr>
           <w:noProof/>
         </w:rPr>
-        <w:lastRenderedPageBreak/>
         <w:drawing>
-          <wp:inline distT="0" distB="0" distL="0" distR="0" wp14:anchorId="4A6C5911" wp14:editId="39A1B087">
-            <wp:extent cx="5731510" cy="3731260"/>
-            <wp:effectExtent l="0" t="0" r="2540" b="2540"/>
-            <wp:docPr id="1976641410" name="Picture 1" descr="A screenshot of a computer screen&#10;&#10;Description automatically generated with low confidence"/>
+          <wp:inline distT="0" distB="0" distL="0" distR="0" wp14:anchorId="4DCBF916" wp14:editId="58F200BC">
+            <wp:extent cx="5731510" cy="3652520"/>
+            <wp:effectExtent l="0" t="0" r="2540" b="5080"/>
+            <wp:docPr id="2122915324" name="Picture 1" descr="A red and blue dots&#10;&#10;Description automatically generated with low confidence"/>
             <wp:cNvGraphicFramePr>
               <a:graphicFrameLocks xmlns:a="http://schemas.openxmlformats.org/drawingml/2006/main" noChangeAspect="1"/>
             </wp:cNvGraphicFramePr>
@@ -2241,7 +1996,7 @@
               <a:graphicData uri="http://schemas.openxmlformats.org/drawingml/2006/picture">
                 <pic:pic xmlns:pic="http://schemas.openxmlformats.org/drawingml/2006/picture">
                   <pic:nvPicPr>
-                    <pic:cNvPr id="1976641410" name="Picture 1" descr="A screenshot of a computer screen&#10;&#10;Description automatically generated with low confidence"/>
+                    <pic:cNvPr id="2122915324" name="Picture 1" descr="A red and blue dots&#10;&#10;Description automatically generated with low confidence"/>
                     <pic:cNvPicPr/>
                   </pic:nvPicPr>
                   <pic:blipFill>
@@ -2253,7 +2008,7 @@
                   <pic:spPr>
                     <a:xfrm>
                       <a:off x="0" y="0"/>
-                      <a:ext cx="5731510" cy="3731260"/>
+                      <a:ext cx="5731510" cy="3652520"/>
                     </a:xfrm>
                     <a:prstGeom prst="rect">
                       <a:avLst/>
@@ -2274,18 +2029,18 @@
         <mc:AlternateContent>
           <mc:Choice Requires="wps">
             <w:drawing>
-              <wp:anchor distT="45720" distB="45720" distL="114300" distR="114300" simplePos="0" relativeHeight="251667456" behindDoc="0" locked="0" layoutInCell="1" allowOverlap="1" wp14:anchorId="4AD6FFF0" wp14:editId="723B0E5D">
+              <wp:anchor distT="45720" distB="45720" distL="114300" distR="114300" simplePos="0" relativeHeight="251665408" behindDoc="0" locked="0" layoutInCell="1" allowOverlap="1" wp14:anchorId="2C1C07F5" wp14:editId="27CF58CF">
                 <wp:simplePos x="0" y="0"/>
                 <wp:positionH relativeFrom="column">
-                  <wp:posOffset>2133600</wp:posOffset>
+                  <wp:posOffset>2095500</wp:posOffset>
                 </wp:positionH>
                 <wp:positionV relativeFrom="paragraph">
-                  <wp:posOffset>45085</wp:posOffset>
+                  <wp:posOffset>61595</wp:posOffset>
                 </wp:positionV>
                 <wp:extent cx="1701165" cy="1404620"/>
                 <wp:effectExtent l="0" t="0" r="13335" b="25400"/>
                 <wp:wrapNone/>
-                <wp:docPr id="1882254472" name="Text Box 2"/>
+                <wp:docPr id="1545083026" name="Text Box 2"/>
                 <wp:cNvGraphicFramePr>
                   <a:graphicFrameLocks xmlns:a="http://schemas.openxmlformats.org/drawingml/2006/main"/>
                 </wp:cNvGraphicFramePr>
@@ -2349,7 +2104,7 @@
           </mc:Choice>
           <mc:Fallback>
             <w:pict>
-              <v:shape w14:anchorId="4AD6FFF0" id="_x0000_s1029" type="#_x0000_t202" style="position:absolute;margin-left:168pt;margin-top:3.55pt;width:133.95pt;height:110.6pt;z-index:251667456;visibility:visible;mso-wrap-style:square;mso-width-percent:0;mso-height-percent:200;mso-wrap-distance-left:9pt;mso-wrap-distance-top:3.6pt;mso-wrap-distance-right:9pt;mso-wrap-distance-bottom:3.6pt;mso-position-horizontal:absolute;mso-position-horizontal-relative:text;mso-position-vertical:absolute;mso-position-vertical-relative:text;mso-width-percent:0;mso-height-percent:200;mso-width-relative:margin;mso-height-relative:margin;v-text-anchor:top" o:gfxdata="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">
+              <v:shape w14:anchorId="2C1C07F5" id="_x0000_s1029" type="#_x0000_t202" style="position:absolute;margin-left:165pt;margin-top:4.85pt;width:133.95pt;height:110.6pt;z-index:251665408;visibility:visible;mso-wrap-style:square;mso-width-percent:0;mso-height-percent:200;mso-wrap-distance-left:9pt;mso-wrap-distance-top:3.6pt;mso-wrap-distance-right:9pt;mso-wrap-distance-bottom:3.6pt;mso-position-horizontal:absolute;mso-position-horizontal-relative:text;mso-position-vertical:absolute;mso-position-vertical-relative:text;mso-width-percent:0;mso-height-percent:200;mso-width-relative:margin;mso-height-relative:margin;v-text-anchor:top" o:gfxdata="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">
                 <v:textbox style="mso-fit-shape-to-text:t">
                   <w:txbxContent>
                     <w:p>
@@ -2373,1141 +2128,17 @@
         </mc:AlternateContent>
       </w:r>
     </w:p>
-    <w:p/>
     <w:p>
-      <w:pPr>
-        <w:pStyle w:val="Heading1"/>
-      </w:pPr>
-      <w:r>
-        <w:t xml:space="preserve">II daļa - </w:t>
-      </w:r>
-      <w:r>
-        <w:t xml:space="preserve">Nepārraudzītā mašīnmācīšanās </w:t>
-      </w:r>
-    </w:p>
-    <w:p/>
-    <w:tbl>
-      <w:tblPr>
-        <w:tblStyle w:val="TableGrid"/>
-        <w:tblW w:w="0" w:type="auto"/>
-        <w:tblLook w:val="04A0" w:firstRow="1" w:lastRow="0" w:firstColumn="1" w:lastColumn="0" w:noHBand="0" w:noVBand="1"/>
-      </w:tblPr>
-      <w:tblGrid>
-        <w:gridCol w:w="2502"/>
-        <w:gridCol w:w="2381"/>
-        <w:gridCol w:w="4133"/>
-      </w:tblGrid>
-      <w:tr>
-        <w:trPr>
-          <w:trHeight w:val="326"/>
-        </w:trPr>
-        <w:tc>
-          <w:tcPr>
-            <w:tcW w:w="9016" w:type="dxa"/>
-            <w:gridSpan w:val="3"/>
-          </w:tcPr>
-          <w:p>
-            <w:pPr>
-              <w:pStyle w:val="Heading1"/>
-              <w:rPr>
-                <w:b w:val="0"/>
-                <w:bCs w:val="0"/>
-                <w:sz w:val="32"/>
-                <w:szCs w:val="32"/>
-              </w:rPr>
-            </w:pPr>
-            <w:r>
-              <w:rPr>
-                <w:b w:val="0"/>
-                <w:bCs w:val="0"/>
-                <w:sz w:val="32"/>
-                <w:szCs w:val="32"/>
-              </w:rPr>
-              <w:t>Nepārraudzītā mašīnmācīšanās – k-</w:t>
-            </w:r>
-            <w:proofErr w:type="spellStart"/>
-            <w:r>
-              <w:rPr>
-                <w:b w:val="0"/>
-                <w:bCs w:val="0"/>
-                <w:sz w:val="32"/>
-                <w:szCs w:val="32"/>
-              </w:rPr>
-              <w:t>Means</w:t>
-            </w:r>
-            <w:proofErr w:type="spellEnd"/>
-          </w:p>
-        </w:tc>
-      </w:tr>
-      <w:tr>
-        <w:trPr>
-          <w:trHeight w:val="379"/>
-        </w:trPr>
-        <w:tc>
-          <w:tcPr>
-            <w:tcW w:w="2502" w:type="dxa"/>
-          </w:tcPr>
-          <w:p>
-            <w:pPr>
-              <w:pStyle w:val="Heading1"/>
-              <w:jc w:val="left"/>
-              <w:rPr>
-                <w:b w:val="0"/>
-                <w:bCs w:val="0"/>
-                <w:sz w:val="24"/>
-                <w:szCs w:val="24"/>
-              </w:rPr>
-            </w:pPr>
-            <w:r>
-              <w:rPr>
-                <w:b w:val="0"/>
-                <w:bCs w:val="0"/>
-                <w:sz w:val="24"/>
-                <w:szCs w:val="24"/>
-              </w:rPr>
-              <w:t>Maksimālais iterāciju skaits</w:t>
-            </w:r>
-          </w:p>
-        </w:tc>
-        <w:tc>
-          <w:tcPr>
-            <w:tcW w:w="2381" w:type="dxa"/>
-          </w:tcPr>
-          <w:p>
-            <w:pPr>
-              <w:pStyle w:val="Heading1"/>
-              <w:jc w:val="left"/>
-              <w:rPr>
-                <w:b w:val="0"/>
-                <w:bCs w:val="0"/>
-                <w:sz w:val="24"/>
-                <w:szCs w:val="24"/>
-              </w:rPr>
-            </w:pPr>
-            <w:r>
-              <w:rPr>
-                <w:b w:val="0"/>
-                <w:bCs w:val="0"/>
-                <w:sz w:val="24"/>
-                <w:szCs w:val="24"/>
-              </w:rPr>
-              <w:t>Klasteru skaits</w:t>
-            </w:r>
-          </w:p>
-        </w:tc>
-        <w:tc>
-          <w:tcPr>
-            <w:tcW w:w="4133" w:type="dxa"/>
-          </w:tcPr>
-          <w:p>
-            <w:pPr>
-              <w:pStyle w:val="Heading1"/>
-              <w:jc w:val="left"/>
-              <w:rPr>
-                <w:b w:val="0"/>
-                <w:bCs w:val="0"/>
-                <w:sz w:val="24"/>
-                <w:szCs w:val="24"/>
-              </w:rPr>
-            </w:pPr>
-            <w:r>
-              <w:rPr>
-                <w:b w:val="0"/>
-                <w:bCs w:val="0"/>
-                <w:sz w:val="24"/>
-                <w:szCs w:val="24"/>
-              </w:rPr>
-              <w:t>S</w:t>
-            </w:r>
-            <w:r>
-              <w:rPr>
-                <w:b w:val="0"/>
-                <w:bCs w:val="0"/>
-                <w:sz w:val="24"/>
-                <w:szCs w:val="24"/>
-              </w:rPr>
-              <w:t>ilueta koeficients</w:t>
-            </w:r>
-          </w:p>
-        </w:tc>
-      </w:tr>
-      <w:tr>
-        <w:trPr>
-          <w:trHeight w:val="400"/>
-        </w:trPr>
-        <w:tc>
-          <w:tcPr>
-            <w:tcW w:w="2502" w:type="dxa"/>
-            <w:vMerge w:val="restart"/>
-          </w:tcPr>
-          <w:p>
-            <w:pPr>
-              <w:pStyle w:val="Heading1"/>
-              <w:rPr>
-                <w:b w:val="0"/>
-                <w:bCs w:val="0"/>
-                <w:sz w:val="24"/>
-                <w:szCs w:val="24"/>
-              </w:rPr>
-            </w:pPr>
-            <w:r>
-              <w:rPr>
-                <w:b w:val="0"/>
-                <w:bCs w:val="0"/>
-                <w:sz w:val="24"/>
-                <w:szCs w:val="24"/>
-              </w:rPr>
-              <w:t>5</w:t>
-            </w:r>
-          </w:p>
-        </w:tc>
-        <w:tc>
-          <w:tcPr>
-            <w:tcW w:w="2381" w:type="dxa"/>
-          </w:tcPr>
-          <w:p>
-            <w:pPr>
-              <w:pStyle w:val="Heading1"/>
-              <w:jc w:val="left"/>
-              <w:rPr>
-                <w:b w:val="0"/>
-                <w:bCs w:val="0"/>
-                <w:sz w:val="24"/>
-                <w:szCs w:val="24"/>
-              </w:rPr>
-            </w:pPr>
-            <w:r>
-              <w:rPr>
-                <w:b w:val="0"/>
-                <w:bCs w:val="0"/>
-                <w:sz w:val="24"/>
-                <w:szCs w:val="24"/>
-              </w:rPr>
-              <w:t>2</w:t>
-            </w:r>
-          </w:p>
-        </w:tc>
-        <w:tc>
-          <w:tcPr>
-            <w:tcW w:w="4133" w:type="dxa"/>
-          </w:tcPr>
-          <w:p>
-            <w:pPr>
-              <w:pStyle w:val="Heading1"/>
-              <w:jc w:val="left"/>
-              <w:rPr>
-                <w:b w:val="0"/>
-                <w:bCs w:val="0"/>
-                <w:sz w:val="24"/>
-                <w:szCs w:val="24"/>
-              </w:rPr>
-            </w:pPr>
-            <w:r>
-              <w:rPr>
-                <w:b w:val="0"/>
-                <w:bCs w:val="0"/>
-                <w:sz w:val="24"/>
-                <w:szCs w:val="24"/>
-              </w:rPr>
-              <w:t>0.307</w:t>
-            </w:r>
-          </w:p>
-        </w:tc>
-      </w:tr>
-      <w:tr>
-        <w:trPr>
-          <w:trHeight w:val="400"/>
-        </w:trPr>
-        <w:tc>
-          <w:tcPr>
-            <w:tcW w:w="2502" w:type="dxa"/>
-            <w:vMerge/>
-          </w:tcPr>
-          <w:p>
-            <w:pPr>
-              <w:pStyle w:val="Heading1"/>
-              <w:jc w:val="left"/>
-              <w:rPr>
-                <w:b w:val="0"/>
-                <w:bCs w:val="0"/>
-                <w:sz w:val="24"/>
-                <w:szCs w:val="24"/>
-              </w:rPr>
-            </w:pPr>
-          </w:p>
-        </w:tc>
-        <w:tc>
-          <w:tcPr>
-            <w:tcW w:w="2381" w:type="dxa"/>
-          </w:tcPr>
-          <w:p>
-            <w:pPr>
-              <w:pStyle w:val="Heading1"/>
-              <w:jc w:val="left"/>
-              <w:rPr>
-                <w:b w:val="0"/>
-                <w:bCs w:val="0"/>
-                <w:sz w:val="24"/>
-                <w:szCs w:val="24"/>
-              </w:rPr>
-            </w:pPr>
-            <w:r>
-              <w:rPr>
-                <w:b w:val="0"/>
-                <w:bCs w:val="0"/>
-                <w:sz w:val="24"/>
-                <w:szCs w:val="24"/>
-              </w:rPr>
-              <w:t>3</w:t>
-            </w:r>
-          </w:p>
-        </w:tc>
-        <w:tc>
-          <w:tcPr>
-            <w:tcW w:w="4133" w:type="dxa"/>
-          </w:tcPr>
-          <w:p>
-            <w:pPr>
-              <w:pStyle w:val="Heading1"/>
-              <w:jc w:val="left"/>
-              <w:rPr>
-                <w:b w:val="0"/>
-                <w:bCs w:val="0"/>
-                <w:sz w:val="24"/>
-                <w:szCs w:val="24"/>
-              </w:rPr>
-            </w:pPr>
-            <w:r>
-              <w:rPr>
-                <w:b w:val="0"/>
-                <w:bCs w:val="0"/>
-                <w:sz w:val="24"/>
-                <w:szCs w:val="24"/>
-              </w:rPr>
-              <w:t>0.290</w:t>
-            </w:r>
-          </w:p>
-        </w:tc>
-      </w:tr>
-      <w:tr>
-        <w:trPr>
-          <w:trHeight w:val="400"/>
-        </w:trPr>
-        <w:tc>
-          <w:tcPr>
-            <w:tcW w:w="2502" w:type="dxa"/>
-            <w:vMerge/>
-          </w:tcPr>
-          <w:p>
-            <w:pPr>
-              <w:pStyle w:val="Heading1"/>
-              <w:jc w:val="left"/>
-              <w:rPr>
-                <w:b w:val="0"/>
-                <w:bCs w:val="0"/>
-                <w:sz w:val="24"/>
-                <w:szCs w:val="24"/>
-              </w:rPr>
-            </w:pPr>
-          </w:p>
-        </w:tc>
-        <w:tc>
-          <w:tcPr>
-            <w:tcW w:w="2381" w:type="dxa"/>
-          </w:tcPr>
-          <w:p>
-            <w:pPr>
-              <w:pStyle w:val="Heading1"/>
-              <w:jc w:val="left"/>
-              <w:rPr>
-                <w:b w:val="0"/>
-                <w:bCs w:val="0"/>
-                <w:sz w:val="24"/>
-                <w:szCs w:val="24"/>
-              </w:rPr>
-            </w:pPr>
-            <w:r>
-              <w:rPr>
-                <w:b w:val="0"/>
-                <w:bCs w:val="0"/>
-                <w:sz w:val="24"/>
-                <w:szCs w:val="24"/>
-              </w:rPr>
-              <w:t>4</w:t>
-            </w:r>
-          </w:p>
-        </w:tc>
-        <w:tc>
-          <w:tcPr>
-            <w:tcW w:w="4133" w:type="dxa"/>
-          </w:tcPr>
-          <w:p>
-            <w:pPr>
-              <w:pStyle w:val="Heading1"/>
-              <w:jc w:val="left"/>
-              <w:rPr>
-                <w:b w:val="0"/>
-                <w:bCs w:val="0"/>
-                <w:sz w:val="24"/>
-                <w:szCs w:val="24"/>
-              </w:rPr>
-            </w:pPr>
-            <w:r>
-              <w:rPr>
-                <w:b w:val="0"/>
-                <w:bCs w:val="0"/>
-                <w:sz w:val="24"/>
-                <w:szCs w:val="24"/>
-              </w:rPr>
-              <w:t>0.269</w:t>
-            </w:r>
-          </w:p>
-        </w:tc>
-      </w:tr>
-      <w:tr>
-        <w:trPr>
-          <w:trHeight w:val="400"/>
-        </w:trPr>
-        <w:tc>
-          <w:tcPr>
-            <w:tcW w:w="2502" w:type="dxa"/>
-            <w:vMerge/>
-          </w:tcPr>
-          <w:p>
-            <w:pPr>
-              <w:pStyle w:val="Heading1"/>
-              <w:jc w:val="left"/>
-              <w:rPr>
-                <w:b w:val="0"/>
-                <w:bCs w:val="0"/>
-                <w:sz w:val="24"/>
-                <w:szCs w:val="24"/>
-              </w:rPr>
-            </w:pPr>
-          </w:p>
-        </w:tc>
-        <w:tc>
-          <w:tcPr>
-            <w:tcW w:w="2381" w:type="dxa"/>
-          </w:tcPr>
-          <w:p>
-            <w:pPr>
-              <w:pStyle w:val="Heading1"/>
-              <w:jc w:val="left"/>
-              <w:rPr>
-                <w:b w:val="0"/>
-                <w:bCs w:val="0"/>
-                <w:sz w:val="24"/>
-                <w:szCs w:val="24"/>
-              </w:rPr>
-            </w:pPr>
-            <w:r>
-              <w:rPr>
-                <w:b w:val="0"/>
-                <w:bCs w:val="0"/>
-                <w:sz w:val="24"/>
-                <w:szCs w:val="24"/>
-              </w:rPr>
-              <w:t>5</w:t>
-            </w:r>
-          </w:p>
-        </w:tc>
-        <w:tc>
-          <w:tcPr>
-            <w:tcW w:w="4133" w:type="dxa"/>
-          </w:tcPr>
-          <w:p>
-            <w:pPr>
-              <w:pStyle w:val="Heading1"/>
-              <w:jc w:val="left"/>
-              <w:rPr>
-                <w:b w:val="0"/>
-                <w:bCs w:val="0"/>
-                <w:sz w:val="24"/>
-                <w:szCs w:val="24"/>
-              </w:rPr>
-            </w:pPr>
-            <w:r>
-              <w:rPr>
-                <w:b w:val="0"/>
-                <w:bCs w:val="0"/>
-                <w:sz w:val="24"/>
-                <w:szCs w:val="24"/>
-              </w:rPr>
-              <w:t>0.239</w:t>
-            </w:r>
-          </w:p>
-        </w:tc>
-      </w:tr>
-      <w:tr>
-        <w:trPr>
-          <w:trHeight w:val="400"/>
-        </w:trPr>
-        <w:tc>
-          <w:tcPr>
-            <w:tcW w:w="2502" w:type="dxa"/>
-            <w:vMerge w:val="restart"/>
-          </w:tcPr>
-          <w:p>
-            <w:pPr>
-              <w:pStyle w:val="Heading1"/>
-              <w:rPr>
-                <w:b w:val="0"/>
-                <w:bCs w:val="0"/>
-                <w:sz w:val="24"/>
-                <w:szCs w:val="24"/>
-              </w:rPr>
-            </w:pPr>
-            <w:r>
-              <w:rPr>
-                <w:b w:val="0"/>
-                <w:bCs w:val="0"/>
-                <w:sz w:val="24"/>
-                <w:szCs w:val="24"/>
-              </w:rPr>
-              <w:t>25</w:t>
-            </w:r>
-          </w:p>
-        </w:tc>
-        <w:tc>
-          <w:tcPr>
-            <w:tcW w:w="2381" w:type="dxa"/>
-          </w:tcPr>
-          <w:p>
-            <w:pPr>
-              <w:pStyle w:val="Heading1"/>
-              <w:jc w:val="left"/>
-              <w:rPr>
-                <w:b w:val="0"/>
-                <w:bCs w:val="0"/>
-                <w:sz w:val="24"/>
-                <w:szCs w:val="24"/>
-              </w:rPr>
-            </w:pPr>
-            <w:r>
-              <w:rPr>
-                <w:b w:val="0"/>
-                <w:bCs w:val="0"/>
-                <w:sz w:val="24"/>
-                <w:szCs w:val="24"/>
-              </w:rPr>
-              <w:t>2</w:t>
-            </w:r>
-          </w:p>
-        </w:tc>
-        <w:tc>
-          <w:tcPr>
-            <w:tcW w:w="4133" w:type="dxa"/>
-          </w:tcPr>
-          <w:p>
-            <w:pPr>
-              <w:pStyle w:val="Heading1"/>
-              <w:jc w:val="left"/>
-              <w:rPr>
-                <w:b w:val="0"/>
-                <w:bCs w:val="0"/>
-                <w:sz w:val="24"/>
-                <w:szCs w:val="24"/>
-              </w:rPr>
-            </w:pPr>
-            <w:r>
-              <w:rPr>
-                <w:b w:val="0"/>
-                <w:bCs w:val="0"/>
-                <w:sz w:val="24"/>
-                <w:szCs w:val="24"/>
-              </w:rPr>
-              <w:t>0.308</w:t>
-            </w:r>
-          </w:p>
-        </w:tc>
-      </w:tr>
-      <w:tr>
-        <w:trPr>
-          <w:trHeight w:val="385"/>
-        </w:trPr>
-        <w:tc>
-          <w:tcPr>
-            <w:tcW w:w="2502" w:type="dxa"/>
-            <w:vMerge/>
-          </w:tcPr>
-          <w:p>
-            <w:pPr>
-              <w:pStyle w:val="Heading1"/>
-              <w:rPr>
-                <w:b w:val="0"/>
-                <w:bCs w:val="0"/>
-                <w:sz w:val="24"/>
-                <w:szCs w:val="24"/>
-              </w:rPr>
-            </w:pPr>
-          </w:p>
-        </w:tc>
-        <w:tc>
-          <w:tcPr>
-            <w:tcW w:w="2381" w:type="dxa"/>
-          </w:tcPr>
-          <w:p>
-            <w:pPr>
-              <w:pStyle w:val="Heading1"/>
-              <w:jc w:val="left"/>
-              <w:rPr>
-                <w:b w:val="0"/>
-                <w:bCs w:val="0"/>
-                <w:sz w:val="24"/>
-                <w:szCs w:val="24"/>
-              </w:rPr>
-            </w:pPr>
-            <w:r>
-              <w:rPr>
-                <w:b w:val="0"/>
-                <w:bCs w:val="0"/>
-                <w:sz w:val="24"/>
-                <w:szCs w:val="24"/>
-              </w:rPr>
-              <w:t>3</w:t>
-            </w:r>
-          </w:p>
-        </w:tc>
-        <w:tc>
-          <w:tcPr>
-            <w:tcW w:w="4133" w:type="dxa"/>
-          </w:tcPr>
-          <w:p>
-            <w:pPr>
-              <w:pStyle w:val="Heading1"/>
-              <w:jc w:val="left"/>
-              <w:rPr>
-                <w:b w:val="0"/>
-                <w:bCs w:val="0"/>
-                <w:sz w:val="24"/>
-                <w:szCs w:val="24"/>
-              </w:rPr>
-            </w:pPr>
-            <w:r>
-              <w:rPr>
-                <w:b w:val="0"/>
-                <w:bCs w:val="0"/>
-                <w:sz w:val="24"/>
-                <w:szCs w:val="24"/>
-              </w:rPr>
-              <w:t>0.288</w:t>
-            </w:r>
-          </w:p>
-        </w:tc>
-      </w:tr>
-      <w:tr>
-        <w:trPr>
-          <w:trHeight w:val="385"/>
-        </w:trPr>
-        <w:tc>
-          <w:tcPr>
-            <w:tcW w:w="2502" w:type="dxa"/>
-            <w:vMerge/>
-          </w:tcPr>
-          <w:p>
-            <w:pPr>
-              <w:pStyle w:val="Heading1"/>
-              <w:rPr>
-                <w:b w:val="0"/>
-                <w:bCs w:val="0"/>
-                <w:sz w:val="24"/>
-                <w:szCs w:val="24"/>
-              </w:rPr>
-            </w:pPr>
-          </w:p>
-        </w:tc>
-        <w:tc>
-          <w:tcPr>
-            <w:tcW w:w="2381" w:type="dxa"/>
-          </w:tcPr>
-          <w:p>
-            <w:pPr>
-              <w:pStyle w:val="Heading1"/>
-              <w:jc w:val="left"/>
-              <w:rPr>
-                <w:b w:val="0"/>
-                <w:bCs w:val="0"/>
-                <w:sz w:val="24"/>
-                <w:szCs w:val="24"/>
-              </w:rPr>
-            </w:pPr>
-            <w:r>
-              <w:rPr>
-                <w:b w:val="0"/>
-                <w:bCs w:val="0"/>
-                <w:sz w:val="24"/>
-                <w:szCs w:val="24"/>
-              </w:rPr>
-              <w:t>4</w:t>
-            </w:r>
-          </w:p>
-        </w:tc>
-        <w:tc>
-          <w:tcPr>
-            <w:tcW w:w="4133" w:type="dxa"/>
-          </w:tcPr>
-          <w:p>
-            <w:pPr>
-              <w:pStyle w:val="Heading1"/>
-              <w:jc w:val="left"/>
-              <w:rPr>
-                <w:b w:val="0"/>
-                <w:bCs w:val="0"/>
-                <w:sz w:val="24"/>
-                <w:szCs w:val="24"/>
-              </w:rPr>
-            </w:pPr>
-            <w:r>
-              <w:rPr>
-                <w:b w:val="0"/>
-                <w:bCs w:val="0"/>
-                <w:sz w:val="24"/>
-                <w:szCs w:val="24"/>
-              </w:rPr>
-              <w:t>0.271</w:t>
-            </w:r>
-          </w:p>
-        </w:tc>
-      </w:tr>
-      <w:tr>
-        <w:trPr>
-          <w:trHeight w:val="385"/>
-        </w:trPr>
-        <w:tc>
-          <w:tcPr>
-            <w:tcW w:w="2502" w:type="dxa"/>
-            <w:vMerge/>
-          </w:tcPr>
-          <w:p>
-            <w:pPr>
-              <w:pStyle w:val="Heading1"/>
-              <w:rPr>
-                <w:b w:val="0"/>
-                <w:bCs w:val="0"/>
-                <w:sz w:val="24"/>
-                <w:szCs w:val="24"/>
-              </w:rPr>
-            </w:pPr>
-          </w:p>
-        </w:tc>
-        <w:tc>
-          <w:tcPr>
-            <w:tcW w:w="2381" w:type="dxa"/>
-          </w:tcPr>
-          <w:p>
-            <w:pPr>
-              <w:pStyle w:val="Heading1"/>
-              <w:jc w:val="left"/>
-              <w:rPr>
-                <w:b w:val="0"/>
-                <w:bCs w:val="0"/>
-                <w:sz w:val="24"/>
-                <w:szCs w:val="24"/>
-              </w:rPr>
-            </w:pPr>
-            <w:r>
-              <w:rPr>
-                <w:b w:val="0"/>
-                <w:bCs w:val="0"/>
-                <w:sz w:val="24"/>
-                <w:szCs w:val="24"/>
-              </w:rPr>
-              <w:t>5</w:t>
-            </w:r>
-          </w:p>
-        </w:tc>
-        <w:tc>
-          <w:tcPr>
-            <w:tcW w:w="4133" w:type="dxa"/>
-          </w:tcPr>
-          <w:p>
-            <w:pPr>
-              <w:pStyle w:val="Heading1"/>
-              <w:jc w:val="left"/>
-              <w:rPr>
-                <w:b w:val="0"/>
-                <w:bCs w:val="0"/>
-                <w:sz w:val="24"/>
-                <w:szCs w:val="24"/>
-              </w:rPr>
-            </w:pPr>
-            <w:r>
-              <w:rPr>
-                <w:b w:val="0"/>
-                <w:bCs w:val="0"/>
-                <w:sz w:val="24"/>
-                <w:szCs w:val="24"/>
-              </w:rPr>
-              <w:t>0.240</w:t>
-            </w:r>
-          </w:p>
-        </w:tc>
-      </w:tr>
-      <w:tr>
-        <w:trPr>
-          <w:trHeight w:val="385"/>
-        </w:trPr>
-        <w:tc>
-          <w:tcPr>
-            <w:tcW w:w="2502" w:type="dxa"/>
-            <w:vMerge w:val="restart"/>
-          </w:tcPr>
-          <w:p>
-            <w:pPr>
-              <w:pStyle w:val="Heading1"/>
-              <w:rPr>
-                <w:b w:val="0"/>
-                <w:bCs w:val="0"/>
-                <w:sz w:val="24"/>
-                <w:szCs w:val="24"/>
-              </w:rPr>
-            </w:pPr>
-            <w:r>
-              <w:rPr>
-                <w:b w:val="0"/>
-                <w:bCs w:val="0"/>
-                <w:sz w:val="24"/>
-                <w:szCs w:val="24"/>
-              </w:rPr>
-              <w:t>125</w:t>
-            </w:r>
-          </w:p>
-        </w:tc>
-        <w:tc>
-          <w:tcPr>
-            <w:tcW w:w="2381" w:type="dxa"/>
-          </w:tcPr>
-          <w:p>
-            <w:pPr>
-              <w:pStyle w:val="Heading1"/>
-              <w:jc w:val="left"/>
-              <w:rPr>
-                <w:b w:val="0"/>
-                <w:bCs w:val="0"/>
-                <w:sz w:val="24"/>
-                <w:szCs w:val="24"/>
-              </w:rPr>
-            </w:pPr>
-            <w:r>
-              <w:rPr>
-                <w:b w:val="0"/>
-                <w:bCs w:val="0"/>
-                <w:sz w:val="24"/>
-                <w:szCs w:val="24"/>
-              </w:rPr>
-              <w:t>2</w:t>
-            </w:r>
-          </w:p>
-        </w:tc>
-        <w:tc>
-          <w:tcPr>
-            <w:tcW w:w="4133" w:type="dxa"/>
-          </w:tcPr>
-          <w:p>
-            <w:pPr>
-              <w:pStyle w:val="Heading1"/>
-              <w:jc w:val="left"/>
-              <w:rPr>
-                <w:b w:val="0"/>
-                <w:bCs w:val="0"/>
-                <w:sz w:val="24"/>
-                <w:szCs w:val="24"/>
-              </w:rPr>
-            </w:pPr>
-            <w:r>
-              <w:rPr>
-                <w:b w:val="0"/>
-                <w:bCs w:val="0"/>
-                <w:sz w:val="24"/>
-                <w:szCs w:val="24"/>
-              </w:rPr>
-              <w:t>0.308</w:t>
-            </w:r>
-          </w:p>
-        </w:tc>
-      </w:tr>
-      <w:tr>
-        <w:trPr>
-          <w:trHeight w:val="385"/>
-        </w:trPr>
-        <w:tc>
-          <w:tcPr>
-            <w:tcW w:w="2502" w:type="dxa"/>
-            <w:vMerge/>
-          </w:tcPr>
-          <w:p>
-            <w:pPr>
-              <w:pStyle w:val="Heading1"/>
-              <w:jc w:val="left"/>
-              <w:rPr>
-                <w:b w:val="0"/>
-                <w:bCs w:val="0"/>
-                <w:sz w:val="24"/>
-                <w:szCs w:val="24"/>
-              </w:rPr>
-            </w:pPr>
-          </w:p>
-        </w:tc>
-        <w:tc>
-          <w:tcPr>
-            <w:tcW w:w="2381" w:type="dxa"/>
-          </w:tcPr>
-          <w:p>
-            <w:pPr>
-              <w:pStyle w:val="Heading1"/>
-              <w:jc w:val="left"/>
-              <w:rPr>
-                <w:b w:val="0"/>
-                <w:bCs w:val="0"/>
-                <w:sz w:val="24"/>
-                <w:szCs w:val="24"/>
-              </w:rPr>
-            </w:pPr>
-            <w:r>
-              <w:rPr>
-                <w:b w:val="0"/>
-                <w:bCs w:val="0"/>
-                <w:sz w:val="24"/>
-                <w:szCs w:val="24"/>
-              </w:rPr>
-              <w:t>3</w:t>
-            </w:r>
-          </w:p>
-        </w:tc>
-        <w:tc>
-          <w:tcPr>
-            <w:tcW w:w="4133" w:type="dxa"/>
-          </w:tcPr>
-          <w:p>
-            <w:pPr>
-              <w:pStyle w:val="Heading1"/>
-              <w:jc w:val="left"/>
-              <w:rPr>
-                <w:b w:val="0"/>
-                <w:bCs w:val="0"/>
-                <w:sz w:val="24"/>
-                <w:szCs w:val="24"/>
-              </w:rPr>
-            </w:pPr>
-            <w:r>
-              <w:rPr>
-                <w:b w:val="0"/>
-                <w:bCs w:val="0"/>
-                <w:sz w:val="24"/>
-                <w:szCs w:val="24"/>
-              </w:rPr>
-              <w:t>0.289</w:t>
-            </w:r>
-          </w:p>
-        </w:tc>
-      </w:tr>
-      <w:tr>
-        <w:trPr>
-          <w:trHeight w:val="385"/>
-        </w:trPr>
-        <w:tc>
-          <w:tcPr>
-            <w:tcW w:w="2502" w:type="dxa"/>
-            <w:vMerge/>
-          </w:tcPr>
-          <w:p>
-            <w:pPr>
-              <w:pStyle w:val="Heading1"/>
-              <w:jc w:val="left"/>
-              <w:rPr>
-                <w:b w:val="0"/>
-                <w:bCs w:val="0"/>
-                <w:sz w:val="24"/>
-                <w:szCs w:val="24"/>
-              </w:rPr>
-            </w:pPr>
-          </w:p>
-        </w:tc>
-        <w:tc>
-          <w:tcPr>
-            <w:tcW w:w="2381" w:type="dxa"/>
-          </w:tcPr>
-          <w:p>
-            <w:pPr>
-              <w:pStyle w:val="Heading1"/>
-              <w:jc w:val="left"/>
-              <w:rPr>
-                <w:b w:val="0"/>
-                <w:bCs w:val="0"/>
-                <w:sz w:val="24"/>
-                <w:szCs w:val="24"/>
-              </w:rPr>
-            </w:pPr>
-            <w:r>
-              <w:rPr>
-                <w:b w:val="0"/>
-                <w:bCs w:val="0"/>
-                <w:sz w:val="24"/>
-                <w:szCs w:val="24"/>
-              </w:rPr>
-              <w:t>4</w:t>
-            </w:r>
-          </w:p>
-        </w:tc>
-        <w:tc>
-          <w:tcPr>
-            <w:tcW w:w="4133" w:type="dxa"/>
-          </w:tcPr>
-          <w:p>
-            <w:pPr>
-              <w:pStyle w:val="Heading1"/>
-              <w:jc w:val="left"/>
-              <w:rPr>
-                <w:b w:val="0"/>
-                <w:bCs w:val="0"/>
-                <w:sz w:val="24"/>
-                <w:szCs w:val="24"/>
-              </w:rPr>
-            </w:pPr>
-            <w:r>
-              <w:rPr>
-                <w:b w:val="0"/>
-                <w:bCs w:val="0"/>
-                <w:sz w:val="24"/>
-                <w:szCs w:val="24"/>
-              </w:rPr>
-              <w:t>0.271</w:t>
-            </w:r>
-          </w:p>
-        </w:tc>
-      </w:tr>
-      <w:tr>
-        <w:trPr>
-          <w:trHeight w:val="385"/>
-        </w:trPr>
-        <w:tc>
-          <w:tcPr>
-            <w:tcW w:w="2502" w:type="dxa"/>
-            <w:vMerge/>
-          </w:tcPr>
-          <w:p>
-            <w:pPr>
-              <w:pStyle w:val="Heading1"/>
-              <w:jc w:val="left"/>
-              <w:rPr>
-                <w:b w:val="0"/>
-                <w:bCs w:val="0"/>
-                <w:sz w:val="24"/>
-                <w:szCs w:val="24"/>
-              </w:rPr>
-            </w:pPr>
-          </w:p>
-        </w:tc>
-        <w:tc>
-          <w:tcPr>
-            <w:tcW w:w="2381" w:type="dxa"/>
-          </w:tcPr>
-          <w:p>
-            <w:pPr>
-              <w:pStyle w:val="Heading1"/>
-              <w:jc w:val="left"/>
-              <w:rPr>
-                <w:b w:val="0"/>
-                <w:bCs w:val="0"/>
-                <w:sz w:val="24"/>
-                <w:szCs w:val="24"/>
-              </w:rPr>
-            </w:pPr>
-            <w:r>
-              <w:rPr>
-                <w:b w:val="0"/>
-                <w:bCs w:val="0"/>
-                <w:sz w:val="24"/>
-                <w:szCs w:val="24"/>
-              </w:rPr>
-              <w:t>5</w:t>
-            </w:r>
-          </w:p>
-        </w:tc>
-        <w:tc>
-          <w:tcPr>
-            <w:tcW w:w="4133" w:type="dxa"/>
-          </w:tcPr>
-          <w:p>
-            <w:pPr>
-              <w:pStyle w:val="Heading1"/>
-              <w:jc w:val="left"/>
-              <w:rPr>
-                <w:b w:val="0"/>
-                <w:bCs w:val="0"/>
-                <w:sz w:val="24"/>
-                <w:szCs w:val="24"/>
-              </w:rPr>
-            </w:pPr>
-            <w:r>
-              <w:rPr>
-                <w:b w:val="0"/>
-                <w:bCs w:val="0"/>
-                <w:sz w:val="24"/>
-                <w:szCs w:val="24"/>
-              </w:rPr>
-              <w:t>0.239</w:t>
-            </w:r>
-          </w:p>
-        </w:tc>
-      </w:tr>
-      <w:tr>
-        <w:trPr>
-          <w:trHeight w:val="385"/>
-        </w:trPr>
-        <w:tc>
-          <w:tcPr>
-            <w:tcW w:w="9016" w:type="dxa"/>
-            <w:gridSpan w:val="3"/>
-            <w:tcBorders>
-              <w:left w:val="nil"/>
-              <w:bottom w:val="nil"/>
-              <w:right w:val="nil"/>
-            </w:tcBorders>
-          </w:tcPr>
-          <w:p>
-            <w:pPr>
-              <w:pStyle w:val="Heading1"/>
-              <w:rPr>
-                <w:b w:val="0"/>
-                <w:bCs w:val="0"/>
-                <w:sz w:val="24"/>
-                <w:szCs w:val="24"/>
-              </w:rPr>
-            </w:pPr>
-            <w:r>
-              <w:rPr>
-                <w:b w:val="0"/>
-                <w:bCs w:val="0"/>
-                <w:sz w:val="24"/>
-                <w:szCs w:val="24"/>
-              </w:rPr>
-              <w:t>3. tabula</w:t>
-            </w:r>
-          </w:p>
-        </w:tc>
-      </w:tr>
-    </w:tbl>
-    <w:p>
-      <w:pPr>
-        <w:pStyle w:val="Heading1"/>
-      </w:pPr>
-    </w:p>
-    <w:p>
-      <w:pPr>
-        <w:pStyle w:val="Heading1"/>
-      </w:pPr>
       <w:r>
         <w:rPr>
           <w:noProof/>
         </w:rPr>
         <w:lastRenderedPageBreak/>
         <w:drawing>
-          <wp:inline distT="0" distB="0" distL="0" distR="0" wp14:anchorId="0AFDEC3C" wp14:editId="6F00DAEE">
-            <wp:extent cx="5731510" cy="3971925"/>
-            <wp:effectExtent l="0" t="0" r="2540" b="9525"/>
-            <wp:docPr id="1798993992" name="Picture 1" descr="A picture containing text, screenshot, rectangle, diagram&#10;&#10;Description automatically generated"/>
+          <wp:inline distT="0" distB="0" distL="0" distR="0" wp14:anchorId="4A6C5911" wp14:editId="39A1B087">
+            <wp:extent cx="5731510" cy="3731260"/>
+            <wp:effectExtent l="0" t="0" r="2540" b="2540"/>
+            <wp:docPr id="1976641410" name="Picture 1" descr="A screenshot of a computer screen&#10;&#10;Description automatically generated with low confidence"/>
             <wp:cNvGraphicFramePr>
               <a:graphicFrameLocks xmlns:a="http://schemas.openxmlformats.org/drawingml/2006/main" noChangeAspect="1"/>
             </wp:cNvGraphicFramePr>
@@ -3515,7 +2146,7 @@
               <a:graphicData uri="http://schemas.openxmlformats.org/drawingml/2006/picture">
                 <pic:pic xmlns:pic="http://schemas.openxmlformats.org/drawingml/2006/picture">
                   <pic:nvPicPr>
-                    <pic:cNvPr id="1798993992" name="Picture 1" descr="A picture containing text, screenshot, rectangle, diagram&#10;&#10;Description automatically generated"/>
+                    <pic:cNvPr id="1976641410" name="Picture 1" descr="A screenshot of a computer screen&#10;&#10;Description automatically generated with low confidence"/>
                     <pic:cNvPicPr/>
                   </pic:nvPicPr>
                   <pic:blipFill>
@@ -3527,7 +2158,7 @@
                   <pic:spPr>
                     <a:xfrm>
                       <a:off x="0" y="0"/>
-                      <a:ext cx="5731510" cy="3971925"/>
+                      <a:ext cx="5731510" cy="3731260"/>
                     </a:xfrm>
                     <a:prstGeom prst="rect">
                       <a:avLst/>
@@ -3541,9 +2172,6 @@
       </w:r>
     </w:p>
     <w:p>
-      <w:pPr>
-        <w:pStyle w:val="Heading1"/>
-      </w:pPr>
       <w:r>
         <w:rPr>
           <w:noProof/>
@@ -3551,18 +2179,18 @@
         <mc:AlternateContent>
           <mc:Choice Requires="wps">
             <w:drawing>
-              <wp:anchor distT="45720" distB="45720" distL="114300" distR="114300" simplePos="0" relativeHeight="251669504" behindDoc="0" locked="0" layoutInCell="1" allowOverlap="1" wp14:anchorId="570878DE" wp14:editId="6C01ED72">
+              <wp:anchor distT="45720" distB="45720" distL="114300" distR="114300" simplePos="0" relativeHeight="251667456" behindDoc="0" locked="0" layoutInCell="1" allowOverlap="1" wp14:anchorId="4AD6FFF0" wp14:editId="723B0E5D">
                 <wp:simplePos x="0" y="0"/>
                 <wp:positionH relativeFrom="column">
-                  <wp:posOffset>2295525</wp:posOffset>
+                  <wp:posOffset>2133600</wp:posOffset>
                 </wp:positionH>
                 <wp:positionV relativeFrom="paragraph">
-                  <wp:posOffset>36830</wp:posOffset>
+                  <wp:posOffset>45085</wp:posOffset>
                 </wp:positionV>
                 <wp:extent cx="1701165" cy="1404620"/>
-                <wp:effectExtent l="0" t="0" r="13335" b="10160"/>
+                <wp:effectExtent l="0" t="0" r="13335" b="25400"/>
                 <wp:wrapNone/>
-                <wp:docPr id="1816465268" name="Text Box 2"/>
+                <wp:docPr id="1882254472" name="Text Box 2"/>
                 <wp:cNvGraphicFramePr>
                   <a:graphicFrameLocks xmlns:a="http://schemas.openxmlformats.org/drawingml/2006/main"/>
                 </wp:cNvGraphicFramePr>
@@ -3626,7 +2254,7 @@
           </mc:Choice>
           <mc:Fallback>
             <w:pict>
-              <v:shape w14:anchorId="570878DE" id="_x0000_s1030" type="#_x0000_t202" style="position:absolute;left:0;text-align:left;margin-left:180.75pt;margin-top:2.9pt;width:133.95pt;height:110.6pt;z-index:251669504;visibility:visible;mso-wrap-style:square;mso-width-percent:0;mso-height-percent:200;mso-wrap-distance-left:9pt;mso-wrap-distance-top:3.6pt;mso-wrap-distance-right:9pt;mso-wrap-distance-bottom:3.6pt;mso-position-horizontal:absolute;mso-position-horizontal-relative:text;mso-position-vertical:absolute;mso-position-vertical-relative:text;mso-width-percent:0;mso-height-percent:200;mso-width-relative:margin;mso-height-relative:margin;v-text-anchor:top" o:gfxdata="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">
+              <v:shape w14:anchorId="4AD6FFF0" id="_x0000_s1030" type="#_x0000_t202" style="position:absolute;margin-left:168pt;margin-top:3.55pt;width:133.95pt;height:110.6pt;z-index:251667456;visibility:visible;mso-wrap-style:square;mso-width-percent:0;mso-height-percent:200;mso-wrap-distance-left:9pt;mso-wrap-distance-top:3.6pt;mso-wrap-distance-right:9pt;mso-wrap-distance-bottom:3.6pt;mso-position-horizontal:absolute;mso-position-horizontal-relative:text;mso-position-vertical:absolute;mso-position-vertical-relative:text;mso-width-percent:0;mso-height-percent:200;mso-width-relative:margin;mso-height-relative:margin;v-text-anchor:top" o:gfxdata="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">
                 <v:textbox style="mso-fit-shape-to-text:t">
                   <w:txbxContent>
                     <w:p>
@@ -3650,6 +2278,34 @@
         </mc:AlternateContent>
       </w:r>
     </w:p>
+    <w:p/>
+    <w:p>
+      <w:pPr>
+        <w:suppressAutoHyphens w:val="0"/>
+        <w:spacing w:after="160" w:line="259" w:lineRule="auto"/>
+        <w:rPr>
+          <w:b/>
+          <w:bCs/>
+          <w:sz w:val="40"/>
+          <w:szCs w:val="40"/>
+        </w:rPr>
+      </w:pPr>
+      <w:r>
+        <w:br w:type="page"/>
+      </w:r>
+    </w:p>
+    <w:p>
+      <w:pPr>
+        <w:pStyle w:val="Heading1"/>
+      </w:pPr>
+      <w:r>
+        <w:lastRenderedPageBreak/>
+        <w:t xml:space="preserve">II daļa - </w:t>
+      </w:r>
+      <w:r>
+        <w:t xml:space="preserve">Nepārraudzītā mašīnmācīšanās </w:t>
+      </w:r>
+    </w:p>
     <w:p>
       <w:pPr>
         <w:ind w:firstLine="720"/>
@@ -3657,48 +2313,43 @@
     </w:p>
     <w:p>
       <w:pPr>
+        <w:suppressAutoHyphens w:val="0"/>
+        <w:spacing w:after="160" w:line="259" w:lineRule="auto"/>
+        <w:rPr>
+          <w:b/>
+          <w:bCs/>
+          <w:i/>
+          <w:iCs/>
+          <w:noProof/>
+          <w:sz w:val="32"/>
+          <w:szCs w:val="32"/>
+        </w:rPr>
+      </w:pPr>
+      <w:r>
+        <w:rPr>
+          <w:b/>
+          <w:bCs/>
+          <w:i/>
+          <w:iCs/>
+          <w:noProof/>
+          <w:sz w:val="32"/>
+          <w:szCs w:val="32"/>
+        </w:rPr>
+        <w:t>k-Means</w:t>
+      </w:r>
+    </w:p>
+    <w:p>
+      <w:pPr>
         <w:ind w:firstLine="720"/>
       </w:pPr>
       <w:r>
-        <w:t>K-</w:t>
-      </w:r>
-      <w:proofErr w:type="spellStart"/>
-      <w:r>
-        <w:t>Means</w:t>
-      </w:r>
-      <w:proofErr w:type="spellEnd"/>
-      <w:r>
-        <w:t xml:space="preserve"> ir 4 </w:t>
-      </w:r>
-      <w:proofErr w:type="spellStart"/>
-      <w:r>
-        <w:t>hiperparametri</w:t>
-      </w:r>
-      <w:proofErr w:type="spellEnd"/>
-      <w:r>
-        <w:t xml:space="preserve"> – klasteru skaits, kurš nosaka, cik būs klasteri</w:t>
+        <w:t>K-Means ir 4 hiperparametri – klasteru skaits, kurš nosaka, cik būs klasteri</w:t>
       </w:r>
       <w:r>
         <w:t>;</w:t>
       </w:r>
       <w:r>
-        <w:t xml:space="preserve"> re-</w:t>
-      </w:r>
-      <w:proofErr w:type="spellStart"/>
-      <w:r>
-        <w:t>runs</w:t>
-      </w:r>
-      <w:proofErr w:type="spellEnd"/>
-      <w:r>
-        <w:t xml:space="preserve">, kurš nosaka, cik reizes mēģināt </w:t>
-      </w:r>
-      <w:proofErr w:type="spellStart"/>
-      <w:r>
-        <w:t>klasterizēt</w:t>
-      </w:r>
-      <w:proofErr w:type="spellEnd"/>
-      <w:r>
-        <w:t xml:space="preserve"> līdz </w:t>
+        <w:t xml:space="preserve"> re-runs, kurš nosaka, cik reizes mēģināt klasterizēt līdz </w:t>
       </w:r>
       <w:r>
         <w:t xml:space="preserve">paliek </w:t>
@@ -3725,29 +2376,22 @@
         <w:t xml:space="preserve"> maksimālais iterāciju skaits, kurš nosaka </w:t>
       </w:r>
       <w:r>
-        <w:t>maksimālo mēģinājumu skaitu</w:t>
+        <w:t xml:space="preserve">maksimālo </w:t>
+      </w:r>
+      <w:r>
+        <w:t xml:space="preserve">centroīdu </w:t>
+      </w:r>
+      <w:r>
+        <w:t>pārrēķināšanas</w:t>
+      </w:r>
+      <w:r>
+        <w:t xml:space="preserve"> skaitu</w:t>
       </w:r>
       <w:r>
         <w:t>;</w:t>
       </w:r>
       <w:r>
-        <w:t xml:space="preserve"> inicializācijas metode, kas ir vai nu nejauša, vai </w:t>
-      </w:r>
-      <w:proofErr w:type="spellStart"/>
-      <w:r>
-        <w:t>KMeans</w:t>
-      </w:r>
-      <w:proofErr w:type="spellEnd"/>
-      <w:r>
-        <w:t xml:space="preserve">++, kura pēc pirmā </w:t>
-      </w:r>
-      <w:proofErr w:type="spellStart"/>
-      <w:r>
-        <w:t>centroīda</w:t>
-      </w:r>
-      <w:proofErr w:type="spellEnd"/>
-      <w:r>
-        <w:t xml:space="preserve"> nejaušas izvēles, otro izvēlās atkarībā no tā attāluma līdz pirmajam – jo tālāk, jo lielāka iespēja izvēlēties.</w:t>
+        <w:t xml:space="preserve"> inicializācijas metode, kas ir vai nu nejauša, vai KMeans++, kura pēc pirmā centroīda nejaušas izvēles, otro izvēlās atkarībā no tā attāluma līdz pirmajam – jo tālāk, jo lielāka iespēja izvēlēties.</w:t>
       </w:r>
     </w:p>
     <w:p>
@@ -3756,229 +2400,1070 @@
         <w:t>To izmantojot maksimālā silueta vērtība sasniegta pie diviem klasteriem, kas sakrīt ar mērķa atribūta klašu skaitu, taču tas ir diezgan mazs – 0.3. Apskatot sadalījuma grafiku var novērot, ka pirmais klasteris sastāv no 83.6% no otrās klases, un otrais klasteris 75.5% no pirmās klases. Šos klasterus izmantojot klasifikācijai pareizi klasificēti būtu 78.7% ierakstu</w:t>
       </w:r>
     </w:p>
-    <w:p/>
     <w:tbl>
       <w:tblPr>
         <w:tblStyle w:val="TableGrid"/>
-        <w:tblW w:w="0" w:type="auto"/>
+        <w:tblpPr w:leftFromText="180" w:rightFromText="180" w:vertAnchor="text" w:horzAnchor="margin" w:tblpY="27"/>
+        <w:tblW w:w="9121" w:type="dxa"/>
         <w:tblLook w:val="04A0" w:firstRow="1" w:lastRow="0" w:firstColumn="1" w:lastColumn="0" w:noHBand="0" w:noVBand="1"/>
       </w:tblPr>
       <w:tblGrid>
-        <w:gridCol w:w="4508"/>
-        <w:gridCol w:w="4508"/>
+        <w:gridCol w:w="2530"/>
+        <w:gridCol w:w="2407"/>
+        <w:gridCol w:w="4184"/>
       </w:tblGrid>
       <w:tr>
-        <w:tc>
-          <w:tcPr>
-            <w:tcW w:w="9016" w:type="dxa"/>
-            <w:gridSpan w:val="2"/>
-          </w:tcPr>
-          <w:p>
-            <w:r>
-              <w:t xml:space="preserve">Hierarhiskā </w:t>
-            </w:r>
-            <w:proofErr w:type="spellStart"/>
-            <w:r>
-              <w:t>klasterēšana</w:t>
-            </w:r>
-            <w:proofErr w:type="spellEnd"/>
+        <w:trPr>
+          <w:trHeight w:val="298"/>
+        </w:trPr>
+        <w:tc>
+          <w:tcPr>
+            <w:tcW w:w="9121" w:type="dxa"/>
+            <w:gridSpan w:val="3"/>
+          </w:tcPr>
+          <w:p>
+            <w:pPr>
+              <w:pStyle w:val="Heading1"/>
+              <w:rPr>
+                <w:b w:val="0"/>
+                <w:bCs w:val="0"/>
+                <w:sz w:val="32"/>
+                <w:szCs w:val="32"/>
+              </w:rPr>
+            </w:pPr>
+            <w:r>
+              <w:rPr>
+                <w:b w:val="0"/>
+                <w:bCs w:val="0"/>
+                <w:sz w:val="32"/>
+                <w:szCs w:val="32"/>
+              </w:rPr>
+              <w:t>Nepārraudzītā mašīnmācīšanās – k-Means</w:t>
+            </w:r>
           </w:p>
         </w:tc>
       </w:tr>
       <w:tr>
-        <w:tc>
-          <w:tcPr>
-            <w:tcW w:w="4508" w:type="dxa"/>
-          </w:tcPr>
-          <w:p>
-            <w:r>
-              <w:t>Attāluma metrika</w:t>
-            </w:r>
-          </w:p>
-        </w:tc>
-        <w:tc>
-          <w:tcPr>
-            <w:tcW w:w="4508" w:type="dxa"/>
-          </w:tcPr>
-          <w:p>
-            <w:r>
-              <w:t>Precizitāte</w:t>
+        <w:trPr>
+          <w:trHeight w:val="346"/>
+        </w:trPr>
+        <w:tc>
+          <w:tcPr>
+            <w:tcW w:w="2530" w:type="dxa"/>
+          </w:tcPr>
+          <w:p>
+            <w:pPr>
+              <w:pStyle w:val="Heading1"/>
+              <w:jc w:val="left"/>
+              <w:rPr>
+                <w:b w:val="0"/>
+                <w:bCs w:val="0"/>
+                <w:sz w:val="24"/>
+                <w:szCs w:val="24"/>
+              </w:rPr>
+            </w:pPr>
+            <w:r>
+              <w:rPr>
+                <w:b w:val="0"/>
+                <w:bCs w:val="0"/>
+                <w:sz w:val="24"/>
+                <w:szCs w:val="24"/>
+              </w:rPr>
+              <w:t>Maksimālais iterāciju skaits</w:t>
+            </w:r>
+          </w:p>
+        </w:tc>
+        <w:tc>
+          <w:tcPr>
+            <w:tcW w:w="2407" w:type="dxa"/>
+          </w:tcPr>
+          <w:p>
+            <w:pPr>
+              <w:pStyle w:val="Heading1"/>
+              <w:jc w:val="left"/>
+              <w:rPr>
+                <w:b w:val="0"/>
+                <w:bCs w:val="0"/>
+                <w:sz w:val="24"/>
+                <w:szCs w:val="24"/>
+              </w:rPr>
+            </w:pPr>
+            <w:r>
+              <w:rPr>
+                <w:b w:val="0"/>
+                <w:bCs w:val="0"/>
+                <w:sz w:val="24"/>
+                <w:szCs w:val="24"/>
+              </w:rPr>
+              <w:t>Klasteru skaits</w:t>
+            </w:r>
+          </w:p>
+        </w:tc>
+        <w:tc>
+          <w:tcPr>
+            <w:tcW w:w="4184" w:type="dxa"/>
+          </w:tcPr>
+          <w:p>
+            <w:pPr>
+              <w:pStyle w:val="Heading1"/>
+              <w:jc w:val="left"/>
+              <w:rPr>
+                <w:b w:val="0"/>
+                <w:bCs w:val="0"/>
+                <w:sz w:val="24"/>
+                <w:szCs w:val="24"/>
+              </w:rPr>
+            </w:pPr>
+            <w:r>
+              <w:rPr>
+                <w:b w:val="0"/>
+                <w:bCs w:val="0"/>
+                <w:sz w:val="24"/>
+                <w:szCs w:val="24"/>
+              </w:rPr>
+              <w:t>S</w:t>
+            </w:r>
+            <w:r>
+              <w:rPr>
+                <w:b w:val="0"/>
+                <w:bCs w:val="0"/>
+                <w:sz w:val="24"/>
+                <w:szCs w:val="24"/>
+              </w:rPr>
+              <w:t>ilueta koeficients</w:t>
             </w:r>
           </w:p>
         </w:tc>
       </w:tr>
       <w:tr>
-        <w:tc>
-          <w:tcPr>
-            <w:tcW w:w="4508" w:type="dxa"/>
-          </w:tcPr>
-          <w:p>
-            <w:r>
-              <w:t>Eiklīda</w:t>
-            </w:r>
-          </w:p>
-        </w:tc>
-        <w:tc>
-          <w:tcPr>
-            <w:tcW w:w="4508" w:type="dxa"/>
-          </w:tcPr>
-          <w:p>
-            <w:r>
-              <w:t>80.88%</w:t>
+        <w:trPr>
+          <w:trHeight w:val="366"/>
+        </w:trPr>
+        <w:tc>
+          <w:tcPr>
+            <w:tcW w:w="2530" w:type="dxa"/>
+            <w:vMerge w:val="restart"/>
+          </w:tcPr>
+          <w:p>
+            <w:pPr>
+              <w:pStyle w:val="Heading1"/>
+              <w:rPr>
+                <w:b w:val="0"/>
+                <w:bCs w:val="0"/>
+                <w:sz w:val="24"/>
+                <w:szCs w:val="24"/>
+              </w:rPr>
+            </w:pPr>
+            <w:r>
+              <w:rPr>
+                <w:b w:val="0"/>
+                <w:bCs w:val="0"/>
+                <w:sz w:val="24"/>
+                <w:szCs w:val="24"/>
+              </w:rPr>
+              <w:t>5</w:t>
+            </w:r>
+          </w:p>
+        </w:tc>
+        <w:tc>
+          <w:tcPr>
+            <w:tcW w:w="2407" w:type="dxa"/>
+          </w:tcPr>
+          <w:p>
+            <w:pPr>
+              <w:pStyle w:val="Heading1"/>
+              <w:jc w:val="left"/>
+              <w:rPr>
+                <w:b w:val="0"/>
+                <w:bCs w:val="0"/>
+                <w:sz w:val="24"/>
+                <w:szCs w:val="24"/>
+              </w:rPr>
+            </w:pPr>
+            <w:r>
+              <w:rPr>
+                <w:b w:val="0"/>
+                <w:bCs w:val="0"/>
+                <w:sz w:val="24"/>
+                <w:szCs w:val="24"/>
+              </w:rPr>
+              <w:t>2</w:t>
+            </w:r>
+          </w:p>
+        </w:tc>
+        <w:tc>
+          <w:tcPr>
+            <w:tcW w:w="4184" w:type="dxa"/>
+          </w:tcPr>
+          <w:p>
+            <w:pPr>
+              <w:pStyle w:val="Heading1"/>
+              <w:jc w:val="left"/>
+              <w:rPr>
+                <w:b w:val="0"/>
+                <w:bCs w:val="0"/>
+                <w:sz w:val="24"/>
+                <w:szCs w:val="24"/>
+              </w:rPr>
+            </w:pPr>
+            <w:r>
+              <w:rPr>
+                <w:b w:val="0"/>
+                <w:bCs w:val="0"/>
+                <w:sz w:val="24"/>
+                <w:szCs w:val="24"/>
+              </w:rPr>
+              <w:t>0.307</w:t>
             </w:r>
           </w:p>
         </w:tc>
       </w:tr>
       <w:tr>
-        <w:tc>
-          <w:tcPr>
-            <w:tcW w:w="4508" w:type="dxa"/>
-          </w:tcPr>
-          <w:p>
-            <w:proofErr w:type="spellStart"/>
-            <w:r>
-              <w:t>Manhatanas</w:t>
-            </w:r>
-            <w:proofErr w:type="spellEnd"/>
-          </w:p>
-        </w:tc>
-        <w:tc>
-          <w:tcPr>
-            <w:tcW w:w="4508" w:type="dxa"/>
-          </w:tcPr>
-          <w:p>
-            <w:r>
-              <w:t>70.56%</w:t>
+        <w:trPr>
+          <w:trHeight w:val="366"/>
+        </w:trPr>
+        <w:tc>
+          <w:tcPr>
+            <w:tcW w:w="2530" w:type="dxa"/>
+            <w:vMerge/>
+          </w:tcPr>
+          <w:p>
+            <w:pPr>
+              <w:pStyle w:val="Heading1"/>
+              <w:jc w:val="left"/>
+              <w:rPr>
+                <w:b w:val="0"/>
+                <w:bCs w:val="0"/>
+                <w:sz w:val="24"/>
+                <w:szCs w:val="24"/>
+              </w:rPr>
+            </w:pPr>
+          </w:p>
+        </w:tc>
+        <w:tc>
+          <w:tcPr>
+            <w:tcW w:w="2407" w:type="dxa"/>
+          </w:tcPr>
+          <w:p>
+            <w:pPr>
+              <w:pStyle w:val="Heading1"/>
+              <w:jc w:val="left"/>
+              <w:rPr>
+                <w:b w:val="0"/>
+                <w:bCs w:val="0"/>
+                <w:sz w:val="24"/>
+                <w:szCs w:val="24"/>
+              </w:rPr>
+            </w:pPr>
+            <w:r>
+              <w:rPr>
+                <w:b w:val="0"/>
+                <w:bCs w:val="0"/>
+                <w:sz w:val="24"/>
+                <w:szCs w:val="24"/>
+              </w:rPr>
+              <w:t>3</w:t>
+            </w:r>
+          </w:p>
+        </w:tc>
+        <w:tc>
+          <w:tcPr>
+            <w:tcW w:w="4184" w:type="dxa"/>
+          </w:tcPr>
+          <w:p>
+            <w:pPr>
+              <w:pStyle w:val="Heading1"/>
+              <w:jc w:val="left"/>
+              <w:rPr>
+                <w:b w:val="0"/>
+                <w:bCs w:val="0"/>
+                <w:sz w:val="24"/>
+                <w:szCs w:val="24"/>
+              </w:rPr>
+            </w:pPr>
+            <w:r>
+              <w:rPr>
+                <w:b w:val="0"/>
+                <w:bCs w:val="0"/>
+                <w:sz w:val="24"/>
+                <w:szCs w:val="24"/>
+              </w:rPr>
+              <w:t>0.290</w:t>
             </w:r>
           </w:p>
         </w:tc>
       </w:tr>
       <w:tr>
-        <w:tc>
-          <w:tcPr>
-            <w:tcW w:w="4508" w:type="dxa"/>
-          </w:tcPr>
-          <w:p>
-            <w:proofErr w:type="spellStart"/>
-            <w:r>
-              <w:t>Kosīnusa</w:t>
-            </w:r>
-            <w:proofErr w:type="spellEnd"/>
-          </w:p>
-        </w:tc>
-        <w:tc>
-          <w:tcPr>
-            <w:tcW w:w="4508" w:type="dxa"/>
-          </w:tcPr>
-          <w:p>
-            <w:r>
-              <w:t>72.30%*</w:t>
+        <w:trPr>
+          <w:trHeight w:val="366"/>
+        </w:trPr>
+        <w:tc>
+          <w:tcPr>
+            <w:tcW w:w="2530" w:type="dxa"/>
+            <w:vMerge/>
+          </w:tcPr>
+          <w:p>
+            <w:pPr>
+              <w:pStyle w:val="Heading1"/>
+              <w:jc w:val="left"/>
+              <w:rPr>
+                <w:b w:val="0"/>
+                <w:bCs w:val="0"/>
+                <w:sz w:val="24"/>
+                <w:szCs w:val="24"/>
+              </w:rPr>
+            </w:pPr>
+          </w:p>
+        </w:tc>
+        <w:tc>
+          <w:tcPr>
+            <w:tcW w:w="2407" w:type="dxa"/>
+          </w:tcPr>
+          <w:p>
+            <w:pPr>
+              <w:pStyle w:val="Heading1"/>
+              <w:jc w:val="left"/>
+              <w:rPr>
+                <w:b w:val="0"/>
+                <w:bCs w:val="0"/>
+                <w:sz w:val="24"/>
+                <w:szCs w:val="24"/>
+              </w:rPr>
+            </w:pPr>
+            <w:r>
+              <w:rPr>
+                <w:b w:val="0"/>
+                <w:bCs w:val="0"/>
+                <w:sz w:val="24"/>
+                <w:szCs w:val="24"/>
+              </w:rPr>
+              <w:t>4</w:t>
+            </w:r>
+          </w:p>
+        </w:tc>
+        <w:tc>
+          <w:tcPr>
+            <w:tcW w:w="4184" w:type="dxa"/>
+          </w:tcPr>
+          <w:p>
+            <w:pPr>
+              <w:pStyle w:val="Heading1"/>
+              <w:jc w:val="left"/>
+              <w:rPr>
+                <w:b w:val="0"/>
+                <w:bCs w:val="0"/>
+                <w:sz w:val="24"/>
+                <w:szCs w:val="24"/>
+              </w:rPr>
+            </w:pPr>
+            <w:r>
+              <w:rPr>
+                <w:b w:val="0"/>
+                <w:bCs w:val="0"/>
+                <w:sz w:val="24"/>
+                <w:szCs w:val="24"/>
+              </w:rPr>
+              <w:t>0.269</w:t>
             </w:r>
           </w:p>
         </w:tc>
       </w:tr>
       <w:tr>
-        <w:tc>
-          <w:tcPr>
-            <w:tcW w:w="4508" w:type="dxa"/>
-          </w:tcPr>
-          <w:p>
-            <w:proofErr w:type="spellStart"/>
-            <w:r>
-              <w:t>Spīrmena</w:t>
-            </w:r>
-            <w:proofErr w:type="spellEnd"/>
-          </w:p>
-        </w:tc>
-        <w:tc>
-          <w:tcPr>
-            <w:tcW w:w="4508" w:type="dxa"/>
-          </w:tcPr>
-          <w:p>
-            <w:r>
-              <w:t>84.84%</w:t>
+        <w:trPr>
+          <w:trHeight w:val="366"/>
+        </w:trPr>
+        <w:tc>
+          <w:tcPr>
+            <w:tcW w:w="2530" w:type="dxa"/>
+            <w:vMerge/>
+          </w:tcPr>
+          <w:p>
+            <w:pPr>
+              <w:pStyle w:val="Heading1"/>
+              <w:jc w:val="left"/>
+              <w:rPr>
+                <w:b w:val="0"/>
+                <w:bCs w:val="0"/>
+                <w:sz w:val="24"/>
+                <w:szCs w:val="24"/>
+              </w:rPr>
+            </w:pPr>
+          </w:p>
+        </w:tc>
+        <w:tc>
+          <w:tcPr>
+            <w:tcW w:w="2407" w:type="dxa"/>
+          </w:tcPr>
+          <w:p>
+            <w:pPr>
+              <w:pStyle w:val="Heading1"/>
+              <w:jc w:val="left"/>
+              <w:rPr>
+                <w:b w:val="0"/>
+                <w:bCs w:val="0"/>
+                <w:sz w:val="24"/>
+                <w:szCs w:val="24"/>
+              </w:rPr>
+            </w:pPr>
+            <w:r>
+              <w:rPr>
+                <w:b w:val="0"/>
+                <w:bCs w:val="0"/>
+                <w:sz w:val="24"/>
+                <w:szCs w:val="24"/>
+              </w:rPr>
+              <w:t>5</w:t>
+            </w:r>
+          </w:p>
+        </w:tc>
+        <w:tc>
+          <w:tcPr>
+            <w:tcW w:w="4184" w:type="dxa"/>
+          </w:tcPr>
+          <w:p>
+            <w:pPr>
+              <w:pStyle w:val="Heading1"/>
+              <w:jc w:val="left"/>
+              <w:rPr>
+                <w:b w:val="0"/>
+                <w:bCs w:val="0"/>
+                <w:sz w:val="24"/>
+                <w:szCs w:val="24"/>
+              </w:rPr>
+            </w:pPr>
+            <w:r>
+              <w:rPr>
+                <w:b w:val="0"/>
+                <w:bCs w:val="0"/>
+                <w:sz w:val="24"/>
+                <w:szCs w:val="24"/>
+              </w:rPr>
+              <w:t>0.239</w:t>
             </w:r>
           </w:p>
         </w:tc>
       </w:tr>
       <w:tr>
-        <w:tc>
-          <w:tcPr>
-            <w:tcW w:w="4508" w:type="dxa"/>
-          </w:tcPr>
-          <w:p>
-            <w:r>
-              <w:t xml:space="preserve">Absolūtā </w:t>
-            </w:r>
-            <w:proofErr w:type="spellStart"/>
-            <w:r>
-              <w:t>Spīrmena</w:t>
-            </w:r>
-            <w:proofErr w:type="spellEnd"/>
-          </w:p>
-        </w:tc>
-        <w:tc>
-          <w:tcPr>
-            <w:tcW w:w="4508" w:type="dxa"/>
-          </w:tcPr>
-          <w:p>
-            <w:r>
-              <w:t>83.32%*</w:t>
+        <w:trPr>
+          <w:trHeight w:val="366"/>
+        </w:trPr>
+        <w:tc>
+          <w:tcPr>
+            <w:tcW w:w="2530" w:type="dxa"/>
+            <w:vMerge w:val="restart"/>
+          </w:tcPr>
+          <w:p>
+            <w:pPr>
+              <w:pStyle w:val="Heading1"/>
+              <w:rPr>
+                <w:b w:val="0"/>
+                <w:bCs w:val="0"/>
+                <w:sz w:val="24"/>
+                <w:szCs w:val="24"/>
+              </w:rPr>
+            </w:pPr>
+            <w:r>
+              <w:rPr>
+                <w:b w:val="0"/>
+                <w:bCs w:val="0"/>
+                <w:sz w:val="24"/>
+                <w:szCs w:val="24"/>
+              </w:rPr>
+              <w:t>25</w:t>
+            </w:r>
+          </w:p>
+        </w:tc>
+        <w:tc>
+          <w:tcPr>
+            <w:tcW w:w="2407" w:type="dxa"/>
+          </w:tcPr>
+          <w:p>
+            <w:pPr>
+              <w:pStyle w:val="Heading1"/>
+              <w:jc w:val="left"/>
+              <w:rPr>
+                <w:b w:val="0"/>
+                <w:bCs w:val="0"/>
+                <w:sz w:val="24"/>
+                <w:szCs w:val="24"/>
+              </w:rPr>
+            </w:pPr>
+            <w:r>
+              <w:rPr>
+                <w:b w:val="0"/>
+                <w:bCs w:val="0"/>
+                <w:sz w:val="24"/>
+                <w:szCs w:val="24"/>
+              </w:rPr>
+              <w:t>2</w:t>
+            </w:r>
+          </w:p>
+        </w:tc>
+        <w:tc>
+          <w:tcPr>
+            <w:tcW w:w="4184" w:type="dxa"/>
+          </w:tcPr>
+          <w:p>
+            <w:pPr>
+              <w:pStyle w:val="Heading1"/>
+              <w:jc w:val="left"/>
+              <w:rPr>
+                <w:b w:val="0"/>
+                <w:bCs w:val="0"/>
+                <w:sz w:val="24"/>
+                <w:szCs w:val="24"/>
+              </w:rPr>
+            </w:pPr>
+            <w:r>
+              <w:rPr>
+                <w:b w:val="0"/>
+                <w:bCs w:val="0"/>
+                <w:sz w:val="24"/>
+                <w:szCs w:val="24"/>
+              </w:rPr>
+              <w:t>0.308</w:t>
             </w:r>
           </w:p>
         </w:tc>
       </w:tr>
       <w:tr>
-        <w:tc>
-          <w:tcPr>
-            <w:tcW w:w="4508" w:type="dxa"/>
-          </w:tcPr>
-          <w:p>
-            <w:r>
-              <w:t>Pīrsona</w:t>
-            </w:r>
-          </w:p>
-        </w:tc>
-        <w:tc>
-          <w:tcPr>
-            <w:tcW w:w="4508" w:type="dxa"/>
-          </w:tcPr>
-          <w:p>
-            <w:r>
-              <w:t>77.96%</w:t>
+        <w:trPr>
+          <w:trHeight w:val="352"/>
+        </w:trPr>
+        <w:tc>
+          <w:tcPr>
+            <w:tcW w:w="2530" w:type="dxa"/>
+            <w:vMerge/>
+          </w:tcPr>
+          <w:p>
+            <w:pPr>
+              <w:pStyle w:val="Heading1"/>
+              <w:rPr>
+                <w:b w:val="0"/>
+                <w:bCs w:val="0"/>
+                <w:sz w:val="24"/>
+                <w:szCs w:val="24"/>
+              </w:rPr>
+            </w:pPr>
+          </w:p>
+        </w:tc>
+        <w:tc>
+          <w:tcPr>
+            <w:tcW w:w="2407" w:type="dxa"/>
+          </w:tcPr>
+          <w:p>
+            <w:pPr>
+              <w:pStyle w:val="Heading1"/>
+              <w:jc w:val="left"/>
+              <w:rPr>
+                <w:b w:val="0"/>
+                <w:bCs w:val="0"/>
+                <w:sz w:val="24"/>
+                <w:szCs w:val="24"/>
+              </w:rPr>
+            </w:pPr>
+            <w:r>
+              <w:rPr>
+                <w:b w:val="0"/>
+                <w:bCs w:val="0"/>
+                <w:sz w:val="24"/>
+                <w:szCs w:val="24"/>
+              </w:rPr>
+              <w:t>3</w:t>
+            </w:r>
+          </w:p>
+        </w:tc>
+        <w:tc>
+          <w:tcPr>
+            <w:tcW w:w="4184" w:type="dxa"/>
+          </w:tcPr>
+          <w:p>
+            <w:pPr>
+              <w:pStyle w:val="Heading1"/>
+              <w:jc w:val="left"/>
+              <w:rPr>
+                <w:b w:val="0"/>
+                <w:bCs w:val="0"/>
+                <w:sz w:val="24"/>
+                <w:szCs w:val="24"/>
+              </w:rPr>
+            </w:pPr>
+            <w:r>
+              <w:rPr>
+                <w:b w:val="0"/>
+                <w:bCs w:val="0"/>
+                <w:sz w:val="24"/>
+                <w:szCs w:val="24"/>
+              </w:rPr>
+              <w:t>0.288</w:t>
             </w:r>
           </w:p>
         </w:tc>
       </w:tr>
       <w:tr>
-        <w:tc>
-          <w:tcPr>
-            <w:tcW w:w="4508" w:type="dxa"/>
-          </w:tcPr>
-          <w:p>
-            <w:proofErr w:type="spellStart"/>
-            <w:r>
-              <w:t>Hamminga</w:t>
-            </w:r>
-            <w:proofErr w:type="spellEnd"/>
-          </w:p>
-        </w:tc>
-        <w:tc>
-          <w:tcPr>
-            <w:tcW w:w="4508" w:type="dxa"/>
-          </w:tcPr>
-          <w:p>
-            <w:r>
-              <w:t>N/A**</w:t>
+        <w:trPr>
+          <w:trHeight w:val="352"/>
+        </w:trPr>
+        <w:tc>
+          <w:tcPr>
+            <w:tcW w:w="2530" w:type="dxa"/>
+            <w:vMerge/>
+          </w:tcPr>
+          <w:p>
+            <w:pPr>
+              <w:pStyle w:val="Heading1"/>
+              <w:rPr>
+                <w:b w:val="0"/>
+                <w:bCs w:val="0"/>
+                <w:sz w:val="24"/>
+                <w:szCs w:val="24"/>
+              </w:rPr>
+            </w:pPr>
+          </w:p>
+        </w:tc>
+        <w:tc>
+          <w:tcPr>
+            <w:tcW w:w="2407" w:type="dxa"/>
+          </w:tcPr>
+          <w:p>
+            <w:pPr>
+              <w:pStyle w:val="Heading1"/>
+              <w:jc w:val="left"/>
+              <w:rPr>
+                <w:b w:val="0"/>
+                <w:bCs w:val="0"/>
+                <w:sz w:val="24"/>
+                <w:szCs w:val="24"/>
+              </w:rPr>
+            </w:pPr>
+            <w:r>
+              <w:rPr>
+                <w:b w:val="0"/>
+                <w:bCs w:val="0"/>
+                <w:sz w:val="24"/>
+                <w:szCs w:val="24"/>
+              </w:rPr>
+              <w:t>4</w:t>
+            </w:r>
+          </w:p>
+        </w:tc>
+        <w:tc>
+          <w:tcPr>
+            <w:tcW w:w="4184" w:type="dxa"/>
+          </w:tcPr>
+          <w:p>
+            <w:pPr>
+              <w:pStyle w:val="Heading1"/>
+              <w:jc w:val="left"/>
+              <w:rPr>
+                <w:b w:val="0"/>
+                <w:bCs w:val="0"/>
+                <w:sz w:val="24"/>
+                <w:szCs w:val="24"/>
+              </w:rPr>
+            </w:pPr>
+            <w:r>
+              <w:rPr>
+                <w:b w:val="0"/>
+                <w:bCs w:val="0"/>
+                <w:sz w:val="24"/>
+                <w:szCs w:val="24"/>
+              </w:rPr>
+              <w:t>0.271</w:t>
             </w:r>
           </w:p>
         </w:tc>
       </w:tr>
       <w:tr>
-        <w:tc>
-          <w:tcPr>
-            <w:tcW w:w="9016" w:type="dxa"/>
-            <w:gridSpan w:val="2"/>
+        <w:trPr>
+          <w:trHeight w:val="352"/>
+        </w:trPr>
+        <w:tc>
+          <w:tcPr>
+            <w:tcW w:w="2530" w:type="dxa"/>
+            <w:vMerge/>
+          </w:tcPr>
+          <w:p>
+            <w:pPr>
+              <w:pStyle w:val="Heading1"/>
+              <w:rPr>
+                <w:b w:val="0"/>
+                <w:bCs w:val="0"/>
+                <w:sz w:val="24"/>
+                <w:szCs w:val="24"/>
+              </w:rPr>
+            </w:pPr>
+          </w:p>
+        </w:tc>
+        <w:tc>
+          <w:tcPr>
+            <w:tcW w:w="2407" w:type="dxa"/>
+          </w:tcPr>
+          <w:p>
+            <w:pPr>
+              <w:pStyle w:val="Heading1"/>
+              <w:jc w:val="left"/>
+              <w:rPr>
+                <w:b w:val="0"/>
+                <w:bCs w:val="0"/>
+                <w:sz w:val="24"/>
+                <w:szCs w:val="24"/>
+              </w:rPr>
+            </w:pPr>
+            <w:r>
+              <w:rPr>
+                <w:b w:val="0"/>
+                <w:bCs w:val="0"/>
+                <w:sz w:val="24"/>
+                <w:szCs w:val="24"/>
+              </w:rPr>
+              <w:t>5</w:t>
+            </w:r>
+          </w:p>
+        </w:tc>
+        <w:tc>
+          <w:tcPr>
+            <w:tcW w:w="4184" w:type="dxa"/>
+          </w:tcPr>
+          <w:p>
+            <w:pPr>
+              <w:pStyle w:val="Heading1"/>
+              <w:jc w:val="left"/>
+              <w:rPr>
+                <w:b w:val="0"/>
+                <w:bCs w:val="0"/>
+                <w:sz w:val="24"/>
+                <w:szCs w:val="24"/>
+              </w:rPr>
+            </w:pPr>
+            <w:r>
+              <w:rPr>
+                <w:b w:val="0"/>
+                <w:bCs w:val="0"/>
+                <w:sz w:val="24"/>
+                <w:szCs w:val="24"/>
+              </w:rPr>
+              <w:t>0.240</w:t>
+            </w:r>
+          </w:p>
+        </w:tc>
+      </w:tr>
+      <w:tr>
+        <w:trPr>
+          <w:trHeight w:val="352"/>
+        </w:trPr>
+        <w:tc>
+          <w:tcPr>
+            <w:tcW w:w="2530" w:type="dxa"/>
+            <w:vMerge w:val="restart"/>
+          </w:tcPr>
+          <w:p>
+            <w:pPr>
+              <w:pStyle w:val="Heading1"/>
+              <w:rPr>
+                <w:b w:val="0"/>
+                <w:bCs w:val="0"/>
+                <w:sz w:val="24"/>
+                <w:szCs w:val="24"/>
+              </w:rPr>
+            </w:pPr>
+            <w:r>
+              <w:rPr>
+                <w:b w:val="0"/>
+                <w:bCs w:val="0"/>
+                <w:sz w:val="24"/>
+                <w:szCs w:val="24"/>
+              </w:rPr>
+              <w:t>125</w:t>
+            </w:r>
+          </w:p>
+        </w:tc>
+        <w:tc>
+          <w:tcPr>
+            <w:tcW w:w="2407" w:type="dxa"/>
+          </w:tcPr>
+          <w:p>
+            <w:pPr>
+              <w:pStyle w:val="Heading1"/>
+              <w:jc w:val="left"/>
+              <w:rPr>
+                <w:b w:val="0"/>
+                <w:bCs w:val="0"/>
+                <w:sz w:val="24"/>
+                <w:szCs w:val="24"/>
+              </w:rPr>
+            </w:pPr>
+            <w:r>
+              <w:rPr>
+                <w:b w:val="0"/>
+                <w:bCs w:val="0"/>
+                <w:sz w:val="24"/>
+                <w:szCs w:val="24"/>
+              </w:rPr>
+              <w:t>2</w:t>
+            </w:r>
+          </w:p>
+        </w:tc>
+        <w:tc>
+          <w:tcPr>
+            <w:tcW w:w="4184" w:type="dxa"/>
+          </w:tcPr>
+          <w:p>
+            <w:pPr>
+              <w:pStyle w:val="Heading1"/>
+              <w:jc w:val="left"/>
+              <w:rPr>
+                <w:b w:val="0"/>
+                <w:bCs w:val="0"/>
+                <w:sz w:val="24"/>
+                <w:szCs w:val="24"/>
+              </w:rPr>
+            </w:pPr>
+            <w:r>
+              <w:rPr>
+                <w:b w:val="0"/>
+                <w:bCs w:val="0"/>
+                <w:sz w:val="24"/>
+                <w:szCs w:val="24"/>
+              </w:rPr>
+              <w:t>0.308</w:t>
+            </w:r>
+          </w:p>
+        </w:tc>
+      </w:tr>
+      <w:tr>
+        <w:trPr>
+          <w:trHeight w:val="352"/>
+        </w:trPr>
+        <w:tc>
+          <w:tcPr>
+            <w:tcW w:w="2530" w:type="dxa"/>
+            <w:vMerge/>
+          </w:tcPr>
+          <w:p>
+            <w:pPr>
+              <w:pStyle w:val="Heading1"/>
+              <w:jc w:val="left"/>
+              <w:rPr>
+                <w:b w:val="0"/>
+                <w:bCs w:val="0"/>
+                <w:sz w:val="24"/>
+                <w:szCs w:val="24"/>
+              </w:rPr>
+            </w:pPr>
+          </w:p>
+        </w:tc>
+        <w:tc>
+          <w:tcPr>
+            <w:tcW w:w="2407" w:type="dxa"/>
+          </w:tcPr>
+          <w:p>
+            <w:pPr>
+              <w:pStyle w:val="Heading1"/>
+              <w:jc w:val="left"/>
+              <w:rPr>
+                <w:b w:val="0"/>
+                <w:bCs w:val="0"/>
+                <w:sz w:val="24"/>
+                <w:szCs w:val="24"/>
+              </w:rPr>
+            </w:pPr>
+            <w:r>
+              <w:rPr>
+                <w:b w:val="0"/>
+                <w:bCs w:val="0"/>
+                <w:sz w:val="24"/>
+                <w:szCs w:val="24"/>
+              </w:rPr>
+              <w:t>3</w:t>
+            </w:r>
+          </w:p>
+        </w:tc>
+        <w:tc>
+          <w:tcPr>
+            <w:tcW w:w="4184" w:type="dxa"/>
+          </w:tcPr>
+          <w:p>
+            <w:pPr>
+              <w:pStyle w:val="Heading1"/>
+              <w:jc w:val="left"/>
+              <w:rPr>
+                <w:b w:val="0"/>
+                <w:bCs w:val="0"/>
+                <w:sz w:val="24"/>
+                <w:szCs w:val="24"/>
+              </w:rPr>
+            </w:pPr>
+            <w:r>
+              <w:rPr>
+                <w:b w:val="0"/>
+                <w:bCs w:val="0"/>
+                <w:sz w:val="24"/>
+                <w:szCs w:val="24"/>
+              </w:rPr>
+              <w:t>0.289</w:t>
+            </w:r>
+          </w:p>
+        </w:tc>
+      </w:tr>
+      <w:tr>
+        <w:trPr>
+          <w:trHeight w:val="352"/>
+        </w:trPr>
+        <w:tc>
+          <w:tcPr>
+            <w:tcW w:w="2530" w:type="dxa"/>
+            <w:vMerge/>
+          </w:tcPr>
+          <w:p>
+            <w:pPr>
+              <w:pStyle w:val="Heading1"/>
+              <w:jc w:val="left"/>
+              <w:rPr>
+                <w:b w:val="0"/>
+                <w:bCs w:val="0"/>
+                <w:sz w:val="24"/>
+                <w:szCs w:val="24"/>
+              </w:rPr>
+            </w:pPr>
+          </w:p>
+        </w:tc>
+        <w:tc>
+          <w:tcPr>
+            <w:tcW w:w="2407" w:type="dxa"/>
+          </w:tcPr>
+          <w:p>
+            <w:pPr>
+              <w:pStyle w:val="Heading1"/>
+              <w:jc w:val="left"/>
+              <w:rPr>
+                <w:b w:val="0"/>
+                <w:bCs w:val="0"/>
+                <w:sz w:val="24"/>
+                <w:szCs w:val="24"/>
+              </w:rPr>
+            </w:pPr>
+            <w:r>
+              <w:rPr>
+                <w:b w:val="0"/>
+                <w:bCs w:val="0"/>
+                <w:sz w:val="24"/>
+                <w:szCs w:val="24"/>
+              </w:rPr>
+              <w:t>4</w:t>
+            </w:r>
+          </w:p>
+        </w:tc>
+        <w:tc>
+          <w:tcPr>
+            <w:tcW w:w="4184" w:type="dxa"/>
+          </w:tcPr>
+          <w:p>
+            <w:pPr>
+              <w:pStyle w:val="Heading1"/>
+              <w:jc w:val="left"/>
+              <w:rPr>
+                <w:b w:val="0"/>
+                <w:bCs w:val="0"/>
+                <w:sz w:val="24"/>
+                <w:szCs w:val="24"/>
+              </w:rPr>
+            </w:pPr>
+            <w:r>
+              <w:rPr>
+                <w:b w:val="0"/>
+                <w:bCs w:val="0"/>
+                <w:sz w:val="24"/>
+                <w:szCs w:val="24"/>
+              </w:rPr>
+              <w:t>0.271</w:t>
+            </w:r>
+          </w:p>
+        </w:tc>
+      </w:tr>
+      <w:tr>
+        <w:trPr>
+          <w:trHeight w:val="352"/>
+        </w:trPr>
+        <w:tc>
+          <w:tcPr>
+            <w:tcW w:w="2530" w:type="dxa"/>
+            <w:vMerge/>
+          </w:tcPr>
+          <w:p>
+            <w:pPr>
+              <w:pStyle w:val="Heading1"/>
+              <w:jc w:val="left"/>
+              <w:rPr>
+                <w:b w:val="0"/>
+                <w:bCs w:val="0"/>
+                <w:sz w:val="24"/>
+                <w:szCs w:val="24"/>
+              </w:rPr>
+            </w:pPr>
+          </w:p>
+        </w:tc>
+        <w:tc>
+          <w:tcPr>
+            <w:tcW w:w="2407" w:type="dxa"/>
+          </w:tcPr>
+          <w:p>
+            <w:pPr>
+              <w:pStyle w:val="Heading1"/>
+              <w:jc w:val="left"/>
+              <w:rPr>
+                <w:b w:val="0"/>
+                <w:bCs w:val="0"/>
+                <w:sz w:val="24"/>
+                <w:szCs w:val="24"/>
+              </w:rPr>
+            </w:pPr>
+            <w:r>
+              <w:rPr>
+                <w:b w:val="0"/>
+                <w:bCs w:val="0"/>
+                <w:sz w:val="24"/>
+                <w:szCs w:val="24"/>
+              </w:rPr>
+              <w:t>5</w:t>
+            </w:r>
+          </w:p>
+        </w:tc>
+        <w:tc>
+          <w:tcPr>
+            <w:tcW w:w="4184" w:type="dxa"/>
+          </w:tcPr>
+          <w:p>
+            <w:pPr>
+              <w:pStyle w:val="Heading1"/>
+              <w:jc w:val="left"/>
+              <w:rPr>
+                <w:b w:val="0"/>
+                <w:bCs w:val="0"/>
+                <w:sz w:val="24"/>
+                <w:szCs w:val="24"/>
+              </w:rPr>
+            </w:pPr>
+            <w:r>
+              <w:rPr>
+                <w:b w:val="0"/>
+                <w:bCs w:val="0"/>
+                <w:sz w:val="24"/>
+                <w:szCs w:val="24"/>
+              </w:rPr>
+              <w:t>0.239</w:t>
+            </w:r>
+          </w:p>
+        </w:tc>
+      </w:tr>
+      <w:tr>
+        <w:trPr>
+          <w:trHeight w:val="186"/>
+        </w:trPr>
+        <w:tc>
+          <w:tcPr>
+            <w:tcW w:w="9121" w:type="dxa"/>
+            <w:gridSpan w:val="3"/>
             <w:tcBorders>
               <w:left w:val="nil"/>
               <w:bottom w:val="nil"/>
@@ -3987,46 +3472,38 @@
           </w:tcPr>
           <w:p>
             <w:pPr>
-              <w:jc w:val="center"/>
-            </w:pPr>
-            <w:r>
-              <w:t>4. tabula</w:t>
+              <w:pStyle w:val="Heading1"/>
+              <w:rPr>
+                <w:b w:val="0"/>
+                <w:bCs w:val="0"/>
+                <w:sz w:val="24"/>
+                <w:szCs w:val="24"/>
+              </w:rPr>
+            </w:pPr>
+            <w:r>
+              <w:rPr>
+                <w:b w:val="0"/>
+                <w:bCs w:val="0"/>
+                <w:sz w:val="24"/>
+                <w:szCs w:val="24"/>
+              </w:rPr>
+              <w:t>3. tabula</w:t>
             </w:r>
           </w:p>
         </w:tc>
       </w:tr>
     </w:tbl>
-    <w:p/>
-    <w:p>
-      <w:r>
-        <w:t>*Pirmie klasteri bija pāris datu objektu lieli, precizitāte iegūta palielinot klasteru skaitu līdz ir 2 lieli klasteri, un mazos klasterus uzskatot par nepareiziem</w:t>
-      </w:r>
-    </w:p>
-    <w:p>
-      <w:r>
-        <w:lastRenderedPageBreak/>
-        <w:t xml:space="preserve">** </w:t>
-      </w:r>
-      <w:proofErr w:type="spellStart"/>
-      <w:r>
-        <w:t>Hamminga</w:t>
-      </w:r>
-      <w:proofErr w:type="spellEnd"/>
-      <w:r>
-        <w:t xml:space="preserve"> attālumam neizdevās iegūt precizitāti, jo palielinot klasteru skaitu par līdz 15, bija viens izteikti liels klasteris un pārējie mazi, līdz brīdim, kad atlikušais sasniedz tik pat mazu apjomu, kā pārējie</w:t>
-      </w:r>
-    </w:p>
-    <w:p/>
     <w:p>
       <w:r>
         <w:rPr>
           <w:noProof/>
         </w:rPr>
+        <w:lastRenderedPageBreak/>
         <w:drawing>
-          <wp:inline distT="0" distB="0" distL="0" distR="0" wp14:anchorId="5701264A" wp14:editId="02F59A19">
-            <wp:extent cx="5731510" cy="3959860"/>
-            <wp:effectExtent l="0" t="0" r="2540" b="2540"/>
-            <wp:docPr id="891867463" name="Picture 1" descr="A screenshot of a graph&#10;&#10;Description automatically generated with low confidence"/>
+          <wp:inline distT="0" distB="0" distL="0" distR="0" wp14:anchorId="7730B50C" wp14:editId="56B68BC6">
+            <wp:extent cx="5731510" cy="3971925"/>
+            <wp:effectExtent l="0" t="0" r="2540" b="9525"/>
+            <wp:docPr id="1798993992" name="Picture 1" descr="A picture containing text, screenshot, rectangle, diagram&#10;&#10;Description automatically generated"/>
             <wp:cNvGraphicFramePr>
               <a:graphicFrameLocks xmlns:a="http://schemas.openxmlformats.org/drawingml/2006/main" noChangeAspect="1"/>
             </wp:cNvGraphicFramePr>
@@ -4034,7 +3511,7 @@
               <a:graphicData uri="http://schemas.openxmlformats.org/drawingml/2006/picture">
                 <pic:pic xmlns:pic="http://schemas.openxmlformats.org/drawingml/2006/picture">
                   <pic:nvPicPr>
-                    <pic:cNvPr id="891867463" name="Picture 1" descr="A screenshot of a graph&#10;&#10;Description automatically generated with low confidence"/>
+                    <pic:cNvPr id="1798993992" name="Picture 1" descr="A picture containing text, screenshot, rectangle, diagram&#10;&#10;Description automatically generated"/>
                     <pic:cNvPicPr/>
                   </pic:nvPicPr>
                   <pic:blipFill>
@@ -4046,7 +3523,7 @@
                   <pic:spPr>
                     <a:xfrm>
                       <a:off x="0" y="0"/>
-                      <a:ext cx="5731510" cy="3959860"/>
+                      <a:ext cx="5731510" cy="3971925"/>
                     </a:xfrm>
                     <a:prstGeom prst="rect">
                       <a:avLst/>
@@ -4058,15 +3535,8 @@
           </wp:inline>
         </w:drawing>
       </w:r>
-      <w:r>
-        <w:t xml:space="preserve"> </w:t>
-      </w:r>
     </w:p>
     <w:p>
-      <w:pPr>
-        <w:pStyle w:val="Heading1"/>
-        <w:jc w:val="left"/>
-      </w:pPr>
       <w:r>
         <w:rPr>
           <w:noProof/>
@@ -4074,18 +3544,18 @@
         <mc:AlternateContent>
           <mc:Choice Requires="wps">
             <w:drawing>
-              <wp:anchor distT="45720" distB="45720" distL="114300" distR="114300" simplePos="0" relativeHeight="251671552" behindDoc="0" locked="0" layoutInCell="1" allowOverlap="1" wp14:anchorId="32C719D4" wp14:editId="27A78810">
+              <wp:anchor distT="45720" distB="45720" distL="114300" distR="114300" simplePos="0" relativeHeight="251669504" behindDoc="0" locked="0" layoutInCell="1" allowOverlap="1" wp14:anchorId="570878DE" wp14:editId="07B03039">
                 <wp:simplePos x="0" y="0"/>
                 <wp:positionH relativeFrom="column">
-                  <wp:posOffset>2038350</wp:posOffset>
+                  <wp:posOffset>1923439</wp:posOffset>
                 </wp:positionH>
                 <wp:positionV relativeFrom="paragraph">
-                  <wp:posOffset>70485</wp:posOffset>
+                  <wp:posOffset>81040</wp:posOffset>
                 </wp:positionV>
-                <wp:extent cx="1701165" cy="1404620"/>
-                <wp:effectExtent l="0" t="0" r="13335" b="10160"/>
+                <wp:extent cx="2199735" cy="1404620"/>
+                <wp:effectExtent l="0" t="0" r="10160" b="25400"/>
                 <wp:wrapNone/>
-                <wp:docPr id="639336842" name="Text Box 2"/>
+                <wp:docPr id="1816465268" name="Text Box 2"/>
                 <wp:cNvGraphicFramePr>
                   <a:graphicFrameLocks xmlns:a="http://schemas.openxmlformats.org/drawingml/2006/main"/>
                 </wp:cNvGraphicFramePr>
@@ -4098,7 +3568,7 @@
                       <wps:spPr bwMode="auto">
                         <a:xfrm>
                           <a:off x="0" y="0"/>
-                          <a:ext cx="1701165" cy="1404620"/>
+                          <a:ext cx="2199735" cy="1404620"/>
                         </a:xfrm>
                         <a:prstGeom prst="rect">
                           <a:avLst/>
@@ -4130,6 +3600,16 @@
                               <w:t>. attēls</w:t>
                             </w:r>
                           </w:p>
+                          <w:p>
+                            <w:pPr>
+                              <w:pStyle w:val="ListParagraph"/>
+                              <w:ind w:left="0"/>
+                              <w:jc w:val="center"/>
+                            </w:pPr>
+                            <w:r>
+                              <w:t>Klašu sadalījums klasteros</w:t>
+                            </w:r>
+                          </w:p>
                         </w:txbxContent>
                       </wps:txbx>
                       <wps:bodyPr rot="0" vert="horz" wrap="square" lIns="91440" tIns="45720" rIns="91440" bIns="45720" anchor="t" anchorCtr="0">
@@ -4149,7 +3629,7 @@
           </mc:Choice>
           <mc:Fallback>
             <w:pict>
-              <v:shape w14:anchorId="32C719D4" id="_x0000_s1031" type="#_x0000_t202" style="position:absolute;margin-left:160.5pt;margin-top:5.55pt;width:133.95pt;height:110.6pt;z-index:251671552;visibility:visible;mso-wrap-style:square;mso-width-percent:0;mso-height-percent:200;mso-wrap-distance-left:9pt;mso-wrap-distance-top:3.6pt;mso-wrap-distance-right:9pt;mso-wrap-distance-bottom:3.6pt;mso-position-horizontal:absolute;mso-position-horizontal-relative:text;mso-position-vertical:absolute;mso-position-vertical-relative:text;mso-width-percent:0;mso-height-percent:200;mso-width-relative:margin;mso-height-relative:margin;v-text-anchor:top" o:gfxdata="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">
+              <v:shape w14:anchorId="570878DE" id="_x0000_s1031" type="#_x0000_t202" style="position:absolute;margin-left:151.45pt;margin-top:6.4pt;width:173.2pt;height:110.6pt;z-index:251669504;visibility:visible;mso-wrap-style:square;mso-width-percent:0;mso-height-percent:200;mso-wrap-distance-left:9pt;mso-wrap-distance-top:3.6pt;mso-wrap-distance-right:9pt;mso-wrap-distance-bottom:3.6pt;mso-position-horizontal:absolute;mso-position-horizontal-relative:text;mso-position-vertical:absolute;mso-position-vertical-relative:text;mso-width-percent:0;mso-height-percent:200;mso-width-relative:margin;mso-height-relative:margin;v-text-anchor:top" o:gfxdata="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">
                 <v:textbox style="mso-fit-shape-to-text:t">
                   <w:txbxContent>
                     <w:p>
@@ -4165,6 +3645,16 @@
                         <w:t>. attēls</w:t>
                       </w:r>
                     </w:p>
+                    <w:p>
+                      <w:pPr>
+                        <w:pStyle w:val="ListParagraph"/>
+                        <w:ind w:left="0"/>
+                        <w:jc w:val="center"/>
+                      </w:pPr>
+                      <w:r>
+                        <w:t>Klašu sadalījums klasteros</w:t>
+                      </w:r>
+                    </w:p>
                   </w:txbxContent>
                 </v:textbox>
               </v:shape>
@@ -4173,6 +3663,474 @@
         </mc:AlternateContent>
       </w:r>
     </w:p>
+    <w:p/>
+    <w:p/>
+    <w:p/>
+    <w:tbl>
+      <w:tblPr>
+        <w:tblStyle w:val="TableGrid"/>
+        <w:tblW w:w="0" w:type="auto"/>
+        <w:tblLook w:val="04A0" w:firstRow="1" w:lastRow="0" w:firstColumn="1" w:lastColumn="0" w:noHBand="0" w:noVBand="1"/>
+      </w:tblPr>
+      <w:tblGrid>
+        <w:gridCol w:w="4508"/>
+        <w:gridCol w:w="4508"/>
+      </w:tblGrid>
+      <w:tr>
+        <w:tc>
+          <w:tcPr>
+            <w:tcW w:w="9016" w:type="dxa"/>
+            <w:gridSpan w:val="2"/>
+          </w:tcPr>
+          <w:p>
+            <w:r>
+              <w:t>Hierarhiskā klasterēšana</w:t>
+            </w:r>
+          </w:p>
+        </w:tc>
+      </w:tr>
+      <w:tr>
+        <w:tc>
+          <w:tcPr>
+            <w:tcW w:w="4508" w:type="dxa"/>
+          </w:tcPr>
+          <w:p>
+            <w:r>
+              <w:t>Attāluma metrika</w:t>
+            </w:r>
+          </w:p>
+        </w:tc>
+        <w:tc>
+          <w:tcPr>
+            <w:tcW w:w="4508" w:type="dxa"/>
+          </w:tcPr>
+          <w:p>
+            <w:r>
+              <w:t>Precizitāte</w:t>
+            </w:r>
+          </w:p>
+        </w:tc>
+      </w:tr>
+      <w:tr>
+        <w:tc>
+          <w:tcPr>
+            <w:tcW w:w="4508" w:type="dxa"/>
+          </w:tcPr>
+          <w:p>
+            <w:r>
+              <w:t>Eiklīda</w:t>
+            </w:r>
+          </w:p>
+        </w:tc>
+        <w:tc>
+          <w:tcPr>
+            <w:tcW w:w="4508" w:type="dxa"/>
+          </w:tcPr>
+          <w:p>
+            <w:r>
+              <w:t>80.88%</w:t>
+            </w:r>
+          </w:p>
+        </w:tc>
+      </w:tr>
+      <w:tr>
+        <w:tc>
+          <w:tcPr>
+            <w:tcW w:w="4508" w:type="dxa"/>
+          </w:tcPr>
+          <w:p>
+            <w:r>
+              <w:t>Manhatanas</w:t>
+            </w:r>
+          </w:p>
+        </w:tc>
+        <w:tc>
+          <w:tcPr>
+            <w:tcW w:w="4508" w:type="dxa"/>
+          </w:tcPr>
+          <w:p>
+            <w:r>
+              <w:t>70.56%</w:t>
+            </w:r>
+          </w:p>
+        </w:tc>
+      </w:tr>
+      <w:tr>
+        <w:tc>
+          <w:tcPr>
+            <w:tcW w:w="4508" w:type="dxa"/>
+          </w:tcPr>
+          <w:p>
+            <w:r>
+              <w:t>Kosīnusa</w:t>
+            </w:r>
+          </w:p>
+        </w:tc>
+        <w:tc>
+          <w:tcPr>
+            <w:tcW w:w="4508" w:type="dxa"/>
+          </w:tcPr>
+          <w:p>
+            <w:r>
+              <w:t>72.30%*</w:t>
+            </w:r>
+          </w:p>
+        </w:tc>
+      </w:tr>
+      <w:tr>
+        <w:tc>
+          <w:tcPr>
+            <w:tcW w:w="4508" w:type="dxa"/>
+          </w:tcPr>
+          <w:p>
+            <w:r>
+              <w:t>Spīrmena</w:t>
+            </w:r>
+          </w:p>
+        </w:tc>
+        <w:tc>
+          <w:tcPr>
+            <w:tcW w:w="4508" w:type="dxa"/>
+          </w:tcPr>
+          <w:p>
+            <w:r>
+              <w:t>84.84%</w:t>
+            </w:r>
+          </w:p>
+        </w:tc>
+      </w:tr>
+      <w:tr>
+        <w:tc>
+          <w:tcPr>
+            <w:tcW w:w="4508" w:type="dxa"/>
+          </w:tcPr>
+          <w:p>
+            <w:r>
+              <w:t>Absolūtā Spīrmena</w:t>
+            </w:r>
+          </w:p>
+        </w:tc>
+        <w:tc>
+          <w:tcPr>
+            <w:tcW w:w="4508" w:type="dxa"/>
+          </w:tcPr>
+          <w:p>
+            <w:r>
+              <w:t>83.32%*</w:t>
+            </w:r>
+          </w:p>
+        </w:tc>
+      </w:tr>
+      <w:tr>
+        <w:tc>
+          <w:tcPr>
+            <w:tcW w:w="4508" w:type="dxa"/>
+          </w:tcPr>
+          <w:p>
+            <w:r>
+              <w:t>Pīrsona</w:t>
+            </w:r>
+          </w:p>
+        </w:tc>
+        <w:tc>
+          <w:tcPr>
+            <w:tcW w:w="4508" w:type="dxa"/>
+          </w:tcPr>
+          <w:p>
+            <w:r>
+              <w:t>77.96%</w:t>
+            </w:r>
+          </w:p>
+        </w:tc>
+      </w:tr>
+      <w:tr>
+        <w:tc>
+          <w:tcPr>
+            <w:tcW w:w="4508" w:type="dxa"/>
+          </w:tcPr>
+          <w:p>
+            <w:r>
+              <w:t>Hamminga</w:t>
+            </w:r>
+          </w:p>
+        </w:tc>
+        <w:tc>
+          <w:tcPr>
+            <w:tcW w:w="4508" w:type="dxa"/>
+          </w:tcPr>
+          <w:p>
+            <w:r>
+              <w:t>N/A**</w:t>
+            </w:r>
+          </w:p>
+        </w:tc>
+      </w:tr>
+      <w:tr>
+        <w:tc>
+          <w:tcPr>
+            <w:tcW w:w="9016" w:type="dxa"/>
+            <w:gridSpan w:val="2"/>
+            <w:tcBorders>
+              <w:left w:val="nil"/>
+              <w:bottom w:val="nil"/>
+              <w:right w:val="nil"/>
+            </w:tcBorders>
+          </w:tcPr>
+          <w:p>
+            <w:pPr>
+              <w:jc w:val="center"/>
+            </w:pPr>
+            <w:r>
+              <w:t>4. tabula</w:t>
+            </w:r>
+          </w:p>
+        </w:tc>
+      </w:tr>
+    </w:tbl>
+    <w:p/>
+    <w:p>
+      <w:r>
+        <w:t>*Pirmie klasteri bija pāris datu objektu lieli, precizitāte iegūta palielinot klasteru skaitu līdz ir 2 lieli klasteri, un mazos klasterus uzskatot par nepareiziem</w:t>
+      </w:r>
+    </w:p>
+    <w:p>
+      <w:r>
+        <w:t>** Hamminga attālumam neizdevās iegūt precizitāti, jo palielinot klasteru skaitu par līdz 15, bija viens izteikti liels klasteris un pārējie mazi, līdz brīdim, kad atlikušais sasniedz tik pat mazu apjomu, kā pārējie</w:t>
+      </w:r>
+    </w:p>
+    <w:p/>
+    <w:p/>
+    <w:p/>
+    <w:p/>
+    <w:p/>
+    <w:p/>
+    <w:p/>
+    <w:p/>
+    <w:p>
+      <w:pPr>
+        <w:rPr>
+          <w:b/>
+          <w:bCs/>
+          <w:i/>
+          <w:iCs/>
+          <w:noProof/>
+          <w:sz w:val="32"/>
+          <w:szCs w:val="32"/>
+        </w:rPr>
+      </w:pPr>
+      <w:r>
+        <w:rPr>
+          <w:b/>
+          <w:bCs/>
+          <w:i/>
+          <w:iCs/>
+          <w:noProof/>
+          <w:sz w:val="32"/>
+          <w:szCs w:val="32"/>
+        </w:rPr>
+        <w:t xml:space="preserve">Hierarhiskā klasterēšana </w:t>
+      </w:r>
+    </w:p>
+    <w:p>
+      <w:pPr>
+        <w:ind w:firstLine="720"/>
+      </w:pPr>
+    </w:p>
+    <w:p>
+      <w:pPr>
+        <w:ind w:firstLine="720"/>
+        <w:rPr>
+          <w:b/>
+          <w:bCs/>
+          <w:i/>
+          <w:iCs/>
+          <w:noProof/>
+          <w:sz w:val="32"/>
+          <w:szCs w:val="32"/>
+        </w:rPr>
+      </w:pPr>
+      <w:r>
+        <w:t>Hierarhiskā klasterēšana izmanto divus parametrus – klasteru skaitu, kas atkal nosaka, cik grupās klasterizēt, un attāluma aprēķina metriku. Vislabākā izrādījās Spīrmena attāluma metrika, ar kuru pirmajā klasterī bija 80.32%, jeb 1220 pirmās klases ieraksti, un otrajā klasterī 91.85%, jeb 901 otrās klases ieraksts, kas kopā dotu 84.84% precizitāti, ja šos klasterus izmantotu klasifikācijai.</w:t>
+      </w:r>
+    </w:p>
+    <w:p>
+      <w:r>
+        <w:rPr>
+          <w:noProof/>
+        </w:rPr>
+        <w:drawing>
+          <wp:inline distT="0" distB="0" distL="0" distR="0" wp14:anchorId="5701264A" wp14:editId="02F59A19">
+            <wp:extent cx="5731510" cy="3959860"/>
+            <wp:effectExtent l="0" t="0" r="2540" b="2540"/>
+            <wp:docPr id="891867463" name="Picture 1" descr="A screenshot of a graph&#10;&#10;Description automatically generated with low confidence"/>
+            <wp:cNvGraphicFramePr>
+              <a:graphicFrameLocks xmlns:a="http://schemas.openxmlformats.org/drawingml/2006/main" noChangeAspect="1"/>
+            </wp:cNvGraphicFramePr>
+            <a:graphic xmlns:a="http://schemas.openxmlformats.org/drawingml/2006/main">
+              <a:graphicData uri="http://schemas.openxmlformats.org/drawingml/2006/picture">
+                <pic:pic xmlns:pic="http://schemas.openxmlformats.org/drawingml/2006/picture">
+                  <pic:nvPicPr>
+                    <pic:cNvPr id="891867463" name="Picture 1" descr="A screenshot of a graph&#10;&#10;Description automatically generated with low confidence"/>
+                    <pic:cNvPicPr/>
+                  </pic:nvPicPr>
+                  <pic:blipFill>
+                    <a:blip r:embed="rId13"/>
+                    <a:stretch>
+                      <a:fillRect/>
+                    </a:stretch>
+                  </pic:blipFill>
+                  <pic:spPr>
+                    <a:xfrm>
+                      <a:off x="0" y="0"/>
+                      <a:ext cx="5731510" cy="3959860"/>
+                    </a:xfrm>
+                    <a:prstGeom prst="rect">
+                      <a:avLst/>
+                    </a:prstGeom>
+                  </pic:spPr>
+                </pic:pic>
+              </a:graphicData>
+            </a:graphic>
+          </wp:inline>
+        </w:drawing>
+      </w:r>
+    </w:p>
+    <w:p>
+      <w:r>
+        <w:rPr>
+          <w:noProof/>
+        </w:rPr>
+        <mc:AlternateContent>
+          <mc:Choice Requires="wps">
+            <w:drawing>
+              <wp:anchor distT="45720" distB="45720" distL="114300" distR="114300" simplePos="0" relativeHeight="251671552" behindDoc="0" locked="0" layoutInCell="1" allowOverlap="1" wp14:anchorId="32C719D4" wp14:editId="0E895575">
+                <wp:simplePos x="0" y="0"/>
+                <wp:positionH relativeFrom="column">
+                  <wp:posOffset>1880558</wp:posOffset>
+                </wp:positionH>
+                <wp:positionV relativeFrom="paragraph">
+                  <wp:posOffset>98007</wp:posOffset>
+                </wp:positionV>
+                <wp:extent cx="2104845" cy="500332"/>
+                <wp:effectExtent l="0" t="0" r="10160" b="14605"/>
+                <wp:wrapNone/>
+                <wp:docPr id="639336842" name="Text Box 2"/>
+                <wp:cNvGraphicFramePr>
+                  <a:graphicFrameLocks xmlns:a="http://schemas.openxmlformats.org/drawingml/2006/main"/>
+                </wp:cNvGraphicFramePr>
+                <a:graphic xmlns:a="http://schemas.openxmlformats.org/drawingml/2006/main">
+                  <a:graphicData uri="http://schemas.microsoft.com/office/word/2010/wordprocessingShape">
+                    <wps:wsp>
+                      <wps:cNvSpPr txBox="1">
+                        <a:spLocks noChangeArrowheads="1"/>
+                      </wps:cNvSpPr>
+                      <wps:spPr bwMode="auto">
+                        <a:xfrm>
+                          <a:off x="0" y="0"/>
+                          <a:ext cx="2104845" cy="500332"/>
+                        </a:xfrm>
+                        <a:prstGeom prst="rect">
+                          <a:avLst/>
+                        </a:prstGeom>
+                        <a:solidFill>
+                          <a:srgbClr val="FFFFFF"/>
+                        </a:solidFill>
+                        <a:ln w="9525">
+                          <a:solidFill>
+                            <a:srgbClr val="000000"/>
+                          </a:solidFill>
+                          <a:miter lim="800000"/>
+                          <a:headEnd/>
+                          <a:tailEnd/>
+                        </a:ln>
+                      </wps:spPr>
+                      <wps:txbx>
+                        <w:txbxContent>
+                          <w:p>
+                            <w:pPr>
+                              <w:pStyle w:val="ListParagraph"/>
+                              <w:ind w:left="0"/>
+                              <w:jc w:val="center"/>
+                            </w:pPr>
+                            <w:r>
+                              <w:t>7</w:t>
+                            </w:r>
+                            <w:r>
+                              <w:t>. attēls</w:t>
+                            </w:r>
+                          </w:p>
+                          <w:p>
+                            <w:pPr>
+                              <w:pStyle w:val="ListParagraph"/>
+                              <w:ind w:left="0"/>
+                              <w:jc w:val="center"/>
+                            </w:pPr>
+                            <w:r>
+                              <w:t>Klašu sadalījums klasteros</w:t>
+                            </w:r>
+                          </w:p>
+                        </w:txbxContent>
+                      </wps:txbx>
+                      <wps:bodyPr rot="0" vert="horz" wrap="square" lIns="91440" tIns="45720" rIns="91440" bIns="45720" anchor="t" anchorCtr="0">
+                        <a:noAutofit/>
+                      </wps:bodyPr>
+                    </wps:wsp>
+                  </a:graphicData>
+                </a:graphic>
+                <wp14:sizeRelH relativeFrom="margin">
+                  <wp14:pctWidth>0</wp14:pctWidth>
+                </wp14:sizeRelH>
+                <wp14:sizeRelV relativeFrom="margin">
+                  <wp14:pctHeight>0</wp14:pctHeight>
+                </wp14:sizeRelV>
+              </wp:anchor>
+            </w:drawing>
+          </mc:Choice>
+          <mc:Fallback>
+            <w:pict>
+              <v:shape w14:anchorId="32C719D4" id="_x0000_s1032" type="#_x0000_t202" style="position:absolute;margin-left:148.1pt;margin-top:7.7pt;width:165.75pt;height:39.4pt;z-index:251671552;visibility:visible;mso-wrap-style:square;mso-width-percent:0;mso-height-percent:0;mso-wrap-distance-left:9pt;mso-wrap-distance-top:3.6pt;mso-wrap-distance-right:9pt;mso-wrap-distance-bottom:3.6pt;mso-position-horizontal:absolute;mso-position-horizontal-relative:text;mso-position-vertical:absolute;mso-position-vertical-relative:text;mso-width-percent:0;mso-height-percent:0;mso-width-relative:margin;mso-height-relative:margin;v-text-anchor:top" o:gfxdata="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">
+                <v:textbox>
+                  <w:txbxContent>
+                    <w:p>
+                      <w:pPr>
+                        <w:pStyle w:val="ListParagraph"/>
+                        <w:ind w:left="0"/>
+                        <w:jc w:val="center"/>
+                      </w:pPr>
+                      <w:r>
+                        <w:t>7</w:t>
+                      </w:r>
+                      <w:r>
+                        <w:t>. attēls</w:t>
+                      </w:r>
+                    </w:p>
+                    <w:p>
+                      <w:pPr>
+                        <w:pStyle w:val="ListParagraph"/>
+                        <w:ind w:left="0"/>
+                        <w:jc w:val="center"/>
+                      </w:pPr>
+                      <w:r>
+                        <w:t>Klašu sadalījums klasteros</w:t>
+                      </w:r>
+                    </w:p>
+                  </w:txbxContent>
+                </v:textbox>
+              </v:shape>
+            </w:pict>
+          </mc:Fallback>
+        </mc:AlternateContent>
+      </w:r>
+      <w:r>
+        <w:t xml:space="preserve"> </w:t>
+      </w:r>
+    </w:p>
+    <w:p>
+      <w:pPr>
+        <w:pStyle w:val="Heading1"/>
+        <w:jc w:val="left"/>
+      </w:pPr>
+    </w:p>
     <w:p>
       <w:pPr>
         <w:suppressAutoHyphens w:val="0"/>
@@ -4187,43 +4145,10 @@
         <w:ind w:firstLine="720"/>
       </w:pPr>
       <w:r>
-        <w:lastRenderedPageBreak/>
-        <w:t xml:space="preserve">Hierarhiskā </w:t>
-      </w:r>
-      <w:proofErr w:type="spellStart"/>
-      <w:r>
-        <w:t>klasterēšana</w:t>
-      </w:r>
-      <w:proofErr w:type="spellEnd"/>
-      <w:r>
-        <w:t xml:space="preserve"> izmanto divus parametrus – klasteru skaitu, kas atkal nosaka, cik grupās </w:t>
-      </w:r>
-      <w:proofErr w:type="spellStart"/>
-      <w:r>
-        <w:t>klasterizēt</w:t>
-      </w:r>
-      <w:proofErr w:type="spellEnd"/>
-      <w:r>
-        <w:t xml:space="preserve">, un attāluma aprēķina metriku. Vislabākā izrādījās </w:t>
-      </w:r>
-      <w:proofErr w:type="spellStart"/>
-      <w:r>
-        <w:t>Spīrmena</w:t>
-      </w:r>
-      <w:proofErr w:type="spellEnd"/>
-      <w:r>
-        <w:t xml:space="preserve"> attāluma metrika, ar kuru pirmajā klasterī bija 80.32%, jeb 1220 pirmās klases ieraksti, un otrajā klasterī 91.85%, jeb 901 otrās klases ieraksts, kas kopā dotu 84.84% precizitāti, ja šos klasterus izmantotu klasifikācijai.</w:t>
-      </w:r>
-      <w:r>
         <w:rPr>
           <w:noProof/>
         </w:rPr>
-        <w:t xml:space="preserve"> </w:t>
-      </w:r>
-      <w:r>
-        <w:rPr>
-          <w:noProof/>
-        </w:rPr>
+        <w:lastRenderedPageBreak/>
         <w:drawing>
           <wp:inline distT="0" distB="0" distL="0" distR="0" wp14:anchorId="35E83591" wp14:editId="6F1910F5">
             <wp:extent cx="5731510" cy="6631940"/>
@@ -4242,7 +4167,7 @@
                     </pic:cNvPicPr>
                   </pic:nvPicPr>
                   <pic:blipFill>
-                    <a:blip r:embed="rId13">
+                    <a:blip r:embed="rId14">
                       <a:extLst>
                         <a:ext uri="{28A0092B-C50C-407E-A947-70E740481C1C}">
                           <a14:useLocalDpi xmlns:a14="http://schemas.microsoft.com/office/drawing/2010/main" val="0"/>
@@ -4339,10 +4264,20 @@
                               <w:jc w:val="center"/>
                             </w:pPr>
                             <w:r>
-                              <w:t>7</w:t>
+                              <w:t>8</w:t>
                             </w:r>
                             <w:r>
                               <w:t>. attēls</w:t>
+                            </w:r>
+                          </w:p>
+                          <w:p>
+                            <w:pPr>
+                              <w:pStyle w:val="ListParagraph"/>
+                              <w:ind w:left="0"/>
+                              <w:jc w:val="center"/>
+                            </w:pPr>
+                            <w:r>
+                              <w:t>Koka vizualizācija</w:t>
                             </w:r>
                           </w:p>
                         </w:txbxContent>
@@ -4364,7 +4299,7 @@
           </mc:Choice>
           <mc:Fallback>
             <w:pict>
-              <v:shape w14:anchorId="34533061" id="_x0000_s1032" type="#_x0000_t202" style="position:absolute;margin-left:179.25pt;margin-top:3.55pt;width:133.95pt;height:110.6pt;z-index:251673600;visibility:visible;mso-wrap-style:square;mso-width-percent:0;mso-height-percent:200;mso-wrap-distance-left:9pt;mso-wrap-distance-top:3.6pt;mso-wrap-distance-right:9pt;mso-wrap-distance-bottom:3.6pt;mso-position-horizontal:absolute;mso-position-horizontal-relative:text;mso-position-vertical:absolute;mso-position-vertical-relative:text;mso-width-percent:0;mso-height-percent:200;mso-width-relative:margin;mso-height-relative:margin;v-text-anchor:top" o:gfxdata="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">
+              <v:shape w14:anchorId="34533061" id="_x0000_s1033" type="#_x0000_t202" style="position:absolute;margin-left:179.25pt;margin-top:3.55pt;width:133.95pt;height:110.6pt;z-index:251673600;visibility:visible;mso-wrap-style:square;mso-width-percent:0;mso-height-percent:200;mso-wrap-distance-left:9pt;mso-wrap-distance-top:3.6pt;mso-wrap-distance-right:9pt;mso-wrap-distance-bottom:3.6pt;mso-position-horizontal:absolute;mso-position-horizontal-relative:text;mso-position-vertical:absolute;mso-position-vertical-relative:text;mso-width-percent:0;mso-height-percent:200;mso-width-relative:margin;mso-height-relative:margin;v-text-anchor:top" o:gfxdata="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">
                 <v:textbox style="mso-fit-shape-to-text:t">
                   <w:txbxContent>
                     <w:p>
@@ -4374,10 +4309,20 @@
                         <w:jc w:val="center"/>
                       </w:pPr>
                       <w:r>
-                        <w:t>7</w:t>
+                        <w:t>8</w:t>
                       </w:r>
                       <w:r>
                         <w:t>. attēls</w:t>
+                      </w:r>
+                    </w:p>
+                    <w:p>
+                      <w:pPr>
+                        <w:pStyle w:val="ListParagraph"/>
+                        <w:ind w:left="0"/>
+                        <w:jc w:val="center"/>
+                      </w:pPr>
+                      <w:r>
+                        <w:t>Koka vizualizācija</w:t>
                       </w:r>
                     </w:p>
                   </w:txbxContent>
@@ -4436,12 +4381,24 @@
         <w:suppressAutoHyphens w:val="0"/>
         <w:spacing w:after="160" w:line="259" w:lineRule="auto"/>
         <w:rPr>
+          <w:b/>
+          <w:bCs/>
+          <w:i/>
+          <w:iCs/>
           <w:noProof/>
+          <w:sz w:val="32"/>
+          <w:szCs w:val="32"/>
         </w:rPr>
       </w:pPr>
       <w:r>
         <w:rPr>
+          <w:b/>
+          <w:bCs/>
+          <w:i/>
+          <w:iCs/>
           <w:noProof/>
+          <w:sz w:val="32"/>
+          <w:szCs w:val="32"/>
         </w:rPr>
         <w:t>Neirālie Tīkli</w:t>
       </w:r>
@@ -4538,27 +4495,27 @@
     </w:p>
     <w:tbl>
       <w:tblPr>
-        <w:tblW w:w="7948" w:type="dxa"/>
+        <w:tblW w:w="8125" w:type="dxa"/>
         <w:tblLook w:val="04A0" w:firstRow="1" w:lastRow="0" w:firstColumn="1" w:lastColumn="0" w:noHBand="0" w:noVBand="1"/>
       </w:tblPr>
       <w:tblGrid>
-        <w:gridCol w:w="1058"/>
-        <w:gridCol w:w="809"/>
-        <w:gridCol w:w="949"/>
-        <w:gridCol w:w="1185"/>
-        <w:gridCol w:w="718"/>
-        <w:gridCol w:w="728"/>
-        <w:gridCol w:w="728"/>
-        <w:gridCol w:w="1028"/>
-        <w:gridCol w:w="745"/>
+        <w:gridCol w:w="1079"/>
+        <w:gridCol w:w="825"/>
+        <w:gridCol w:w="969"/>
+        <w:gridCol w:w="1209"/>
+        <w:gridCol w:w="732"/>
+        <w:gridCol w:w="743"/>
+        <w:gridCol w:w="743"/>
+        <w:gridCol w:w="1049"/>
+        <w:gridCol w:w="776"/>
       </w:tblGrid>
       <w:tr>
         <w:trPr>
-          <w:trHeight w:val="315"/>
+          <w:trHeight w:val="251"/>
         </w:trPr>
         <w:tc>
           <w:tcPr>
-            <w:tcW w:w="1058" w:type="dxa"/>
+            <w:tcW w:w="1079" w:type="dxa"/>
             <w:tcBorders>
               <w:top w:val="single" w:sz="4" w:space="0" w:color="auto"/>
               <w:left w:val="single" w:sz="4" w:space="0" w:color="auto"/>
@@ -4595,7 +4552,7 @@
         </w:tc>
         <w:tc>
           <w:tcPr>
-            <w:tcW w:w="809" w:type="dxa"/>
+            <w:tcW w:w="825" w:type="dxa"/>
             <w:tcBorders>
               <w:top w:val="single" w:sz="4" w:space="0" w:color="auto"/>
               <w:left w:val="single" w:sz="4" w:space="0" w:color="auto"/>
@@ -4628,7 +4585,7 @@
         </w:tc>
         <w:tc>
           <w:tcPr>
-            <w:tcW w:w="949" w:type="dxa"/>
+            <w:tcW w:w="969" w:type="dxa"/>
             <w:tcBorders>
               <w:top w:val="single" w:sz="4" w:space="0" w:color="auto"/>
               <w:left w:val="single" w:sz="4" w:space="0" w:color="auto"/>
@@ -4661,7 +4618,7 @@
         </w:tc>
         <w:tc>
           <w:tcPr>
-            <w:tcW w:w="1185" w:type="dxa"/>
+            <w:tcW w:w="1209" w:type="dxa"/>
             <w:tcBorders>
               <w:top w:val="single" w:sz="4" w:space="0" w:color="auto"/>
               <w:left w:val="single" w:sz="4" w:space="0" w:color="auto"/>
@@ -4694,7 +4651,7 @@
         </w:tc>
         <w:tc>
           <w:tcPr>
-            <w:tcW w:w="718" w:type="dxa"/>
+            <w:tcW w:w="732" w:type="dxa"/>
             <w:tcBorders>
               <w:top w:val="single" w:sz="4" w:space="0" w:color="auto"/>
               <w:left w:val="single" w:sz="4" w:space="0" w:color="auto"/>
@@ -4731,7 +4688,7 @@
         </w:tc>
         <w:tc>
           <w:tcPr>
-            <w:tcW w:w="728" w:type="dxa"/>
+            <w:tcW w:w="743" w:type="dxa"/>
             <w:tcBorders>
               <w:top w:val="single" w:sz="4" w:space="0" w:color="auto"/>
               <w:left w:val="single" w:sz="4" w:space="0" w:color="auto"/>
@@ -4768,7 +4725,7 @@
         </w:tc>
         <w:tc>
           <w:tcPr>
-            <w:tcW w:w="728" w:type="dxa"/>
+            <w:tcW w:w="743" w:type="dxa"/>
             <w:tcBorders>
               <w:top w:val="single" w:sz="4" w:space="0" w:color="auto"/>
               <w:left w:val="single" w:sz="4" w:space="0" w:color="auto"/>
@@ -4805,7 +4762,7 @@
         </w:tc>
         <w:tc>
           <w:tcPr>
-            <w:tcW w:w="1028" w:type="dxa"/>
+            <w:tcW w:w="1049" w:type="dxa"/>
             <w:tcBorders>
               <w:top w:val="single" w:sz="4" w:space="0" w:color="auto"/>
               <w:left w:val="single" w:sz="4" w:space="0" w:color="auto"/>
@@ -4828,7 +4785,6 @@
                 <w:lang w:eastAsia="lv-LV"/>
               </w:rPr>
             </w:pPr>
-            <w:proofErr w:type="spellStart"/>
             <w:r>
               <w:rPr>
                 <w:rFonts w:ascii="Calibri" w:hAnsi="Calibri" w:cs="Calibri"/>
@@ -4839,12 +4795,11 @@
               </w:rPr>
               <w:t>Precision</w:t>
             </w:r>
-            <w:proofErr w:type="spellEnd"/>
-          </w:p>
-        </w:tc>
-        <w:tc>
-          <w:tcPr>
-            <w:tcW w:w="745" w:type="dxa"/>
+          </w:p>
+        </w:tc>
+        <w:tc>
+          <w:tcPr>
+            <w:tcW w:w="773" w:type="dxa"/>
             <w:tcBorders>
               <w:top w:val="single" w:sz="4" w:space="0" w:color="auto"/>
               <w:left w:val="single" w:sz="4" w:space="0" w:color="auto"/>
@@ -4867,7 +4822,6 @@
                 <w:lang w:eastAsia="lv-LV"/>
               </w:rPr>
             </w:pPr>
-            <w:proofErr w:type="spellStart"/>
             <w:r>
               <w:rPr>
                 <w:rFonts w:ascii="Calibri" w:hAnsi="Calibri" w:cs="Calibri"/>
@@ -4878,17 +4832,16 @@
               </w:rPr>
               <w:t>Recall</w:t>
             </w:r>
-            <w:proofErr w:type="spellEnd"/>
           </w:p>
         </w:tc>
       </w:tr>
       <w:tr>
         <w:trPr>
-          <w:trHeight w:val="600"/>
+          <w:trHeight w:val="481"/>
         </w:trPr>
         <w:tc>
           <w:tcPr>
-            <w:tcW w:w="1058" w:type="dxa"/>
+            <w:tcW w:w="1079" w:type="dxa"/>
             <w:tcBorders>
               <w:top w:val="single" w:sz="8" w:space="0" w:color="auto"/>
               <w:left w:val="single" w:sz="4" w:space="0" w:color="auto"/>
@@ -4924,7 +4877,7 @@
         </w:tc>
         <w:tc>
           <w:tcPr>
-            <w:tcW w:w="809" w:type="dxa"/>
+            <w:tcW w:w="825" w:type="dxa"/>
             <w:tcBorders>
               <w:top w:val="single" w:sz="8" w:space="0" w:color="auto"/>
               <w:left w:val="single" w:sz="4" w:space="0" w:color="auto"/>
@@ -4958,7 +4911,7 @@
         </w:tc>
         <w:tc>
           <w:tcPr>
-            <w:tcW w:w="949" w:type="dxa"/>
+            <w:tcW w:w="969" w:type="dxa"/>
             <w:tcBorders>
               <w:top w:val="single" w:sz="8" w:space="0" w:color="auto"/>
               <w:left w:val="single" w:sz="4" w:space="0" w:color="auto"/>
@@ -4992,7 +4945,7 @@
         </w:tc>
         <w:tc>
           <w:tcPr>
-            <w:tcW w:w="1185" w:type="dxa"/>
+            <w:tcW w:w="1209" w:type="dxa"/>
             <w:tcBorders>
               <w:top w:val="single" w:sz="8" w:space="0" w:color="auto"/>
               <w:left w:val="single" w:sz="4" w:space="0" w:color="auto"/>
@@ -5012,7 +4965,6 @@
                 <w:lang w:eastAsia="lv-LV"/>
               </w:rPr>
             </w:pPr>
-            <w:proofErr w:type="spellStart"/>
             <w:r>
               <w:rPr>
                 <w:rFonts w:ascii="Calibri" w:hAnsi="Calibri" w:cs="Calibri"/>
@@ -5023,12 +4975,11 @@
               </w:rPr>
               <w:t>ReLu</w:t>
             </w:r>
-            <w:proofErr w:type="spellEnd"/>
-          </w:p>
-        </w:tc>
-        <w:tc>
-          <w:tcPr>
-            <w:tcW w:w="718" w:type="dxa"/>
+          </w:p>
+        </w:tc>
+        <w:tc>
+          <w:tcPr>
+            <w:tcW w:w="732" w:type="dxa"/>
             <w:tcBorders>
               <w:top w:val="single" w:sz="8" w:space="0" w:color="auto"/>
               <w:left w:val="single" w:sz="4" w:space="0" w:color="auto"/>
@@ -5065,7 +5016,7 @@
         </w:tc>
         <w:tc>
           <w:tcPr>
-            <w:tcW w:w="728" w:type="dxa"/>
+            <w:tcW w:w="743" w:type="dxa"/>
             <w:tcBorders>
               <w:top w:val="single" w:sz="8" w:space="0" w:color="auto"/>
               <w:left w:val="single" w:sz="4" w:space="0" w:color="auto"/>
@@ -5102,7 +5053,7 @@
         </w:tc>
         <w:tc>
           <w:tcPr>
-            <w:tcW w:w="728" w:type="dxa"/>
+            <w:tcW w:w="743" w:type="dxa"/>
             <w:tcBorders>
               <w:top w:val="single" w:sz="8" w:space="0" w:color="auto"/>
               <w:left w:val="single" w:sz="4" w:space="0" w:color="auto"/>
@@ -5139,7 +5090,7 @@
         </w:tc>
         <w:tc>
           <w:tcPr>
-            <w:tcW w:w="1028" w:type="dxa"/>
+            <w:tcW w:w="1049" w:type="dxa"/>
             <w:tcBorders>
               <w:top w:val="single" w:sz="8" w:space="0" w:color="auto"/>
               <w:left w:val="single" w:sz="4" w:space="0" w:color="auto"/>
@@ -5176,7 +5127,7 @@
         </w:tc>
         <w:tc>
           <w:tcPr>
-            <w:tcW w:w="745" w:type="dxa"/>
+            <w:tcW w:w="773" w:type="dxa"/>
             <w:tcBorders>
               <w:top w:val="single" w:sz="8" w:space="0" w:color="auto"/>
               <w:left w:val="single" w:sz="4" w:space="0" w:color="auto"/>
@@ -5214,11 +5165,11 @@
       </w:tr>
       <w:tr>
         <w:trPr>
-          <w:trHeight w:val="600"/>
+          <w:trHeight w:val="481"/>
         </w:trPr>
         <w:tc>
           <w:tcPr>
-            <w:tcW w:w="1058" w:type="dxa"/>
+            <w:tcW w:w="1079" w:type="dxa"/>
             <w:tcBorders>
               <w:top w:val="single" w:sz="4" w:space="0" w:color="auto"/>
               <w:left w:val="single" w:sz="4" w:space="0" w:color="auto"/>
@@ -5266,7 +5217,7 @@
         </w:tc>
         <w:tc>
           <w:tcPr>
-            <w:tcW w:w="809" w:type="dxa"/>
+            <w:tcW w:w="825" w:type="dxa"/>
             <w:tcBorders>
               <w:top w:val="single" w:sz="4" w:space="0" w:color="auto"/>
               <w:left w:val="single" w:sz="4" w:space="0" w:color="auto"/>
@@ -5300,7 +5251,7 @@
         </w:tc>
         <w:tc>
           <w:tcPr>
-            <w:tcW w:w="949" w:type="dxa"/>
+            <w:tcW w:w="969" w:type="dxa"/>
             <w:tcBorders>
               <w:top w:val="single" w:sz="4" w:space="0" w:color="auto"/>
               <w:left w:val="single" w:sz="4" w:space="0" w:color="auto"/>
@@ -5334,7 +5285,7 @@
         </w:tc>
         <w:tc>
           <w:tcPr>
-            <w:tcW w:w="1185" w:type="dxa"/>
+            <w:tcW w:w="1209" w:type="dxa"/>
             <w:tcBorders>
               <w:top w:val="single" w:sz="4" w:space="0" w:color="auto"/>
               <w:left w:val="single" w:sz="4" w:space="0" w:color="auto"/>
@@ -5354,7 +5305,6 @@
                 <w:lang w:eastAsia="lv-LV"/>
               </w:rPr>
             </w:pPr>
-            <w:proofErr w:type="spellStart"/>
             <w:r>
               <w:rPr>
                 <w:rFonts w:ascii="Calibri" w:hAnsi="Calibri" w:cs="Calibri"/>
@@ -5365,12 +5315,11 @@
               </w:rPr>
               <w:t>ReLu</w:t>
             </w:r>
-            <w:proofErr w:type="spellEnd"/>
-          </w:p>
-        </w:tc>
-        <w:tc>
-          <w:tcPr>
-            <w:tcW w:w="718" w:type="dxa"/>
+          </w:p>
+        </w:tc>
+        <w:tc>
+          <w:tcPr>
+            <w:tcW w:w="732" w:type="dxa"/>
             <w:tcBorders>
               <w:top w:val="single" w:sz="4" w:space="0" w:color="auto"/>
               <w:left w:val="single" w:sz="4" w:space="0" w:color="auto"/>
@@ -5407,7 +5356,7 @@
         </w:tc>
         <w:tc>
           <w:tcPr>
-            <w:tcW w:w="728" w:type="dxa"/>
+            <w:tcW w:w="743" w:type="dxa"/>
             <w:tcBorders>
               <w:top w:val="single" w:sz="4" w:space="0" w:color="auto"/>
               <w:left w:val="single" w:sz="4" w:space="0" w:color="auto"/>
@@ -5444,7 +5393,7 @@
         </w:tc>
         <w:tc>
           <w:tcPr>
-            <w:tcW w:w="728" w:type="dxa"/>
+            <w:tcW w:w="743" w:type="dxa"/>
             <w:tcBorders>
               <w:top w:val="single" w:sz="4" w:space="0" w:color="auto"/>
               <w:left w:val="single" w:sz="4" w:space="0" w:color="auto"/>
@@ -5481,7 +5430,7 @@
         </w:tc>
         <w:tc>
           <w:tcPr>
-            <w:tcW w:w="1028" w:type="dxa"/>
+            <w:tcW w:w="1049" w:type="dxa"/>
             <w:tcBorders>
               <w:top w:val="single" w:sz="4" w:space="0" w:color="auto"/>
               <w:left w:val="single" w:sz="4" w:space="0" w:color="auto"/>
@@ -5518,7 +5467,7 @@
         </w:tc>
         <w:tc>
           <w:tcPr>
-            <w:tcW w:w="745" w:type="dxa"/>
+            <w:tcW w:w="773" w:type="dxa"/>
             <w:tcBorders>
               <w:top w:val="single" w:sz="4" w:space="0" w:color="auto"/>
               <w:left w:val="single" w:sz="4" w:space="0" w:color="auto"/>
@@ -5556,11 +5505,11 @@
       </w:tr>
       <w:tr>
         <w:trPr>
-          <w:trHeight w:val="600"/>
+          <w:trHeight w:val="481"/>
         </w:trPr>
         <w:tc>
           <w:tcPr>
-            <w:tcW w:w="1058" w:type="dxa"/>
+            <w:tcW w:w="1079" w:type="dxa"/>
             <w:tcBorders>
               <w:top w:val="single" w:sz="4" w:space="0" w:color="auto"/>
               <w:left w:val="single" w:sz="4" w:space="0" w:color="auto"/>
@@ -5608,7 +5557,7 @@
         </w:tc>
         <w:tc>
           <w:tcPr>
-            <w:tcW w:w="809" w:type="dxa"/>
+            <w:tcW w:w="825" w:type="dxa"/>
             <w:tcBorders>
               <w:top w:val="single" w:sz="4" w:space="0" w:color="auto"/>
               <w:left w:val="single" w:sz="4" w:space="0" w:color="auto"/>
@@ -5642,7 +5591,7 @@
         </w:tc>
         <w:tc>
           <w:tcPr>
-            <w:tcW w:w="949" w:type="dxa"/>
+            <w:tcW w:w="969" w:type="dxa"/>
             <w:tcBorders>
               <w:top w:val="single" w:sz="4" w:space="0" w:color="auto"/>
               <w:left w:val="single" w:sz="4" w:space="0" w:color="auto"/>
@@ -5676,7 +5625,7 @@
         </w:tc>
         <w:tc>
           <w:tcPr>
-            <w:tcW w:w="1185" w:type="dxa"/>
+            <w:tcW w:w="1209" w:type="dxa"/>
             <w:tcBorders>
               <w:top w:val="single" w:sz="4" w:space="0" w:color="auto"/>
               <w:left w:val="single" w:sz="4" w:space="0" w:color="auto"/>
@@ -5696,7 +5645,6 @@
                 <w:lang w:eastAsia="lv-LV"/>
               </w:rPr>
             </w:pPr>
-            <w:proofErr w:type="spellStart"/>
             <w:r>
               <w:rPr>
                 <w:rFonts w:ascii="Calibri" w:hAnsi="Calibri" w:cs="Calibri"/>
@@ -5707,12 +5655,11 @@
               </w:rPr>
               <w:t>ReLu</w:t>
             </w:r>
-            <w:proofErr w:type="spellEnd"/>
-          </w:p>
-        </w:tc>
-        <w:tc>
-          <w:tcPr>
-            <w:tcW w:w="718" w:type="dxa"/>
+          </w:p>
+        </w:tc>
+        <w:tc>
+          <w:tcPr>
+            <w:tcW w:w="732" w:type="dxa"/>
             <w:tcBorders>
               <w:top w:val="single" w:sz="4" w:space="0" w:color="auto"/>
               <w:left w:val="single" w:sz="4" w:space="0" w:color="auto"/>
@@ -5749,7 +5696,7 @@
         </w:tc>
         <w:tc>
           <w:tcPr>
-            <w:tcW w:w="728" w:type="dxa"/>
+            <w:tcW w:w="743" w:type="dxa"/>
             <w:tcBorders>
               <w:top w:val="single" w:sz="4" w:space="0" w:color="auto"/>
               <w:left w:val="single" w:sz="4" w:space="0" w:color="auto"/>
@@ -5786,7 +5733,7 @@
         </w:tc>
         <w:tc>
           <w:tcPr>
-            <w:tcW w:w="728" w:type="dxa"/>
+            <w:tcW w:w="743" w:type="dxa"/>
             <w:tcBorders>
               <w:top w:val="single" w:sz="4" w:space="0" w:color="auto"/>
               <w:left w:val="single" w:sz="4" w:space="0" w:color="auto"/>
@@ -5823,7 +5770,7 @@
         </w:tc>
         <w:tc>
           <w:tcPr>
-            <w:tcW w:w="1028" w:type="dxa"/>
+            <w:tcW w:w="1049" w:type="dxa"/>
             <w:tcBorders>
               <w:top w:val="single" w:sz="4" w:space="0" w:color="auto"/>
               <w:left w:val="single" w:sz="4" w:space="0" w:color="auto"/>
@@ -5860,7 +5807,7 @@
         </w:tc>
         <w:tc>
           <w:tcPr>
-            <w:tcW w:w="745" w:type="dxa"/>
+            <w:tcW w:w="773" w:type="dxa"/>
             <w:tcBorders>
               <w:top w:val="single" w:sz="4" w:space="0" w:color="auto"/>
               <w:left w:val="single" w:sz="4" w:space="0" w:color="auto"/>
@@ -5898,11 +5845,11 @@
       </w:tr>
       <w:tr>
         <w:trPr>
-          <w:trHeight w:val="600"/>
+          <w:trHeight w:val="481"/>
         </w:trPr>
         <w:tc>
           <w:tcPr>
-            <w:tcW w:w="1058" w:type="dxa"/>
+            <w:tcW w:w="1079" w:type="dxa"/>
             <w:tcBorders>
               <w:top w:val="single" w:sz="4" w:space="0" w:color="auto"/>
               <w:left w:val="single" w:sz="4" w:space="0" w:color="auto"/>
@@ -5950,7 +5897,7 @@
         </w:tc>
         <w:tc>
           <w:tcPr>
-            <w:tcW w:w="809" w:type="dxa"/>
+            <w:tcW w:w="825" w:type="dxa"/>
             <w:tcBorders>
               <w:top w:val="single" w:sz="4" w:space="0" w:color="auto"/>
               <w:left w:val="single" w:sz="4" w:space="0" w:color="auto"/>
@@ -5984,7 +5931,7 @@
         </w:tc>
         <w:tc>
           <w:tcPr>
-            <w:tcW w:w="949" w:type="dxa"/>
+            <w:tcW w:w="969" w:type="dxa"/>
             <w:tcBorders>
               <w:top w:val="single" w:sz="4" w:space="0" w:color="auto"/>
               <w:left w:val="single" w:sz="4" w:space="0" w:color="auto"/>
@@ -6018,7 +5965,7 @@
         </w:tc>
         <w:tc>
           <w:tcPr>
-            <w:tcW w:w="1185" w:type="dxa"/>
+            <w:tcW w:w="1209" w:type="dxa"/>
             <w:tcBorders>
               <w:top w:val="single" w:sz="4" w:space="0" w:color="auto"/>
               <w:left w:val="single" w:sz="4" w:space="0" w:color="auto"/>
@@ -6038,7 +5985,6 @@
                 <w:lang w:eastAsia="lv-LV"/>
               </w:rPr>
             </w:pPr>
-            <w:proofErr w:type="spellStart"/>
             <w:r>
               <w:rPr>
                 <w:rFonts w:ascii="Calibri" w:hAnsi="Calibri" w:cs="Calibri"/>
@@ -6049,12 +5995,11 @@
               </w:rPr>
               <w:t>ReLu</w:t>
             </w:r>
-            <w:proofErr w:type="spellEnd"/>
-          </w:p>
-        </w:tc>
-        <w:tc>
-          <w:tcPr>
-            <w:tcW w:w="718" w:type="dxa"/>
+          </w:p>
+        </w:tc>
+        <w:tc>
+          <w:tcPr>
+            <w:tcW w:w="732" w:type="dxa"/>
             <w:tcBorders>
               <w:top w:val="single" w:sz="4" w:space="0" w:color="auto"/>
               <w:left w:val="single" w:sz="4" w:space="0" w:color="auto"/>
@@ -6091,7 +6036,7 @@
         </w:tc>
         <w:tc>
           <w:tcPr>
-            <w:tcW w:w="728" w:type="dxa"/>
+            <w:tcW w:w="743" w:type="dxa"/>
             <w:tcBorders>
               <w:top w:val="single" w:sz="4" w:space="0" w:color="auto"/>
               <w:left w:val="single" w:sz="4" w:space="0" w:color="auto"/>
@@ -6128,7 +6073,7 @@
         </w:tc>
         <w:tc>
           <w:tcPr>
-            <w:tcW w:w="728" w:type="dxa"/>
+            <w:tcW w:w="743" w:type="dxa"/>
             <w:tcBorders>
               <w:top w:val="single" w:sz="4" w:space="0" w:color="auto"/>
               <w:left w:val="single" w:sz="4" w:space="0" w:color="auto"/>
@@ -6165,7 +6110,7 @@
         </w:tc>
         <w:tc>
           <w:tcPr>
-            <w:tcW w:w="1028" w:type="dxa"/>
+            <w:tcW w:w="1049" w:type="dxa"/>
             <w:tcBorders>
               <w:top w:val="single" w:sz="4" w:space="0" w:color="auto"/>
               <w:left w:val="single" w:sz="4" w:space="0" w:color="auto"/>
@@ -6202,7 +6147,7 @@
         </w:tc>
         <w:tc>
           <w:tcPr>
-            <w:tcW w:w="745" w:type="dxa"/>
+            <w:tcW w:w="773" w:type="dxa"/>
             <w:tcBorders>
               <w:top w:val="single" w:sz="4" w:space="0" w:color="auto"/>
               <w:left w:val="single" w:sz="4" w:space="0" w:color="auto"/>
@@ -6240,11 +6185,11 @@
       </w:tr>
       <w:tr>
         <w:trPr>
-          <w:trHeight w:val="600"/>
+          <w:trHeight w:val="481"/>
         </w:trPr>
         <w:tc>
           <w:tcPr>
-            <w:tcW w:w="1058" w:type="dxa"/>
+            <w:tcW w:w="1079" w:type="dxa"/>
             <w:tcBorders>
               <w:top w:val="nil"/>
               <w:left w:val="single" w:sz="4" w:space="0" w:color="auto"/>
@@ -6292,7 +6237,7 @@
         </w:tc>
         <w:tc>
           <w:tcPr>
-            <w:tcW w:w="809" w:type="dxa"/>
+            <w:tcW w:w="825" w:type="dxa"/>
             <w:tcBorders>
               <w:top w:val="nil"/>
               <w:left w:val="single" w:sz="4" w:space="0" w:color="auto"/>
@@ -6326,7 +6271,7 @@
         </w:tc>
         <w:tc>
           <w:tcPr>
-            <w:tcW w:w="949" w:type="dxa"/>
+            <w:tcW w:w="969" w:type="dxa"/>
             <w:tcBorders>
               <w:top w:val="nil"/>
               <w:left w:val="single" w:sz="4" w:space="0" w:color="auto"/>
@@ -6360,7 +6305,7 @@
         </w:tc>
         <w:tc>
           <w:tcPr>
-            <w:tcW w:w="1185" w:type="dxa"/>
+            <w:tcW w:w="1209" w:type="dxa"/>
             <w:tcBorders>
               <w:top w:val="nil"/>
               <w:left w:val="single" w:sz="4" w:space="0" w:color="auto"/>
@@ -6380,7 +6325,6 @@
                 <w:lang w:eastAsia="lv-LV"/>
               </w:rPr>
             </w:pPr>
-            <w:proofErr w:type="spellStart"/>
             <w:r>
               <w:rPr>
                 <w:rFonts w:ascii="Calibri" w:hAnsi="Calibri" w:cs="Calibri"/>
@@ -6391,12 +6335,11 @@
               </w:rPr>
               <w:t>ReLu</w:t>
             </w:r>
-            <w:proofErr w:type="spellEnd"/>
-          </w:p>
-        </w:tc>
-        <w:tc>
-          <w:tcPr>
-            <w:tcW w:w="718" w:type="dxa"/>
+          </w:p>
+        </w:tc>
+        <w:tc>
+          <w:tcPr>
+            <w:tcW w:w="732" w:type="dxa"/>
             <w:tcBorders>
               <w:top w:val="nil"/>
               <w:left w:val="single" w:sz="4" w:space="0" w:color="auto"/>
@@ -6433,7 +6376,7 @@
         </w:tc>
         <w:tc>
           <w:tcPr>
-            <w:tcW w:w="728" w:type="dxa"/>
+            <w:tcW w:w="743" w:type="dxa"/>
             <w:tcBorders>
               <w:top w:val="nil"/>
               <w:left w:val="single" w:sz="4" w:space="0" w:color="auto"/>
@@ -6470,7 +6413,7 @@
         </w:tc>
         <w:tc>
           <w:tcPr>
-            <w:tcW w:w="728" w:type="dxa"/>
+            <w:tcW w:w="743" w:type="dxa"/>
             <w:tcBorders>
               <w:top w:val="nil"/>
               <w:left w:val="single" w:sz="4" w:space="0" w:color="auto"/>
@@ -6507,7 +6450,7 @@
         </w:tc>
         <w:tc>
           <w:tcPr>
-            <w:tcW w:w="1028" w:type="dxa"/>
+            <w:tcW w:w="1049" w:type="dxa"/>
             <w:tcBorders>
               <w:top w:val="nil"/>
               <w:left w:val="single" w:sz="4" w:space="0" w:color="auto"/>
@@ -6544,7 +6487,7 @@
         </w:tc>
         <w:tc>
           <w:tcPr>
-            <w:tcW w:w="745" w:type="dxa"/>
+            <w:tcW w:w="773" w:type="dxa"/>
             <w:tcBorders>
               <w:top w:val="nil"/>
               <w:left w:val="single" w:sz="4" w:space="0" w:color="auto"/>
@@ -6582,11 +6525,11 @@
       </w:tr>
       <w:tr>
         <w:trPr>
-          <w:trHeight w:val="600"/>
+          <w:trHeight w:val="481"/>
         </w:trPr>
         <w:tc>
           <w:tcPr>
-            <w:tcW w:w="1058" w:type="dxa"/>
+            <w:tcW w:w="1079" w:type="dxa"/>
             <w:tcBorders>
               <w:top w:val="single" w:sz="4" w:space="0" w:color="auto"/>
               <w:left w:val="single" w:sz="4" w:space="0" w:color="auto"/>
@@ -6634,7 +6577,7 @@
         </w:tc>
         <w:tc>
           <w:tcPr>
-            <w:tcW w:w="809" w:type="dxa"/>
+            <w:tcW w:w="825" w:type="dxa"/>
             <w:tcBorders>
               <w:top w:val="single" w:sz="4" w:space="0" w:color="auto"/>
               <w:left w:val="single" w:sz="4" w:space="0" w:color="auto"/>
@@ -6668,7 +6611,7 @@
         </w:tc>
         <w:tc>
           <w:tcPr>
-            <w:tcW w:w="949" w:type="dxa"/>
+            <w:tcW w:w="969" w:type="dxa"/>
             <w:tcBorders>
               <w:top w:val="single" w:sz="4" w:space="0" w:color="auto"/>
               <w:left w:val="single" w:sz="4" w:space="0" w:color="auto"/>
@@ -6702,7 +6645,7 @@
         </w:tc>
         <w:tc>
           <w:tcPr>
-            <w:tcW w:w="1185" w:type="dxa"/>
+            <w:tcW w:w="1209" w:type="dxa"/>
             <w:tcBorders>
               <w:top w:val="single" w:sz="4" w:space="0" w:color="auto"/>
               <w:left w:val="single" w:sz="4" w:space="0" w:color="auto"/>
@@ -6722,7 +6665,6 @@
                 <w:lang w:eastAsia="lv-LV"/>
               </w:rPr>
             </w:pPr>
-            <w:proofErr w:type="spellStart"/>
             <w:r>
               <w:rPr>
                 <w:rFonts w:ascii="Calibri" w:hAnsi="Calibri" w:cs="Calibri"/>
@@ -6733,12 +6675,11 @@
               </w:rPr>
               <w:t>tanh</w:t>
             </w:r>
-            <w:proofErr w:type="spellEnd"/>
-          </w:p>
-        </w:tc>
-        <w:tc>
-          <w:tcPr>
-            <w:tcW w:w="718" w:type="dxa"/>
+          </w:p>
+        </w:tc>
+        <w:tc>
+          <w:tcPr>
+            <w:tcW w:w="732" w:type="dxa"/>
             <w:tcBorders>
               <w:top w:val="single" w:sz="4" w:space="0" w:color="auto"/>
               <w:left w:val="single" w:sz="4" w:space="0" w:color="auto"/>
@@ -6775,7 +6716,7 @@
         </w:tc>
         <w:tc>
           <w:tcPr>
-            <w:tcW w:w="728" w:type="dxa"/>
+            <w:tcW w:w="743" w:type="dxa"/>
             <w:tcBorders>
               <w:top w:val="single" w:sz="4" w:space="0" w:color="auto"/>
               <w:left w:val="single" w:sz="4" w:space="0" w:color="auto"/>
@@ -6812,7 +6753,7 @@
         </w:tc>
         <w:tc>
           <w:tcPr>
-            <w:tcW w:w="728" w:type="dxa"/>
+            <w:tcW w:w="743" w:type="dxa"/>
             <w:tcBorders>
               <w:top w:val="single" w:sz="4" w:space="0" w:color="auto"/>
               <w:left w:val="single" w:sz="4" w:space="0" w:color="auto"/>
@@ -6849,7 +6790,7 @@
         </w:tc>
         <w:tc>
           <w:tcPr>
-            <w:tcW w:w="1028" w:type="dxa"/>
+            <w:tcW w:w="1049" w:type="dxa"/>
             <w:tcBorders>
               <w:top w:val="single" w:sz="4" w:space="0" w:color="auto"/>
               <w:left w:val="single" w:sz="4" w:space="0" w:color="auto"/>
@@ -6886,7 +6827,7 @@
         </w:tc>
         <w:tc>
           <w:tcPr>
-            <w:tcW w:w="745" w:type="dxa"/>
+            <w:tcW w:w="773" w:type="dxa"/>
             <w:tcBorders>
               <w:top w:val="single" w:sz="4" w:space="0" w:color="auto"/>
               <w:left w:val="single" w:sz="4" w:space="0" w:color="auto"/>
@@ -6924,11 +6865,11 @@
       </w:tr>
       <w:tr>
         <w:trPr>
-          <w:trHeight w:val="600"/>
+          <w:trHeight w:val="481"/>
         </w:trPr>
         <w:tc>
           <w:tcPr>
-            <w:tcW w:w="1058" w:type="dxa"/>
+            <w:tcW w:w="1079" w:type="dxa"/>
             <w:tcBorders>
               <w:top w:val="single" w:sz="4" w:space="0" w:color="auto"/>
               <w:left w:val="single" w:sz="4" w:space="0" w:color="auto"/>
@@ -6975,7 +6916,7 @@
         </w:tc>
         <w:tc>
           <w:tcPr>
-            <w:tcW w:w="809" w:type="dxa"/>
+            <w:tcW w:w="825" w:type="dxa"/>
             <w:tcBorders>
               <w:top w:val="single" w:sz="4" w:space="0" w:color="auto"/>
               <w:left w:val="single" w:sz="4" w:space="0" w:color="auto"/>
@@ -7009,7 +6950,7 @@
         </w:tc>
         <w:tc>
           <w:tcPr>
-            <w:tcW w:w="949" w:type="dxa"/>
+            <w:tcW w:w="969" w:type="dxa"/>
             <w:tcBorders>
               <w:top w:val="single" w:sz="4" w:space="0" w:color="auto"/>
               <w:left w:val="single" w:sz="4" w:space="0" w:color="auto"/>
@@ -7043,7 +6984,7 @@
         </w:tc>
         <w:tc>
           <w:tcPr>
-            <w:tcW w:w="1185" w:type="dxa"/>
+            <w:tcW w:w="1209" w:type="dxa"/>
             <w:tcBorders>
               <w:top w:val="single" w:sz="4" w:space="0" w:color="auto"/>
               <w:left w:val="single" w:sz="4" w:space="0" w:color="auto"/>
@@ -7063,7 +7004,6 @@
                 <w:lang w:eastAsia="lv-LV"/>
               </w:rPr>
             </w:pPr>
-            <w:proofErr w:type="spellStart"/>
             <w:r>
               <w:rPr>
                 <w:rFonts w:ascii="Calibri" w:hAnsi="Calibri" w:cs="Calibri"/>
@@ -7074,12 +7014,11 @@
               </w:rPr>
               <w:t>Loģistiskā</w:t>
             </w:r>
-            <w:proofErr w:type="spellEnd"/>
-          </w:p>
-        </w:tc>
-        <w:tc>
-          <w:tcPr>
-            <w:tcW w:w="718" w:type="dxa"/>
+          </w:p>
+        </w:tc>
+        <w:tc>
+          <w:tcPr>
+            <w:tcW w:w="732" w:type="dxa"/>
             <w:tcBorders>
               <w:top w:val="single" w:sz="4" w:space="0" w:color="auto"/>
               <w:left w:val="single" w:sz="4" w:space="0" w:color="auto"/>
@@ -7116,7 +7055,7 @@
         </w:tc>
         <w:tc>
           <w:tcPr>
-            <w:tcW w:w="728" w:type="dxa"/>
+            <w:tcW w:w="743" w:type="dxa"/>
             <w:tcBorders>
               <w:top w:val="single" w:sz="4" w:space="0" w:color="auto"/>
               <w:left w:val="single" w:sz="4" w:space="0" w:color="auto"/>
@@ -7153,7 +7092,7 @@
         </w:tc>
         <w:tc>
           <w:tcPr>
-            <w:tcW w:w="728" w:type="dxa"/>
+            <w:tcW w:w="743" w:type="dxa"/>
             <w:tcBorders>
               <w:top w:val="single" w:sz="4" w:space="0" w:color="auto"/>
               <w:left w:val="single" w:sz="4" w:space="0" w:color="auto"/>
@@ -7190,7 +7129,7 @@
         </w:tc>
         <w:tc>
           <w:tcPr>
-            <w:tcW w:w="1028" w:type="dxa"/>
+            <w:tcW w:w="1049" w:type="dxa"/>
             <w:tcBorders>
               <w:top w:val="single" w:sz="4" w:space="0" w:color="auto"/>
               <w:left w:val="single" w:sz="4" w:space="0" w:color="auto"/>
@@ -7227,7 +7166,7 @@
         </w:tc>
         <w:tc>
           <w:tcPr>
-            <w:tcW w:w="745" w:type="dxa"/>
+            <w:tcW w:w="773" w:type="dxa"/>
             <w:tcBorders>
               <w:top w:val="single" w:sz="4" w:space="0" w:color="auto"/>
               <w:left w:val="single" w:sz="4" w:space="0" w:color="auto"/>
@@ -7265,11 +7204,11 @@
       </w:tr>
       <w:tr>
         <w:trPr>
-          <w:trHeight w:val="600"/>
+          <w:trHeight w:val="481"/>
         </w:trPr>
         <w:tc>
           <w:tcPr>
-            <w:tcW w:w="1058" w:type="dxa"/>
+            <w:tcW w:w="1079" w:type="dxa"/>
             <w:tcBorders>
               <w:top w:val="single" w:sz="4" w:space="0" w:color="auto"/>
               <w:left w:val="single" w:sz="4" w:space="0" w:color="auto"/>
@@ -7304,7 +7243,7 @@
         </w:tc>
         <w:tc>
           <w:tcPr>
-            <w:tcW w:w="809" w:type="dxa"/>
+            <w:tcW w:w="825" w:type="dxa"/>
             <w:tcBorders>
               <w:top w:val="single" w:sz="4" w:space="0" w:color="auto"/>
               <w:left w:val="single" w:sz="4" w:space="0" w:color="auto"/>
@@ -7338,7 +7277,7 @@
         </w:tc>
         <w:tc>
           <w:tcPr>
-            <w:tcW w:w="949" w:type="dxa"/>
+            <w:tcW w:w="969" w:type="dxa"/>
             <w:tcBorders>
               <w:top w:val="single" w:sz="4" w:space="0" w:color="auto"/>
               <w:left w:val="single" w:sz="4" w:space="0" w:color="auto"/>
@@ -7372,7 +7311,7 @@
         </w:tc>
         <w:tc>
           <w:tcPr>
-            <w:tcW w:w="1185" w:type="dxa"/>
+            <w:tcW w:w="1209" w:type="dxa"/>
             <w:tcBorders>
               <w:top w:val="single" w:sz="4" w:space="0" w:color="auto"/>
               <w:left w:val="single" w:sz="4" w:space="0" w:color="auto"/>
@@ -7406,7 +7345,7 @@
         </w:tc>
         <w:tc>
           <w:tcPr>
-            <w:tcW w:w="718" w:type="dxa"/>
+            <w:tcW w:w="732" w:type="dxa"/>
             <w:tcBorders>
               <w:top w:val="single" w:sz="4" w:space="0" w:color="auto"/>
               <w:left w:val="single" w:sz="4" w:space="0" w:color="auto"/>
@@ -7443,7 +7382,7 @@
         </w:tc>
         <w:tc>
           <w:tcPr>
-            <w:tcW w:w="728" w:type="dxa"/>
+            <w:tcW w:w="743" w:type="dxa"/>
             <w:tcBorders>
               <w:top w:val="single" w:sz="4" w:space="0" w:color="auto"/>
               <w:left w:val="single" w:sz="4" w:space="0" w:color="auto"/>
@@ -7480,7 +7419,7 @@
         </w:tc>
         <w:tc>
           <w:tcPr>
-            <w:tcW w:w="728" w:type="dxa"/>
+            <w:tcW w:w="743" w:type="dxa"/>
             <w:tcBorders>
               <w:top w:val="single" w:sz="4" w:space="0" w:color="auto"/>
               <w:left w:val="single" w:sz="4" w:space="0" w:color="auto"/>
@@ -7517,7 +7456,7 @@
         </w:tc>
         <w:tc>
           <w:tcPr>
-            <w:tcW w:w="1028" w:type="dxa"/>
+            <w:tcW w:w="1049" w:type="dxa"/>
             <w:tcBorders>
               <w:top w:val="single" w:sz="4" w:space="0" w:color="auto"/>
               <w:left w:val="single" w:sz="4" w:space="0" w:color="auto"/>
@@ -7558,7 +7497,7 @@
         </w:tc>
         <w:tc>
           <w:tcPr>
-            <w:tcW w:w="745" w:type="dxa"/>
+            <w:tcW w:w="773" w:type="dxa"/>
             <w:tcBorders>
               <w:top w:val="single" w:sz="4" w:space="0" w:color="auto"/>
               <w:left w:val="single" w:sz="4" w:space="0" w:color="auto"/>
@@ -7596,11 +7535,11 @@
       </w:tr>
       <w:tr>
         <w:trPr>
-          <w:trHeight w:val="600"/>
+          <w:trHeight w:val="481"/>
         </w:trPr>
         <w:tc>
           <w:tcPr>
-            <w:tcW w:w="1058" w:type="dxa"/>
+            <w:tcW w:w="1079" w:type="dxa"/>
             <w:tcBorders>
               <w:top w:val="single" w:sz="4" w:space="0" w:color="auto"/>
               <w:left w:val="single" w:sz="4" w:space="0" w:color="auto"/>
@@ -7635,7 +7574,7 @@
         </w:tc>
         <w:tc>
           <w:tcPr>
-            <w:tcW w:w="809" w:type="dxa"/>
+            <w:tcW w:w="825" w:type="dxa"/>
             <w:tcBorders>
               <w:top w:val="single" w:sz="4" w:space="0" w:color="auto"/>
               <w:left w:val="single" w:sz="4" w:space="0" w:color="auto"/>
@@ -7669,7 +7608,7 @@
         </w:tc>
         <w:tc>
           <w:tcPr>
-            <w:tcW w:w="949" w:type="dxa"/>
+            <w:tcW w:w="969" w:type="dxa"/>
             <w:tcBorders>
               <w:top w:val="single" w:sz="4" w:space="0" w:color="auto"/>
               <w:left w:val="single" w:sz="4" w:space="0" w:color="auto"/>
@@ -7713,7 +7652,7 @@
         </w:tc>
         <w:tc>
           <w:tcPr>
-            <w:tcW w:w="1185" w:type="dxa"/>
+            <w:tcW w:w="1209" w:type="dxa"/>
             <w:tcBorders>
               <w:top w:val="single" w:sz="4" w:space="0" w:color="auto"/>
               <w:left w:val="single" w:sz="4" w:space="0" w:color="auto"/>
@@ -7747,7 +7686,7 @@
         </w:tc>
         <w:tc>
           <w:tcPr>
-            <w:tcW w:w="718" w:type="dxa"/>
+            <w:tcW w:w="732" w:type="dxa"/>
             <w:tcBorders>
               <w:top w:val="single" w:sz="4" w:space="0" w:color="auto"/>
               <w:left w:val="single" w:sz="4" w:space="0" w:color="auto"/>
@@ -7784,7 +7723,7 @@
         </w:tc>
         <w:tc>
           <w:tcPr>
-            <w:tcW w:w="728" w:type="dxa"/>
+            <w:tcW w:w="743" w:type="dxa"/>
             <w:tcBorders>
               <w:top w:val="single" w:sz="4" w:space="0" w:color="auto"/>
               <w:left w:val="single" w:sz="4" w:space="0" w:color="auto"/>
@@ -7821,7 +7760,7 @@
         </w:tc>
         <w:tc>
           <w:tcPr>
-            <w:tcW w:w="728" w:type="dxa"/>
+            <w:tcW w:w="743" w:type="dxa"/>
             <w:tcBorders>
               <w:top w:val="single" w:sz="4" w:space="0" w:color="auto"/>
               <w:left w:val="single" w:sz="4" w:space="0" w:color="auto"/>
@@ -7858,7 +7797,7 @@
         </w:tc>
         <w:tc>
           <w:tcPr>
-            <w:tcW w:w="1028" w:type="dxa"/>
+            <w:tcW w:w="1049" w:type="dxa"/>
             <w:tcBorders>
               <w:top w:val="single" w:sz="4" w:space="0" w:color="auto"/>
               <w:left w:val="single" w:sz="4" w:space="0" w:color="auto"/>
@@ -7895,7 +7834,7 @@
         </w:tc>
         <w:tc>
           <w:tcPr>
-            <w:tcW w:w="745" w:type="dxa"/>
+            <w:tcW w:w="773" w:type="dxa"/>
             <w:tcBorders>
               <w:top w:val="single" w:sz="4" w:space="0" w:color="auto"/>
               <w:left w:val="single" w:sz="4" w:space="0" w:color="auto"/>
@@ -7933,11 +7872,11 @@
       </w:tr>
       <w:tr>
         <w:trPr>
-          <w:trHeight w:val="600"/>
+          <w:trHeight w:val="481"/>
         </w:trPr>
         <w:tc>
           <w:tcPr>
-            <w:tcW w:w="7948" w:type="dxa"/>
+            <w:tcW w:w="8125" w:type="dxa"/>
             <w:gridSpan w:val="9"/>
             <w:tcBorders>
               <w:top w:val="single" w:sz="4" w:space="0" w:color="auto"/>
@@ -7966,6 +7905,1294 @@
                 <w:lang w:eastAsia="lv-LV"/>
               </w:rPr>
               <w:t>5. tabula</w:t>
+            </w:r>
+          </w:p>
+        </w:tc>
+      </w:tr>
+    </w:tbl>
+    <w:p>
+      <w:pPr>
+        <w:suppressAutoHyphens w:val="0"/>
+        <w:spacing w:after="160" w:line="259" w:lineRule="auto"/>
+        <w:rPr>
+          <w:b/>
+          <w:bCs/>
+          <w:i/>
+          <w:iCs/>
+          <w:noProof/>
+          <w:sz w:val="32"/>
+          <w:szCs w:val="32"/>
+        </w:rPr>
+      </w:pPr>
+    </w:p>
+    <w:p>
+      <w:pPr>
+        <w:suppressAutoHyphens w:val="0"/>
+        <w:spacing w:after="160" w:line="259" w:lineRule="auto"/>
+        <w:rPr>
+          <w:b/>
+          <w:bCs/>
+          <w:i/>
+          <w:iCs/>
+          <w:noProof/>
+          <w:sz w:val="32"/>
+          <w:szCs w:val="32"/>
+        </w:rPr>
+      </w:pPr>
+      <w:r>
+        <w:rPr>
+          <w:b/>
+          <w:bCs/>
+          <w:i/>
+          <w:iCs/>
+          <w:noProof/>
+          <w:sz w:val="32"/>
+          <w:szCs w:val="32"/>
+        </w:rPr>
+        <w:br w:type="page"/>
+      </w:r>
+    </w:p>
+    <w:p>
+      <w:pPr>
+        <w:suppressAutoHyphens w:val="0"/>
+        <w:spacing w:after="160" w:line="259" w:lineRule="auto"/>
+        <w:rPr>
+          <w:b/>
+          <w:bCs/>
+          <w:i/>
+          <w:iCs/>
+          <w:noProof/>
+          <w:sz w:val="32"/>
+          <w:szCs w:val="32"/>
+        </w:rPr>
+      </w:pPr>
+      <w:r>
+        <w:rPr>
+          <w:b/>
+          <w:bCs/>
+          <w:i/>
+          <w:iCs/>
+          <w:noProof/>
+          <w:sz w:val="32"/>
+          <w:szCs w:val="32"/>
+        </w:rPr>
+        <w:lastRenderedPageBreak/>
+        <w:t>Nejauša meža algoritms</w:t>
+      </w:r>
+    </w:p>
+    <w:p>
+      <w:pPr>
+        <w:suppressAutoHyphens w:val="0"/>
+        <w:spacing w:after="160" w:line="259" w:lineRule="auto"/>
+        <w:ind w:firstLine="720"/>
+        <w:rPr>
+          <w:noProof/>
+        </w:rPr>
+      </w:pPr>
+      <w:r>
+        <w:rPr>
+          <w:noProof/>
+        </w:rPr>
+        <w:t>Nejauša meža algoritms, uzģenerē lietotāja izvēlētu skaitu l</w:t>
+      </w:r>
+      <w:r>
+        <w:rPr>
+          <w:noProof/>
+        </w:rPr>
+        <w:t>ē</w:t>
+      </w:r>
+      <w:r>
+        <w:rPr>
+          <w:noProof/>
+        </w:rPr>
+        <w:t>mumu kokus nejaušām datu apakškopām, un par pareizu uzskata vispoppulārāko variantu starp izveidoto koku prognozēm. Tam ir tikai viens svarīgākais hipermarametrs – koku skaits, lielāks skaits ir vairāk koki, ir mazāk svārstības, taču eksperimentējot arī ar 100 un 1000 kokiem, tās bija diezgan nozīmīgas, un palaižot atkārtoti nozīmīgi mainījās rezultāti. Labākais ko ar šo algoritmu izdevās sasniegt ir 87.2% precizitāt</w:t>
+      </w:r>
+      <w:r>
+        <w:rPr>
+          <w:noProof/>
+        </w:rPr>
+        <w:t>e</w:t>
+      </w:r>
+      <w:r>
+        <w:rPr>
+          <w:noProof/>
+        </w:rPr>
+        <w:t>, un pateicoties lielajām svārstībām, tas tika sasniegts gan ar 10, gan 100 koku eksperimentiem</w:t>
+      </w:r>
+    </w:p>
+    <w:tbl>
+      <w:tblPr>
+        <w:tblW w:w="7577" w:type="dxa"/>
+        <w:tblBorders>
+          <w:top w:val="single" w:sz="4" w:space="0" w:color="auto"/>
+          <w:left w:val="single" w:sz="4" w:space="0" w:color="auto"/>
+          <w:bottom w:val="single" w:sz="4" w:space="0" w:color="auto"/>
+          <w:right w:val="single" w:sz="4" w:space="0" w:color="auto"/>
+          <w:insideH w:val="single" w:sz="4" w:space="0" w:color="auto"/>
+          <w:insideV w:val="single" w:sz="4" w:space="0" w:color="auto"/>
+        </w:tblBorders>
+        <w:tblLook w:val="04A0" w:firstRow="1" w:lastRow="0" w:firstColumn="1" w:lastColumn="0" w:noHBand="0" w:noVBand="1"/>
+      </w:tblPr>
+      <w:tblGrid>
+        <w:gridCol w:w="1326"/>
+        <w:gridCol w:w="1316"/>
+        <w:gridCol w:w="899"/>
+        <w:gridCol w:w="908"/>
+        <w:gridCol w:w="908"/>
+        <w:gridCol w:w="1283"/>
+        <w:gridCol w:w="937"/>
+      </w:tblGrid>
+      <w:tr>
+        <w:trPr>
+          <w:trHeight w:val="482"/>
+        </w:trPr>
+        <w:tc>
+          <w:tcPr>
+            <w:tcW w:w="1326" w:type="dxa"/>
+            <w:shd w:val="clear" w:color="auto" w:fill="auto"/>
+            <w:vAlign w:val="center"/>
+          </w:tcPr>
+          <w:p>
+            <w:pPr>
+              <w:jc w:val="center"/>
+              <w:rPr>
+                <w:rFonts w:ascii="Calibri" w:hAnsi="Calibri" w:cs="Calibri"/>
+                <w:color w:val="000000"/>
+                <w:sz w:val="22"/>
+                <w:szCs w:val="22"/>
+                <w:lang w:eastAsia="lv-LV"/>
+              </w:rPr>
+            </w:pPr>
+            <w:r>
+              <w:rPr>
+                <w:rFonts w:ascii="Calibri" w:hAnsi="Calibri" w:cs="Calibri"/>
+                <w:color w:val="000000"/>
+                <w:sz w:val="22"/>
+                <w:szCs w:val="22"/>
+                <w:lang w:eastAsia="lv-LV"/>
+              </w:rPr>
+              <w:t>Model</w:t>
+            </w:r>
+          </w:p>
+        </w:tc>
+        <w:tc>
+          <w:tcPr>
+            <w:tcW w:w="1316" w:type="dxa"/>
+            <w:shd w:val="clear" w:color="auto" w:fill="auto"/>
+            <w:vAlign w:val="bottom"/>
+          </w:tcPr>
+          <w:p>
+            <w:pPr>
+              <w:suppressAutoHyphens w:val="0"/>
+              <w:rPr>
+                <w:rFonts w:ascii="Calibri" w:hAnsi="Calibri" w:cs="Calibri"/>
+                <w:color w:val="000000"/>
+                <w:sz w:val="22"/>
+                <w:szCs w:val="22"/>
+                <w:lang w:eastAsia="lv-LV"/>
+              </w:rPr>
+            </w:pPr>
+            <w:r>
+              <w:rPr>
+                <w:rFonts w:ascii="Calibri" w:hAnsi="Calibri" w:cs="Calibri"/>
+                <w:color w:val="000000"/>
+                <w:sz w:val="22"/>
+                <w:szCs w:val="22"/>
+                <w:lang w:eastAsia="lv-LV"/>
+              </w:rPr>
+              <w:t>Koku skaits</w:t>
+            </w:r>
+          </w:p>
+        </w:tc>
+        <w:tc>
+          <w:tcPr>
+            <w:tcW w:w="899" w:type="dxa"/>
+            <w:shd w:val="clear" w:color="auto" w:fill="auto"/>
+            <w:noWrap/>
+            <w:vAlign w:val="bottom"/>
+          </w:tcPr>
+          <w:p>
+            <w:pPr>
+              <w:suppressAutoHyphens w:val="0"/>
+              <w:jc w:val="right"/>
+              <w:rPr>
+                <w:rFonts w:ascii="Calibri" w:hAnsi="Calibri" w:cs="Calibri"/>
+                <w:color w:val="000000"/>
+                <w:sz w:val="22"/>
+                <w:szCs w:val="22"/>
+                <w:lang w:eastAsia="lv-LV"/>
+              </w:rPr>
+            </w:pPr>
+            <w:r>
+              <w:rPr>
+                <w:rFonts w:ascii="Calibri" w:hAnsi="Calibri" w:cs="Calibri"/>
+                <w:color w:val="000000"/>
+                <w:sz w:val="22"/>
+                <w:szCs w:val="22"/>
+                <w:lang w:eastAsia="lv-LV"/>
+              </w:rPr>
+              <w:t>AUC</w:t>
+            </w:r>
+          </w:p>
+        </w:tc>
+        <w:tc>
+          <w:tcPr>
+            <w:tcW w:w="908" w:type="dxa"/>
+            <w:shd w:val="clear" w:color="auto" w:fill="auto"/>
+            <w:noWrap/>
+            <w:vAlign w:val="bottom"/>
+          </w:tcPr>
+          <w:p>
+            <w:pPr>
+              <w:suppressAutoHyphens w:val="0"/>
+              <w:jc w:val="right"/>
+              <w:rPr>
+                <w:rFonts w:ascii="Calibri" w:hAnsi="Calibri" w:cs="Calibri"/>
+                <w:color w:val="000000"/>
+                <w:sz w:val="22"/>
+                <w:szCs w:val="22"/>
+                <w:lang w:eastAsia="lv-LV"/>
+              </w:rPr>
+            </w:pPr>
+            <w:r>
+              <w:rPr>
+                <w:rFonts w:ascii="Calibri" w:hAnsi="Calibri" w:cs="Calibri"/>
+                <w:color w:val="000000"/>
+                <w:sz w:val="22"/>
+                <w:szCs w:val="22"/>
+                <w:lang w:eastAsia="lv-LV"/>
+              </w:rPr>
+              <w:t>CA</w:t>
+            </w:r>
+          </w:p>
+        </w:tc>
+        <w:tc>
+          <w:tcPr>
+            <w:tcW w:w="908" w:type="dxa"/>
+            <w:shd w:val="clear" w:color="auto" w:fill="auto"/>
+            <w:noWrap/>
+            <w:vAlign w:val="bottom"/>
+          </w:tcPr>
+          <w:p>
+            <w:pPr>
+              <w:suppressAutoHyphens w:val="0"/>
+              <w:jc w:val="right"/>
+              <w:rPr>
+                <w:rFonts w:ascii="Calibri" w:hAnsi="Calibri" w:cs="Calibri"/>
+                <w:color w:val="000000"/>
+                <w:sz w:val="22"/>
+                <w:szCs w:val="22"/>
+                <w:lang w:eastAsia="lv-LV"/>
+              </w:rPr>
+            </w:pPr>
+            <w:r>
+              <w:rPr>
+                <w:rFonts w:ascii="Calibri" w:hAnsi="Calibri" w:cs="Calibri"/>
+                <w:color w:val="000000"/>
+                <w:sz w:val="22"/>
+                <w:szCs w:val="22"/>
+                <w:lang w:eastAsia="lv-LV"/>
+              </w:rPr>
+              <w:t>F1</w:t>
+            </w:r>
+          </w:p>
+        </w:tc>
+        <w:tc>
+          <w:tcPr>
+            <w:tcW w:w="1283" w:type="dxa"/>
+            <w:shd w:val="clear" w:color="auto" w:fill="auto"/>
+            <w:noWrap/>
+            <w:vAlign w:val="bottom"/>
+          </w:tcPr>
+          <w:p>
+            <w:pPr>
+              <w:suppressAutoHyphens w:val="0"/>
+              <w:jc w:val="right"/>
+              <w:rPr>
+                <w:rFonts w:ascii="Calibri" w:hAnsi="Calibri" w:cs="Calibri"/>
+                <w:color w:val="000000"/>
+                <w:sz w:val="22"/>
+                <w:szCs w:val="22"/>
+                <w:lang w:eastAsia="lv-LV"/>
+              </w:rPr>
+            </w:pPr>
+            <w:r>
+              <w:rPr>
+                <w:rFonts w:ascii="Calibri" w:hAnsi="Calibri" w:cs="Calibri"/>
+                <w:color w:val="000000"/>
+                <w:sz w:val="22"/>
+                <w:szCs w:val="22"/>
+                <w:lang w:eastAsia="lv-LV"/>
+              </w:rPr>
+              <w:t>Precision</w:t>
+            </w:r>
+          </w:p>
+        </w:tc>
+        <w:tc>
+          <w:tcPr>
+            <w:tcW w:w="934" w:type="dxa"/>
+            <w:shd w:val="clear" w:color="auto" w:fill="auto"/>
+            <w:noWrap/>
+            <w:vAlign w:val="bottom"/>
+          </w:tcPr>
+          <w:p>
+            <w:pPr>
+              <w:suppressAutoHyphens w:val="0"/>
+              <w:jc w:val="right"/>
+              <w:rPr>
+                <w:rFonts w:ascii="Calibri" w:hAnsi="Calibri" w:cs="Calibri"/>
+                <w:color w:val="000000"/>
+                <w:sz w:val="22"/>
+                <w:szCs w:val="22"/>
+                <w:lang w:eastAsia="lv-LV"/>
+              </w:rPr>
+            </w:pPr>
+            <w:r>
+              <w:rPr>
+                <w:rFonts w:ascii="Calibri" w:hAnsi="Calibri" w:cs="Calibri"/>
+                <w:color w:val="000000"/>
+                <w:sz w:val="22"/>
+                <w:szCs w:val="22"/>
+                <w:lang w:eastAsia="lv-LV"/>
+              </w:rPr>
+              <w:t>Recall</w:t>
+            </w:r>
+          </w:p>
+        </w:tc>
+      </w:tr>
+      <w:tr>
+        <w:trPr>
+          <w:trHeight w:val="482"/>
+        </w:trPr>
+        <w:tc>
+          <w:tcPr>
+            <w:tcW w:w="1326" w:type="dxa"/>
+            <w:vMerge w:val="restart"/>
+            <w:shd w:val="clear" w:color="auto" w:fill="auto"/>
+            <w:vAlign w:val="center"/>
+          </w:tcPr>
+          <w:p>
+            <w:pPr>
+              <w:jc w:val="center"/>
+              <w:rPr>
+                <w:rFonts w:ascii="Calibri" w:hAnsi="Calibri" w:cs="Calibri"/>
+                <w:color w:val="000000"/>
+                <w:sz w:val="22"/>
+                <w:szCs w:val="22"/>
+                <w:lang w:eastAsia="lv-LV"/>
+              </w:rPr>
+            </w:pPr>
+            <w:r>
+              <w:rPr>
+                <w:rFonts w:ascii="Calibri" w:hAnsi="Calibri" w:cs="Calibri"/>
+                <w:color w:val="000000"/>
+                <w:sz w:val="22"/>
+                <w:szCs w:val="22"/>
+                <w:lang w:eastAsia="lv-LV"/>
+              </w:rPr>
+              <w:t>Random fores</w:t>
+            </w:r>
+          </w:p>
+        </w:tc>
+        <w:tc>
+          <w:tcPr>
+            <w:tcW w:w="1316" w:type="dxa"/>
+            <w:shd w:val="clear" w:color="auto" w:fill="auto"/>
+            <w:vAlign w:val="bottom"/>
+          </w:tcPr>
+          <w:p>
+            <w:pPr>
+              <w:suppressAutoHyphens w:val="0"/>
+              <w:rPr>
+                <w:rFonts w:ascii="Calibri" w:hAnsi="Calibri" w:cs="Calibri"/>
+                <w:color w:val="000000"/>
+                <w:sz w:val="22"/>
+                <w:szCs w:val="22"/>
+                <w:lang w:eastAsia="lv-LV"/>
+              </w:rPr>
+            </w:pPr>
+            <w:r>
+              <w:rPr>
+                <w:rFonts w:ascii="Calibri" w:hAnsi="Calibri" w:cs="Calibri"/>
+                <w:color w:val="000000"/>
+                <w:sz w:val="22"/>
+                <w:szCs w:val="22"/>
+                <w:lang w:eastAsia="lv-LV"/>
+              </w:rPr>
+              <w:t>10</w:t>
+            </w:r>
+          </w:p>
+        </w:tc>
+        <w:tc>
+          <w:tcPr>
+            <w:tcW w:w="899" w:type="dxa"/>
+            <w:shd w:val="clear" w:color="auto" w:fill="auto"/>
+            <w:noWrap/>
+            <w:vAlign w:val="bottom"/>
+          </w:tcPr>
+          <w:p>
+            <w:pPr>
+              <w:suppressAutoHyphens w:val="0"/>
+              <w:jc w:val="right"/>
+              <w:rPr>
+                <w:rFonts w:ascii="Calibri" w:hAnsi="Calibri" w:cs="Calibri"/>
+                <w:color w:val="000000"/>
+                <w:sz w:val="22"/>
+                <w:szCs w:val="22"/>
+                <w:lang w:eastAsia="lv-LV"/>
+              </w:rPr>
+            </w:pPr>
+            <w:r>
+              <w:rPr>
+                <w:rFonts w:ascii="Calibri" w:hAnsi="Calibri" w:cs="Calibri"/>
+                <w:color w:val="000000"/>
+                <w:sz w:val="22"/>
+                <w:szCs w:val="22"/>
+                <w:lang w:eastAsia="lv-LV"/>
+              </w:rPr>
+              <w:t>0.921</w:t>
+            </w:r>
+          </w:p>
+        </w:tc>
+        <w:tc>
+          <w:tcPr>
+            <w:tcW w:w="908" w:type="dxa"/>
+            <w:shd w:val="clear" w:color="auto" w:fill="auto"/>
+            <w:noWrap/>
+            <w:vAlign w:val="bottom"/>
+          </w:tcPr>
+          <w:p>
+            <w:pPr>
+              <w:suppressAutoHyphens w:val="0"/>
+              <w:jc w:val="right"/>
+              <w:rPr>
+                <w:rFonts w:ascii="Calibri" w:hAnsi="Calibri" w:cs="Calibri"/>
+                <w:color w:val="000000"/>
+                <w:sz w:val="22"/>
+                <w:szCs w:val="22"/>
+                <w:lang w:eastAsia="lv-LV"/>
+              </w:rPr>
+            </w:pPr>
+            <w:r>
+              <w:rPr>
+                <w:rFonts w:ascii="Calibri" w:hAnsi="Calibri" w:cs="Calibri"/>
+                <w:color w:val="000000"/>
+                <w:sz w:val="22"/>
+                <w:szCs w:val="22"/>
+                <w:lang w:eastAsia="lv-LV"/>
+              </w:rPr>
+              <w:t>0.872</w:t>
+            </w:r>
+          </w:p>
+        </w:tc>
+        <w:tc>
+          <w:tcPr>
+            <w:tcW w:w="908" w:type="dxa"/>
+            <w:shd w:val="clear" w:color="auto" w:fill="auto"/>
+            <w:noWrap/>
+            <w:vAlign w:val="bottom"/>
+          </w:tcPr>
+          <w:p>
+            <w:pPr>
+              <w:suppressAutoHyphens w:val="0"/>
+              <w:jc w:val="right"/>
+              <w:rPr>
+                <w:rFonts w:ascii="Calibri" w:hAnsi="Calibri" w:cs="Calibri"/>
+                <w:color w:val="000000"/>
+                <w:sz w:val="22"/>
+                <w:szCs w:val="22"/>
+                <w:lang w:eastAsia="lv-LV"/>
+              </w:rPr>
+            </w:pPr>
+            <w:r>
+              <w:rPr>
+                <w:rFonts w:ascii="Calibri" w:hAnsi="Calibri" w:cs="Calibri"/>
+                <w:color w:val="000000"/>
+                <w:sz w:val="22"/>
+                <w:szCs w:val="22"/>
+                <w:lang w:eastAsia="lv-LV"/>
+              </w:rPr>
+              <w:t>0.872</w:t>
+            </w:r>
+          </w:p>
+        </w:tc>
+        <w:tc>
+          <w:tcPr>
+            <w:tcW w:w="1283" w:type="dxa"/>
+            <w:shd w:val="clear" w:color="auto" w:fill="auto"/>
+            <w:noWrap/>
+            <w:vAlign w:val="bottom"/>
+          </w:tcPr>
+          <w:p>
+            <w:pPr>
+              <w:suppressAutoHyphens w:val="0"/>
+              <w:jc w:val="right"/>
+              <w:rPr>
+                <w:rFonts w:ascii="Calibri" w:hAnsi="Calibri" w:cs="Calibri"/>
+                <w:b/>
+                <w:bCs/>
+                <w:color w:val="000000"/>
+                <w:sz w:val="22"/>
+                <w:szCs w:val="22"/>
+                <w:lang w:eastAsia="lv-LV"/>
+              </w:rPr>
+            </w:pPr>
+            <w:r>
+              <w:rPr>
+                <w:rFonts w:ascii="Calibri" w:hAnsi="Calibri" w:cs="Calibri"/>
+                <w:b/>
+                <w:bCs/>
+                <w:color w:val="000000"/>
+                <w:sz w:val="22"/>
+                <w:szCs w:val="22"/>
+                <w:lang w:eastAsia="lv-LV"/>
+              </w:rPr>
+              <w:t>0.872</w:t>
+            </w:r>
+          </w:p>
+        </w:tc>
+        <w:tc>
+          <w:tcPr>
+            <w:tcW w:w="934" w:type="dxa"/>
+            <w:shd w:val="clear" w:color="auto" w:fill="auto"/>
+            <w:noWrap/>
+            <w:vAlign w:val="bottom"/>
+          </w:tcPr>
+          <w:p>
+            <w:pPr>
+              <w:suppressAutoHyphens w:val="0"/>
+              <w:jc w:val="right"/>
+              <w:rPr>
+                <w:rFonts w:ascii="Calibri" w:hAnsi="Calibri" w:cs="Calibri"/>
+                <w:color w:val="000000"/>
+                <w:sz w:val="22"/>
+                <w:szCs w:val="22"/>
+                <w:lang w:eastAsia="lv-LV"/>
+              </w:rPr>
+            </w:pPr>
+            <w:r>
+              <w:rPr>
+                <w:rFonts w:ascii="Calibri" w:hAnsi="Calibri" w:cs="Calibri"/>
+                <w:color w:val="000000"/>
+                <w:sz w:val="22"/>
+                <w:szCs w:val="22"/>
+                <w:lang w:eastAsia="lv-LV"/>
+              </w:rPr>
+              <w:t>0.872</w:t>
+            </w:r>
+          </w:p>
+        </w:tc>
+      </w:tr>
+      <w:tr>
+        <w:trPr>
+          <w:trHeight w:val="482"/>
+        </w:trPr>
+        <w:tc>
+          <w:tcPr>
+            <w:tcW w:w="1326" w:type="dxa"/>
+            <w:vMerge/>
+            <w:shd w:val="clear" w:color="auto" w:fill="auto"/>
+            <w:vAlign w:val="center"/>
+            <w:hideMark/>
+          </w:tcPr>
+          <w:p>
+            <w:pPr>
+              <w:suppressAutoHyphens w:val="0"/>
+              <w:jc w:val="center"/>
+              <w:rPr>
+                <w:rFonts w:ascii="Calibri" w:hAnsi="Calibri" w:cs="Calibri"/>
+                <w:color w:val="000000"/>
+                <w:sz w:val="22"/>
+                <w:szCs w:val="22"/>
+                <w:lang w:eastAsia="lv-LV"/>
+              </w:rPr>
+            </w:pPr>
+          </w:p>
+        </w:tc>
+        <w:tc>
+          <w:tcPr>
+            <w:tcW w:w="1316" w:type="dxa"/>
+            <w:shd w:val="clear" w:color="auto" w:fill="auto"/>
+            <w:vAlign w:val="bottom"/>
+          </w:tcPr>
+          <w:p>
+            <w:pPr>
+              <w:suppressAutoHyphens w:val="0"/>
+              <w:rPr>
+                <w:rFonts w:ascii="Calibri" w:hAnsi="Calibri" w:cs="Calibri"/>
+                <w:color w:val="000000"/>
+                <w:sz w:val="22"/>
+                <w:szCs w:val="22"/>
+                <w:lang w:eastAsia="lv-LV"/>
+              </w:rPr>
+            </w:pPr>
+            <w:r>
+              <w:rPr>
+                <w:rFonts w:ascii="Calibri" w:hAnsi="Calibri" w:cs="Calibri"/>
+                <w:color w:val="000000"/>
+                <w:sz w:val="22"/>
+                <w:szCs w:val="22"/>
+                <w:lang w:eastAsia="lv-LV"/>
+              </w:rPr>
+              <w:t>50</w:t>
+            </w:r>
+          </w:p>
+        </w:tc>
+        <w:tc>
+          <w:tcPr>
+            <w:tcW w:w="899" w:type="dxa"/>
+            <w:shd w:val="clear" w:color="auto" w:fill="auto"/>
+            <w:noWrap/>
+            <w:vAlign w:val="bottom"/>
+          </w:tcPr>
+          <w:p>
+            <w:pPr>
+              <w:suppressAutoHyphens w:val="0"/>
+              <w:jc w:val="right"/>
+              <w:rPr>
+                <w:rFonts w:ascii="Calibri" w:hAnsi="Calibri" w:cs="Calibri"/>
+                <w:color w:val="000000"/>
+                <w:sz w:val="22"/>
+                <w:szCs w:val="22"/>
+                <w:lang w:eastAsia="lv-LV"/>
+              </w:rPr>
+            </w:pPr>
+            <w:r>
+              <w:rPr>
+                <w:rFonts w:ascii="Calibri" w:hAnsi="Calibri" w:cs="Calibri"/>
+                <w:color w:val="000000"/>
+                <w:sz w:val="22"/>
+                <w:szCs w:val="22"/>
+                <w:lang w:eastAsia="lv-LV"/>
+              </w:rPr>
+              <w:t>0.929</w:t>
+            </w:r>
+          </w:p>
+        </w:tc>
+        <w:tc>
+          <w:tcPr>
+            <w:tcW w:w="908" w:type="dxa"/>
+            <w:shd w:val="clear" w:color="auto" w:fill="auto"/>
+            <w:noWrap/>
+            <w:vAlign w:val="bottom"/>
+          </w:tcPr>
+          <w:p>
+            <w:pPr>
+              <w:suppressAutoHyphens w:val="0"/>
+              <w:jc w:val="right"/>
+              <w:rPr>
+                <w:rFonts w:ascii="Calibri" w:hAnsi="Calibri" w:cs="Calibri"/>
+                <w:color w:val="000000"/>
+                <w:sz w:val="22"/>
+                <w:szCs w:val="22"/>
+                <w:lang w:eastAsia="lv-LV"/>
+              </w:rPr>
+            </w:pPr>
+            <w:r>
+              <w:rPr>
+                <w:rFonts w:ascii="Calibri" w:hAnsi="Calibri" w:cs="Calibri"/>
+                <w:color w:val="000000"/>
+                <w:sz w:val="22"/>
+                <w:szCs w:val="22"/>
+                <w:lang w:eastAsia="lv-LV"/>
+              </w:rPr>
+              <w:t>0.868</w:t>
+            </w:r>
+          </w:p>
+        </w:tc>
+        <w:tc>
+          <w:tcPr>
+            <w:tcW w:w="908" w:type="dxa"/>
+            <w:shd w:val="clear" w:color="auto" w:fill="auto"/>
+            <w:noWrap/>
+            <w:vAlign w:val="bottom"/>
+          </w:tcPr>
+          <w:p>
+            <w:pPr>
+              <w:suppressAutoHyphens w:val="0"/>
+              <w:jc w:val="right"/>
+              <w:rPr>
+                <w:rFonts w:ascii="Calibri" w:hAnsi="Calibri" w:cs="Calibri"/>
+                <w:color w:val="000000"/>
+                <w:sz w:val="22"/>
+                <w:szCs w:val="22"/>
+                <w:lang w:eastAsia="lv-LV"/>
+              </w:rPr>
+            </w:pPr>
+            <w:r>
+              <w:rPr>
+                <w:rFonts w:ascii="Calibri" w:hAnsi="Calibri" w:cs="Calibri"/>
+                <w:color w:val="000000"/>
+                <w:sz w:val="22"/>
+                <w:szCs w:val="22"/>
+                <w:lang w:eastAsia="lv-LV"/>
+              </w:rPr>
+              <w:t>0.868</w:t>
+            </w:r>
+          </w:p>
+        </w:tc>
+        <w:tc>
+          <w:tcPr>
+            <w:tcW w:w="1283" w:type="dxa"/>
+            <w:shd w:val="clear" w:color="auto" w:fill="auto"/>
+            <w:noWrap/>
+            <w:vAlign w:val="bottom"/>
+          </w:tcPr>
+          <w:p>
+            <w:pPr>
+              <w:suppressAutoHyphens w:val="0"/>
+              <w:jc w:val="right"/>
+              <w:rPr>
+                <w:rFonts w:ascii="Calibri" w:hAnsi="Calibri" w:cs="Calibri"/>
+                <w:color w:val="000000"/>
+                <w:sz w:val="22"/>
+                <w:szCs w:val="22"/>
+                <w:lang w:eastAsia="lv-LV"/>
+              </w:rPr>
+            </w:pPr>
+            <w:r>
+              <w:rPr>
+                <w:rFonts w:ascii="Calibri" w:hAnsi="Calibri" w:cs="Calibri"/>
+                <w:color w:val="000000"/>
+                <w:sz w:val="22"/>
+                <w:szCs w:val="22"/>
+                <w:lang w:eastAsia="lv-LV"/>
+              </w:rPr>
+              <w:t>0.868</w:t>
+            </w:r>
+          </w:p>
+        </w:tc>
+        <w:tc>
+          <w:tcPr>
+            <w:tcW w:w="934" w:type="dxa"/>
+            <w:shd w:val="clear" w:color="auto" w:fill="auto"/>
+            <w:noWrap/>
+            <w:vAlign w:val="bottom"/>
+          </w:tcPr>
+          <w:p>
+            <w:pPr>
+              <w:suppressAutoHyphens w:val="0"/>
+              <w:jc w:val="right"/>
+              <w:rPr>
+                <w:rFonts w:ascii="Calibri" w:hAnsi="Calibri" w:cs="Calibri"/>
+                <w:color w:val="000000"/>
+                <w:sz w:val="22"/>
+                <w:szCs w:val="22"/>
+                <w:lang w:eastAsia="lv-LV"/>
+              </w:rPr>
+            </w:pPr>
+            <w:r>
+              <w:rPr>
+                <w:rFonts w:ascii="Calibri" w:hAnsi="Calibri" w:cs="Calibri"/>
+                <w:color w:val="000000"/>
+                <w:sz w:val="22"/>
+                <w:szCs w:val="22"/>
+                <w:lang w:eastAsia="lv-LV"/>
+              </w:rPr>
+              <w:t>0.868</w:t>
+            </w:r>
+          </w:p>
+        </w:tc>
+      </w:tr>
+      <w:tr>
+        <w:trPr>
+          <w:trHeight w:val="482"/>
+        </w:trPr>
+        <w:tc>
+          <w:tcPr>
+            <w:tcW w:w="1326" w:type="dxa"/>
+            <w:vMerge/>
+            <w:vAlign w:val="center"/>
+            <w:hideMark/>
+          </w:tcPr>
+          <w:p>
+            <w:pPr>
+              <w:suppressAutoHyphens w:val="0"/>
+              <w:rPr>
+                <w:rFonts w:ascii="Calibri" w:hAnsi="Calibri" w:cs="Calibri"/>
+                <w:color w:val="000000"/>
+                <w:sz w:val="22"/>
+                <w:szCs w:val="22"/>
+                <w:lang w:eastAsia="lv-LV"/>
+              </w:rPr>
+            </w:pPr>
+          </w:p>
+        </w:tc>
+        <w:tc>
+          <w:tcPr>
+            <w:tcW w:w="1316" w:type="dxa"/>
+            <w:shd w:val="clear" w:color="auto" w:fill="auto"/>
+            <w:vAlign w:val="bottom"/>
+          </w:tcPr>
+          <w:p>
+            <w:pPr>
+              <w:suppressAutoHyphens w:val="0"/>
+              <w:rPr>
+                <w:rFonts w:ascii="Calibri" w:hAnsi="Calibri" w:cs="Calibri"/>
+                <w:color w:val="000000"/>
+                <w:sz w:val="22"/>
+                <w:szCs w:val="22"/>
+                <w:lang w:eastAsia="lv-LV"/>
+              </w:rPr>
+            </w:pPr>
+            <w:r>
+              <w:rPr>
+                <w:rFonts w:ascii="Calibri" w:hAnsi="Calibri" w:cs="Calibri"/>
+                <w:color w:val="000000"/>
+                <w:sz w:val="22"/>
+                <w:szCs w:val="22"/>
+                <w:lang w:eastAsia="lv-LV"/>
+              </w:rPr>
+              <w:t>100</w:t>
+            </w:r>
+          </w:p>
+        </w:tc>
+        <w:tc>
+          <w:tcPr>
+            <w:tcW w:w="899" w:type="dxa"/>
+            <w:shd w:val="clear" w:color="auto" w:fill="auto"/>
+            <w:noWrap/>
+            <w:vAlign w:val="bottom"/>
+          </w:tcPr>
+          <w:p>
+            <w:pPr>
+              <w:suppressAutoHyphens w:val="0"/>
+              <w:jc w:val="right"/>
+              <w:rPr>
+                <w:rFonts w:ascii="Calibri" w:hAnsi="Calibri" w:cs="Calibri"/>
+                <w:color w:val="000000"/>
+                <w:sz w:val="22"/>
+                <w:szCs w:val="22"/>
+                <w:lang w:eastAsia="lv-LV"/>
+              </w:rPr>
+            </w:pPr>
+            <w:r>
+              <w:rPr>
+                <w:rFonts w:ascii="Calibri" w:hAnsi="Calibri" w:cs="Calibri"/>
+                <w:color w:val="000000"/>
+                <w:sz w:val="22"/>
+                <w:szCs w:val="22"/>
+                <w:lang w:eastAsia="lv-LV"/>
+              </w:rPr>
+              <w:t>0.926</w:t>
+            </w:r>
+          </w:p>
+        </w:tc>
+        <w:tc>
+          <w:tcPr>
+            <w:tcW w:w="908" w:type="dxa"/>
+            <w:shd w:val="clear" w:color="auto" w:fill="auto"/>
+            <w:noWrap/>
+            <w:vAlign w:val="bottom"/>
+          </w:tcPr>
+          <w:p>
+            <w:pPr>
+              <w:suppressAutoHyphens w:val="0"/>
+              <w:jc w:val="right"/>
+              <w:rPr>
+                <w:rFonts w:ascii="Calibri" w:hAnsi="Calibri" w:cs="Calibri"/>
+                <w:color w:val="000000"/>
+                <w:sz w:val="22"/>
+                <w:szCs w:val="22"/>
+                <w:lang w:eastAsia="lv-LV"/>
+              </w:rPr>
+            </w:pPr>
+            <w:r>
+              <w:rPr>
+                <w:rFonts w:ascii="Calibri" w:hAnsi="Calibri" w:cs="Calibri"/>
+                <w:color w:val="000000"/>
+                <w:sz w:val="22"/>
+                <w:szCs w:val="22"/>
+                <w:lang w:eastAsia="lv-LV"/>
+              </w:rPr>
+              <w:t>0.872</w:t>
+            </w:r>
+          </w:p>
+        </w:tc>
+        <w:tc>
+          <w:tcPr>
+            <w:tcW w:w="908" w:type="dxa"/>
+            <w:shd w:val="clear" w:color="auto" w:fill="auto"/>
+            <w:noWrap/>
+            <w:vAlign w:val="bottom"/>
+          </w:tcPr>
+          <w:p>
+            <w:pPr>
+              <w:suppressAutoHyphens w:val="0"/>
+              <w:jc w:val="right"/>
+              <w:rPr>
+                <w:rFonts w:ascii="Calibri" w:hAnsi="Calibri" w:cs="Calibri"/>
+                <w:color w:val="000000"/>
+                <w:sz w:val="22"/>
+                <w:szCs w:val="22"/>
+                <w:lang w:eastAsia="lv-LV"/>
+              </w:rPr>
+            </w:pPr>
+            <w:r>
+              <w:rPr>
+                <w:rFonts w:ascii="Calibri" w:hAnsi="Calibri" w:cs="Calibri"/>
+                <w:color w:val="000000"/>
+                <w:sz w:val="22"/>
+                <w:szCs w:val="22"/>
+                <w:lang w:eastAsia="lv-LV"/>
+              </w:rPr>
+              <w:t>0.872</w:t>
+            </w:r>
+          </w:p>
+        </w:tc>
+        <w:tc>
+          <w:tcPr>
+            <w:tcW w:w="1283" w:type="dxa"/>
+            <w:shd w:val="clear" w:color="auto" w:fill="auto"/>
+            <w:noWrap/>
+            <w:vAlign w:val="bottom"/>
+          </w:tcPr>
+          <w:p>
+            <w:pPr>
+              <w:suppressAutoHyphens w:val="0"/>
+              <w:jc w:val="right"/>
+              <w:rPr>
+                <w:rFonts w:ascii="Calibri" w:hAnsi="Calibri" w:cs="Calibri"/>
+                <w:b/>
+                <w:bCs/>
+                <w:color w:val="000000"/>
+                <w:sz w:val="22"/>
+                <w:szCs w:val="22"/>
+                <w:lang w:eastAsia="lv-LV"/>
+              </w:rPr>
+            </w:pPr>
+            <w:r>
+              <w:rPr>
+                <w:rFonts w:ascii="Calibri" w:hAnsi="Calibri" w:cs="Calibri"/>
+                <w:b/>
+                <w:bCs/>
+                <w:color w:val="000000"/>
+                <w:sz w:val="22"/>
+                <w:szCs w:val="22"/>
+                <w:lang w:eastAsia="lv-LV"/>
+              </w:rPr>
+              <w:t>0.872</w:t>
+            </w:r>
+          </w:p>
+        </w:tc>
+        <w:tc>
+          <w:tcPr>
+            <w:tcW w:w="934" w:type="dxa"/>
+            <w:shd w:val="clear" w:color="auto" w:fill="auto"/>
+            <w:noWrap/>
+            <w:vAlign w:val="bottom"/>
+          </w:tcPr>
+          <w:p>
+            <w:pPr>
+              <w:suppressAutoHyphens w:val="0"/>
+              <w:jc w:val="right"/>
+              <w:rPr>
+                <w:rFonts w:ascii="Calibri" w:hAnsi="Calibri" w:cs="Calibri"/>
+                <w:color w:val="000000"/>
+                <w:sz w:val="22"/>
+                <w:szCs w:val="22"/>
+                <w:lang w:eastAsia="lv-LV"/>
+              </w:rPr>
+            </w:pPr>
+            <w:r>
+              <w:rPr>
+                <w:rFonts w:ascii="Calibri" w:hAnsi="Calibri" w:cs="Calibri"/>
+                <w:color w:val="000000"/>
+                <w:sz w:val="22"/>
+                <w:szCs w:val="22"/>
+                <w:lang w:eastAsia="lv-LV"/>
+              </w:rPr>
+              <w:t>0.872</w:t>
+            </w:r>
+          </w:p>
+        </w:tc>
+      </w:tr>
+      <w:tr>
+        <w:trPr>
+          <w:trHeight w:val="482"/>
+        </w:trPr>
+        <w:tc>
+          <w:tcPr>
+            <w:tcW w:w="1326" w:type="dxa"/>
+            <w:vAlign w:val="center"/>
+          </w:tcPr>
+          <w:p>
+            <w:pPr>
+              <w:suppressAutoHyphens w:val="0"/>
+              <w:rPr>
+                <w:rFonts w:ascii="Calibri" w:hAnsi="Calibri" w:cs="Calibri"/>
+                <w:color w:val="000000"/>
+                <w:sz w:val="22"/>
+                <w:szCs w:val="22"/>
+                <w:lang w:eastAsia="lv-LV"/>
+              </w:rPr>
+            </w:pPr>
+          </w:p>
+        </w:tc>
+        <w:tc>
+          <w:tcPr>
+            <w:tcW w:w="1316" w:type="dxa"/>
+            <w:shd w:val="clear" w:color="auto" w:fill="auto"/>
+            <w:vAlign w:val="bottom"/>
+          </w:tcPr>
+          <w:p>
+            <w:pPr>
+              <w:suppressAutoHyphens w:val="0"/>
+              <w:rPr>
+                <w:rFonts w:ascii="Calibri" w:hAnsi="Calibri" w:cs="Calibri"/>
+                <w:color w:val="000000"/>
+                <w:sz w:val="22"/>
+                <w:szCs w:val="22"/>
+                <w:lang w:eastAsia="lv-LV"/>
+              </w:rPr>
+            </w:pPr>
+            <w:r>
+              <w:rPr>
+                <w:rFonts w:ascii="Calibri" w:hAnsi="Calibri" w:cs="Calibri"/>
+                <w:color w:val="000000"/>
+                <w:sz w:val="22"/>
+                <w:szCs w:val="22"/>
+                <w:lang w:eastAsia="lv-LV"/>
+              </w:rPr>
+              <w:t>1000</w:t>
+            </w:r>
+          </w:p>
+        </w:tc>
+        <w:tc>
+          <w:tcPr>
+            <w:tcW w:w="899" w:type="dxa"/>
+            <w:shd w:val="clear" w:color="auto" w:fill="auto"/>
+            <w:noWrap/>
+            <w:vAlign w:val="bottom"/>
+          </w:tcPr>
+          <w:p>
+            <w:pPr>
+              <w:suppressAutoHyphens w:val="0"/>
+              <w:jc w:val="right"/>
+              <w:rPr>
+                <w:rFonts w:ascii="Calibri" w:hAnsi="Calibri" w:cs="Calibri"/>
+                <w:color w:val="000000"/>
+                <w:sz w:val="22"/>
+                <w:szCs w:val="22"/>
+                <w:lang w:eastAsia="lv-LV"/>
+              </w:rPr>
+            </w:pPr>
+            <w:r>
+              <w:rPr>
+                <w:rFonts w:ascii="Calibri" w:hAnsi="Calibri" w:cs="Calibri"/>
+                <w:color w:val="000000"/>
+                <w:sz w:val="22"/>
+                <w:szCs w:val="22"/>
+                <w:lang w:eastAsia="lv-LV"/>
+              </w:rPr>
+              <w:t>0.925</w:t>
+            </w:r>
+          </w:p>
+        </w:tc>
+        <w:tc>
+          <w:tcPr>
+            <w:tcW w:w="908" w:type="dxa"/>
+            <w:shd w:val="clear" w:color="auto" w:fill="auto"/>
+            <w:noWrap/>
+            <w:vAlign w:val="bottom"/>
+          </w:tcPr>
+          <w:p>
+            <w:pPr>
+              <w:suppressAutoHyphens w:val="0"/>
+              <w:jc w:val="right"/>
+              <w:rPr>
+                <w:rFonts w:ascii="Calibri" w:hAnsi="Calibri" w:cs="Calibri"/>
+                <w:color w:val="000000"/>
+                <w:sz w:val="22"/>
+                <w:szCs w:val="22"/>
+                <w:lang w:eastAsia="lv-LV"/>
+              </w:rPr>
+            </w:pPr>
+            <w:r>
+              <w:rPr>
+                <w:rFonts w:ascii="Calibri" w:hAnsi="Calibri" w:cs="Calibri"/>
+                <w:color w:val="000000"/>
+                <w:sz w:val="22"/>
+                <w:szCs w:val="22"/>
+                <w:lang w:eastAsia="lv-LV"/>
+              </w:rPr>
+              <w:t>0.864</w:t>
+            </w:r>
+          </w:p>
+        </w:tc>
+        <w:tc>
+          <w:tcPr>
+            <w:tcW w:w="908" w:type="dxa"/>
+            <w:shd w:val="clear" w:color="auto" w:fill="auto"/>
+            <w:noWrap/>
+            <w:vAlign w:val="bottom"/>
+          </w:tcPr>
+          <w:p>
+            <w:pPr>
+              <w:suppressAutoHyphens w:val="0"/>
+              <w:jc w:val="right"/>
+              <w:rPr>
+                <w:rFonts w:ascii="Calibri" w:hAnsi="Calibri" w:cs="Calibri"/>
+                <w:color w:val="000000"/>
+                <w:sz w:val="22"/>
+                <w:szCs w:val="22"/>
+                <w:lang w:eastAsia="lv-LV"/>
+              </w:rPr>
+            </w:pPr>
+            <w:r>
+              <w:rPr>
+                <w:rFonts w:ascii="Calibri" w:hAnsi="Calibri" w:cs="Calibri"/>
+                <w:color w:val="000000"/>
+                <w:sz w:val="22"/>
+                <w:szCs w:val="22"/>
+                <w:lang w:eastAsia="lv-LV"/>
+              </w:rPr>
+              <w:t>0.864</w:t>
+            </w:r>
+          </w:p>
+        </w:tc>
+        <w:tc>
+          <w:tcPr>
+            <w:tcW w:w="1283" w:type="dxa"/>
+            <w:shd w:val="clear" w:color="auto" w:fill="auto"/>
+            <w:noWrap/>
+            <w:vAlign w:val="bottom"/>
+          </w:tcPr>
+          <w:p>
+            <w:pPr>
+              <w:suppressAutoHyphens w:val="0"/>
+              <w:jc w:val="right"/>
+              <w:rPr>
+                <w:rFonts w:ascii="Calibri" w:hAnsi="Calibri" w:cs="Calibri"/>
+                <w:color w:val="000000"/>
+                <w:sz w:val="22"/>
+                <w:szCs w:val="22"/>
+                <w:lang w:eastAsia="lv-LV"/>
+              </w:rPr>
+            </w:pPr>
+            <w:r>
+              <w:rPr>
+                <w:rFonts w:ascii="Calibri" w:hAnsi="Calibri" w:cs="Calibri"/>
+                <w:color w:val="000000"/>
+                <w:sz w:val="22"/>
+                <w:szCs w:val="22"/>
+                <w:lang w:eastAsia="lv-LV"/>
+              </w:rPr>
+              <w:t>0.864</w:t>
+            </w:r>
+          </w:p>
+        </w:tc>
+        <w:tc>
+          <w:tcPr>
+            <w:tcW w:w="934" w:type="dxa"/>
+            <w:shd w:val="clear" w:color="auto" w:fill="auto"/>
+            <w:noWrap/>
+            <w:vAlign w:val="bottom"/>
+          </w:tcPr>
+          <w:p>
+            <w:pPr>
+              <w:suppressAutoHyphens w:val="0"/>
+              <w:jc w:val="right"/>
+              <w:rPr>
+                <w:rFonts w:ascii="Calibri" w:hAnsi="Calibri" w:cs="Calibri"/>
+                <w:color w:val="000000"/>
+                <w:sz w:val="22"/>
+                <w:szCs w:val="22"/>
+                <w:lang w:eastAsia="lv-LV"/>
+              </w:rPr>
+            </w:pPr>
+            <w:r>
+              <w:rPr>
+                <w:rFonts w:ascii="Calibri" w:hAnsi="Calibri" w:cs="Calibri"/>
+                <w:color w:val="000000"/>
+                <w:sz w:val="22"/>
+                <w:szCs w:val="22"/>
+                <w:lang w:eastAsia="lv-LV"/>
+              </w:rPr>
+              <w:t>0.864</w:t>
+            </w:r>
+          </w:p>
+        </w:tc>
+      </w:tr>
+      <w:tr>
+        <w:trPr>
+          <w:trHeight w:val="273"/>
+        </w:trPr>
+        <w:tc>
+          <w:tcPr>
+            <w:tcW w:w="7577" w:type="dxa"/>
+            <w:gridSpan w:val="7"/>
+            <w:tcBorders>
+              <w:left w:val="nil"/>
+              <w:bottom w:val="nil"/>
+              <w:right w:val="nil"/>
+            </w:tcBorders>
+          </w:tcPr>
+          <w:p>
+            <w:pPr>
+              <w:suppressAutoHyphens w:val="0"/>
+              <w:jc w:val="center"/>
+              <w:rPr>
+                <w:rFonts w:ascii="Calibri" w:hAnsi="Calibri" w:cs="Calibri"/>
+                <w:color w:val="000000"/>
+                <w:sz w:val="22"/>
+                <w:szCs w:val="22"/>
+                <w:lang w:eastAsia="lv-LV"/>
+              </w:rPr>
+            </w:pPr>
+            <w:r>
+              <w:rPr>
+                <w:rFonts w:ascii="Calibri" w:hAnsi="Calibri" w:cs="Calibri"/>
+                <w:color w:val="000000"/>
+                <w:sz w:val="22"/>
+                <w:szCs w:val="22"/>
+                <w:lang w:eastAsia="lv-LV"/>
+              </w:rPr>
+              <w:t>6. tabula</w:t>
+            </w:r>
+          </w:p>
+        </w:tc>
+      </w:tr>
+      <w:tr>
+        <w:trPr>
+          <w:trHeight w:val="273"/>
+        </w:trPr>
+        <w:tc>
+          <w:tcPr>
+            <w:tcW w:w="7577" w:type="dxa"/>
+            <w:gridSpan w:val="7"/>
+            <w:tcBorders>
+              <w:top w:val="nil"/>
+              <w:left w:val="nil"/>
+              <w:bottom w:val="nil"/>
+              <w:right w:val="nil"/>
+            </w:tcBorders>
+          </w:tcPr>
+          <w:p>
+            <w:pPr>
+              <w:suppressAutoHyphens w:val="0"/>
+              <w:spacing w:after="160" w:line="259" w:lineRule="auto"/>
+              <w:rPr>
+                <w:b/>
+                <w:bCs/>
+                <w:i/>
+                <w:iCs/>
+                <w:noProof/>
+                <w:sz w:val="32"/>
+                <w:szCs w:val="32"/>
+              </w:rPr>
+            </w:pPr>
+            <w:r>
+              <w:rPr>
+                <w:b/>
+                <w:bCs/>
+                <w:i/>
+                <w:iCs/>
+                <w:noProof/>
+                <w:sz w:val="32"/>
+                <w:szCs w:val="32"/>
+              </w:rPr>
+              <w:t>SVM</w:t>
             </w:r>
           </w:p>
         </w:tc>
@@ -7984,37 +9211,25 @@
         <w:rPr>
           <w:noProof/>
         </w:rPr>
-        <w:lastRenderedPageBreak/>
-        <w:t>Nejauša meža algoritms, uzģenerē lietotāja izvēlētu skaitu l</w:t>
+        <w:t>SVM algoritms balstās uz robežu novilkšanu starp klasēm izmantojot klašu ekstrēmus. Tā vietā, lai izvēlētos nejaušu līniju, kura atdala maksimāli daudz, tiek izmantoti atbalsta vektori, kas atrod, kur beidzās viena kopa un kur sākās otra, un robežu ieliek tieši pa vidu tiem. Pieejamie hiperparametri ir SVM tips, starp kuriem galvenāatšķirība ir vektoru skaits, v-SVM ir lielāks skaits, kas samazina variāciju, kodols, kurš maina izmantotās funkcijas, oriģinālais ir lineārs, taču bieži labāk strādā citas funkcijas, šajos eksperimentos paturēts Orange noklusējuma variants – RBF, jeb exp(-G|X-Y|</w:t>
+      </w:r>
+      <w:r>
+        <w:rPr>
+          <w:noProof/>
+          <w:vertAlign w:val="superscript"/>
+        </w:rPr>
+        <w:t>2</w:t>
       </w:r>
       <w:r>
         <w:rPr>
           <w:noProof/>
         </w:rPr>
-        <w:t>ē</w:t>
-      </w:r>
-      <w:r>
-        <w:rPr>
-          <w:noProof/>
-        </w:rPr>
-        <w:t>mumu kokus nejaušām datu apakškopām, un par pareizu uzskata vispoppulārāko variantu starp izveidoto koku prognozēm. Tam ir tikai viens svarīgākais hipermarametrs – koku skaits, lielāks skaits ir vairāk koki, ir mazāk svārstības, taču eksperimentējot arī ar 100 un 1000 kokiem, tās bija diezgan nozīmīgas, un palaižot atkārtoti nozīmīgi mainījās rezultāti. Labākais ko ar šo algoritmu izdevās sasniegt ir 87.2% precizitāt</w:t>
-      </w:r>
-      <w:r>
-        <w:rPr>
-          <w:noProof/>
-        </w:rPr>
-        <w:t>e</w:t>
-      </w:r>
-      <w:r>
-        <w:rPr>
-          <w:noProof/>
-        </w:rPr>
-        <w:t>, un pateicoties lielajām svārstībām, tas tika sasniegts gan ar 10, gan 100 koku eksperimentiem</w:t>
+        <w:t>), kā arī iterāciju limits.</w:t>
       </w:r>
     </w:p>
     <w:tbl>
       <w:tblPr>
-        <w:tblW w:w="6066" w:type="dxa"/>
+        <w:tblW w:w="9290" w:type="dxa"/>
         <w:tblBorders>
           <w:top w:val="single" w:sz="4" w:space="0" w:color="auto"/>
           <w:left w:val="single" w:sz="4" w:space="0" w:color="auto"/>
@@ -8026,26 +9241,29 @@
         <w:tblLook w:val="04A0" w:firstRow="1" w:lastRow="0" w:firstColumn="1" w:lastColumn="0" w:noHBand="0" w:noVBand="1"/>
       </w:tblPr>
       <w:tblGrid>
-        <w:gridCol w:w="1062"/>
-        <w:gridCol w:w="1054"/>
-        <w:gridCol w:w="721"/>
-        <w:gridCol w:w="728"/>
-        <w:gridCol w:w="728"/>
-        <w:gridCol w:w="1028"/>
-        <w:gridCol w:w="745"/>
+        <w:gridCol w:w="1635"/>
+        <w:gridCol w:w="1621"/>
+        <w:gridCol w:w="1104"/>
+        <w:gridCol w:w="1116"/>
+        <w:gridCol w:w="1116"/>
+        <w:gridCol w:w="1557"/>
+        <w:gridCol w:w="1141"/>
       </w:tblGrid>
       <w:tr>
         <w:trPr>
-          <w:trHeight w:val="600"/>
+          <w:trHeight w:val="401"/>
         </w:trPr>
         <w:tc>
           <w:tcPr>
-            <w:tcW w:w="1062" w:type="dxa"/>
+            <w:tcW w:w="1635" w:type="dxa"/>
+            <w:vMerge w:val="restart"/>
             <w:shd w:val="clear" w:color="auto" w:fill="auto"/>
             <w:vAlign w:val="center"/>
-          </w:tcPr>
-          <w:p>
-            <w:pPr>
+            <w:hideMark/>
+          </w:tcPr>
+          <w:p>
+            <w:pPr>
+              <w:suppressAutoHyphens w:val="0"/>
               <w:jc w:val="center"/>
               <w:rPr>
                 <w:rFonts w:ascii="Calibri" w:hAnsi="Calibri" w:cs="Calibri"/>
@@ -8055,52 +9273,91 @@
                 <w:lang w:eastAsia="lv-LV"/>
               </w:rPr>
             </w:pPr>
-            <w:proofErr w:type="spellStart"/>
-            <w:r>
-              <w:rPr>
-                <w:rFonts w:ascii="Calibri" w:hAnsi="Calibri" w:cs="Calibri"/>
-                <w:color w:val="000000"/>
-                <w:sz w:val="22"/>
-                <w:szCs w:val="22"/>
-                <w:lang w:eastAsia="lv-LV"/>
-              </w:rPr>
-              <w:t>Model</w:t>
-            </w:r>
-            <w:proofErr w:type="spellEnd"/>
-          </w:p>
-        </w:tc>
-        <w:tc>
-          <w:tcPr>
-            <w:tcW w:w="1054" w:type="dxa"/>
+            <w:r>
+              <w:rPr>
+                <w:rFonts w:ascii="Calibri" w:hAnsi="Calibri" w:cs="Calibri"/>
+                <w:color w:val="000000"/>
+                <w:sz w:val="22"/>
+                <w:szCs w:val="22"/>
+                <w:lang w:eastAsia="lv-LV"/>
+              </w:rPr>
+              <w:t>SVM</w:t>
+            </w:r>
+          </w:p>
+        </w:tc>
+        <w:tc>
+          <w:tcPr>
+            <w:tcW w:w="1621" w:type="dxa"/>
             <w:shd w:val="clear" w:color="auto" w:fill="auto"/>
             <w:vAlign w:val="bottom"/>
-          </w:tcPr>
-          <w:p>
-            <w:pPr>
-              <w:suppressAutoHyphens w:val="0"/>
-              <w:rPr>
-                <w:rFonts w:ascii="Calibri" w:hAnsi="Calibri" w:cs="Calibri"/>
-                <w:color w:val="000000"/>
-                <w:sz w:val="22"/>
-                <w:szCs w:val="22"/>
-                <w:lang w:eastAsia="lv-LV"/>
-              </w:rPr>
-            </w:pPr>
-            <w:r>
-              <w:rPr>
-                <w:rFonts w:ascii="Calibri" w:hAnsi="Calibri" w:cs="Calibri"/>
-                <w:color w:val="000000"/>
-                <w:sz w:val="22"/>
-                <w:szCs w:val="22"/>
-                <w:lang w:eastAsia="lv-LV"/>
-              </w:rPr>
-              <w:t>Koku skaits</w:t>
-            </w:r>
-          </w:p>
-        </w:tc>
-        <w:tc>
-          <w:tcPr>
-            <w:tcW w:w="721" w:type="dxa"/>
+            <w:hideMark/>
+          </w:tcPr>
+          <w:p>
+            <w:pPr>
+              <w:suppressAutoHyphens w:val="0"/>
+              <w:rPr>
+                <w:rFonts w:ascii="Calibri" w:hAnsi="Calibri" w:cs="Calibri"/>
+                <w:color w:val="000000"/>
+                <w:sz w:val="22"/>
+                <w:szCs w:val="22"/>
+                <w:lang w:eastAsia="lv-LV"/>
+              </w:rPr>
+            </w:pPr>
+            <w:r>
+              <w:rPr>
+                <w:rFonts w:ascii="Calibri" w:hAnsi="Calibri" w:cs="Calibri"/>
+                <w:color w:val="000000"/>
+                <w:sz w:val="22"/>
+                <w:szCs w:val="22"/>
+                <w:lang w:eastAsia="lv-LV"/>
+              </w:rPr>
+              <w:t>vSVM; It</w:t>
+            </w:r>
+            <w:r>
+              <w:rPr>
+                <w:rFonts w:ascii="Calibri" w:hAnsi="Calibri" w:cs="Calibri"/>
+                <w:color w:val="000000"/>
+                <w:sz w:val="22"/>
+                <w:szCs w:val="22"/>
+                <w:lang w:eastAsia="lv-LV"/>
+              </w:rPr>
+              <w:t>e</w:t>
+            </w:r>
+            <w:r>
+              <w:rPr>
+                <w:rFonts w:ascii="Calibri" w:hAnsi="Calibri" w:cs="Calibri"/>
+                <w:color w:val="000000"/>
+                <w:sz w:val="22"/>
+                <w:szCs w:val="22"/>
+                <w:lang w:eastAsia="lv-LV"/>
+              </w:rPr>
+              <w:t xml:space="preserve">rāciju </w:t>
+            </w:r>
+            <w:r>
+              <w:rPr>
+                <w:rFonts w:ascii="Calibri" w:hAnsi="Calibri" w:cs="Calibri"/>
+                <w:color w:val="000000"/>
+                <w:sz w:val="22"/>
+                <w:szCs w:val="22"/>
+                <w:lang w:eastAsia="lv-LV"/>
+              </w:rPr>
+              <w:t>limits</w:t>
+            </w:r>
+            <w:r>
+              <w:rPr>
+                <w:rFonts w:ascii="Calibri" w:hAnsi="Calibri" w:cs="Calibri"/>
+                <w:color w:val="000000"/>
+                <w:sz w:val="22"/>
+                <w:szCs w:val="22"/>
+                <w:lang w:eastAsia="lv-LV"/>
+              </w:rPr>
+              <w:t xml:space="preserve"> = 1000</w:t>
+            </w:r>
+          </w:p>
+        </w:tc>
+        <w:tc>
+          <w:tcPr>
+            <w:tcW w:w="1104" w:type="dxa"/>
             <w:shd w:val="clear" w:color="auto" w:fill="auto"/>
             <w:noWrap/>
             <w:vAlign w:val="bottom"/>
@@ -8125,13 +9382,13 @@
                 <w:szCs w:val="22"/>
                 <w:lang w:eastAsia="lv-LV"/>
               </w:rPr>
-              <w:t>AUC</w:t>
-            </w:r>
-          </w:p>
-        </w:tc>
-        <w:tc>
-          <w:tcPr>
-            <w:tcW w:w="728" w:type="dxa"/>
+              <w:t>0.823</w:t>
+            </w:r>
+          </w:p>
+        </w:tc>
+        <w:tc>
+          <w:tcPr>
+            <w:tcW w:w="1116" w:type="dxa"/>
             <w:shd w:val="clear" w:color="auto" w:fill="auto"/>
             <w:noWrap/>
             <w:vAlign w:val="bottom"/>
@@ -8156,13 +9413,13 @@
                 <w:szCs w:val="22"/>
                 <w:lang w:eastAsia="lv-LV"/>
               </w:rPr>
-              <w:t>CA</w:t>
-            </w:r>
-          </w:p>
-        </w:tc>
-        <w:tc>
-          <w:tcPr>
-            <w:tcW w:w="728" w:type="dxa"/>
+              <w:t>0.716</w:t>
+            </w:r>
+          </w:p>
+        </w:tc>
+        <w:tc>
+          <w:tcPr>
+            <w:tcW w:w="1116" w:type="dxa"/>
             <w:shd w:val="clear" w:color="auto" w:fill="auto"/>
             <w:noWrap/>
             <w:vAlign w:val="bottom"/>
@@ -8187,13 +9444,13 @@
                 <w:szCs w:val="22"/>
                 <w:lang w:eastAsia="lv-LV"/>
               </w:rPr>
-              <w:t>F1</w:t>
-            </w:r>
-          </w:p>
-        </w:tc>
-        <w:tc>
-          <w:tcPr>
-            <w:tcW w:w="1028" w:type="dxa"/>
+              <w:t>0.716</w:t>
+            </w:r>
+          </w:p>
+        </w:tc>
+        <w:tc>
+          <w:tcPr>
+            <w:tcW w:w="1557" w:type="dxa"/>
             <w:shd w:val="clear" w:color="auto" w:fill="auto"/>
             <w:noWrap/>
             <w:vAlign w:val="bottom"/>
@@ -8210,23 +9467,21 @@
                 <w:lang w:eastAsia="lv-LV"/>
               </w:rPr>
             </w:pPr>
-            <w:proofErr w:type="spellStart"/>
-            <w:r>
-              <w:rPr>
-                <w:rFonts w:ascii="Calibri" w:hAnsi="Calibri" w:cs="Calibri"/>
-                <w:color w:val="000000"/>
-                <w:sz w:val="22"/>
-                <w:szCs w:val="22"/>
-                <w:lang w:eastAsia="lv-LV"/>
-              </w:rPr>
-              <w:t>Precision</w:t>
-            </w:r>
-            <w:proofErr w:type="spellEnd"/>
-          </w:p>
-        </w:tc>
-        <w:tc>
-          <w:tcPr>
-            <w:tcW w:w="745" w:type="dxa"/>
+            <w:r>
+              <w:rPr>
+                <w:rFonts w:ascii="Calibri" w:hAnsi="Calibri" w:cs="Calibri"/>
+                <w:color w:val="000000"/>
+                <w:sz w:val="22"/>
+                <w:szCs w:val="22"/>
+                <w:lang w:eastAsia="lv-LV"/>
+              </w:rPr>
+              <w:t>0.716</w:t>
+            </w:r>
+          </w:p>
+        </w:tc>
+        <w:tc>
+          <w:tcPr>
+            <w:tcW w:w="1141" w:type="dxa"/>
             <w:shd w:val="clear" w:color="auto" w:fill="auto"/>
             <w:noWrap/>
             <w:vAlign w:val="bottom"/>
@@ -8243,111 +9498,116 @@
                 <w:lang w:eastAsia="lv-LV"/>
               </w:rPr>
             </w:pPr>
-            <w:proofErr w:type="spellStart"/>
-            <w:r>
-              <w:rPr>
-                <w:rFonts w:ascii="Calibri" w:hAnsi="Calibri" w:cs="Calibri"/>
-                <w:color w:val="000000"/>
-                <w:sz w:val="22"/>
-                <w:szCs w:val="22"/>
-                <w:lang w:eastAsia="lv-LV"/>
-              </w:rPr>
-              <w:t>Recall</w:t>
-            </w:r>
-            <w:proofErr w:type="spellEnd"/>
+            <w:r>
+              <w:rPr>
+                <w:rFonts w:ascii="Calibri" w:hAnsi="Calibri" w:cs="Calibri"/>
+                <w:color w:val="000000"/>
+                <w:sz w:val="22"/>
+                <w:szCs w:val="22"/>
+                <w:lang w:eastAsia="lv-LV"/>
+              </w:rPr>
+              <w:t>0.428</w:t>
+            </w:r>
           </w:p>
         </w:tc>
       </w:tr>
       <w:tr>
         <w:trPr>
-          <w:trHeight w:val="600"/>
+          <w:trHeight w:val="401"/>
         </w:trPr>
         <w:tc>
           <w:tcPr>
-            <w:tcW w:w="1062" w:type="dxa"/>
-            <w:vMerge w:val="restart"/>
-            <w:shd w:val="clear" w:color="auto" w:fill="auto"/>
+            <w:tcW w:w="1635" w:type="dxa"/>
+            <w:vMerge/>
             <w:vAlign w:val="center"/>
-          </w:tcPr>
-          <w:p>
-            <w:pPr>
-              <w:jc w:val="center"/>
-              <w:rPr>
-                <w:rFonts w:ascii="Calibri" w:hAnsi="Calibri" w:cs="Calibri"/>
-                <w:color w:val="000000"/>
-                <w:sz w:val="22"/>
-                <w:szCs w:val="22"/>
-                <w:lang w:eastAsia="lv-LV"/>
-              </w:rPr>
-            </w:pPr>
-            <w:proofErr w:type="spellStart"/>
-            <w:r>
-              <w:rPr>
-                <w:rFonts w:ascii="Calibri" w:hAnsi="Calibri" w:cs="Calibri"/>
-                <w:color w:val="000000"/>
-                <w:sz w:val="22"/>
-                <w:szCs w:val="22"/>
-                <w:lang w:eastAsia="lv-LV"/>
-              </w:rPr>
-              <w:t>Random</w:t>
-            </w:r>
-            <w:proofErr w:type="spellEnd"/>
-            <w:r>
-              <w:rPr>
-                <w:rFonts w:ascii="Calibri" w:hAnsi="Calibri" w:cs="Calibri"/>
-                <w:color w:val="000000"/>
-                <w:sz w:val="22"/>
-                <w:szCs w:val="22"/>
-                <w:lang w:eastAsia="lv-LV"/>
-              </w:rPr>
-              <w:t xml:space="preserve"> </w:t>
-            </w:r>
-            <w:proofErr w:type="spellStart"/>
-            <w:r>
-              <w:rPr>
-                <w:rFonts w:ascii="Calibri" w:hAnsi="Calibri" w:cs="Calibri"/>
-                <w:color w:val="000000"/>
-                <w:sz w:val="22"/>
-                <w:szCs w:val="22"/>
-                <w:lang w:eastAsia="lv-LV"/>
-              </w:rPr>
-              <w:t>fores</w:t>
-            </w:r>
-            <w:proofErr w:type="spellEnd"/>
-          </w:p>
-        </w:tc>
-        <w:tc>
-          <w:tcPr>
-            <w:tcW w:w="1054" w:type="dxa"/>
+            <w:hideMark/>
+          </w:tcPr>
+          <w:p>
+            <w:pPr>
+              <w:suppressAutoHyphens w:val="0"/>
+              <w:rPr>
+                <w:rFonts w:ascii="Calibri" w:hAnsi="Calibri" w:cs="Calibri"/>
+                <w:color w:val="000000"/>
+                <w:sz w:val="22"/>
+                <w:szCs w:val="22"/>
+                <w:lang w:eastAsia="lv-LV"/>
+              </w:rPr>
+            </w:pPr>
+          </w:p>
+        </w:tc>
+        <w:tc>
+          <w:tcPr>
+            <w:tcW w:w="1621" w:type="dxa"/>
             <w:shd w:val="clear" w:color="auto" w:fill="auto"/>
             <w:vAlign w:val="bottom"/>
-          </w:tcPr>
-          <w:p>
-            <w:pPr>
-              <w:suppressAutoHyphens w:val="0"/>
-              <w:rPr>
-                <w:rFonts w:ascii="Calibri" w:hAnsi="Calibri" w:cs="Calibri"/>
-                <w:color w:val="000000"/>
-                <w:sz w:val="22"/>
-                <w:szCs w:val="22"/>
-                <w:lang w:eastAsia="lv-LV"/>
-              </w:rPr>
-            </w:pPr>
-            <w:r>
-              <w:rPr>
-                <w:rFonts w:ascii="Calibri" w:hAnsi="Calibri" w:cs="Calibri"/>
-                <w:color w:val="000000"/>
-                <w:sz w:val="22"/>
-                <w:szCs w:val="22"/>
-                <w:lang w:eastAsia="lv-LV"/>
-              </w:rPr>
-              <w:t>10</w:t>
-            </w:r>
-          </w:p>
-        </w:tc>
-        <w:tc>
-          <w:tcPr>
-            <w:tcW w:w="721" w:type="dxa"/>
+            <w:hideMark/>
+          </w:tcPr>
+          <w:p>
+            <w:pPr>
+              <w:suppressAutoHyphens w:val="0"/>
+              <w:rPr>
+                <w:rFonts w:ascii="Calibri" w:hAnsi="Calibri" w:cs="Calibri"/>
+                <w:color w:val="000000"/>
+                <w:sz w:val="22"/>
+                <w:szCs w:val="22"/>
+                <w:lang w:eastAsia="lv-LV"/>
+              </w:rPr>
+            </w:pPr>
+            <w:r>
+              <w:rPr>
+                <w:rFonts w:ascii="Calibri" w:hAnsi="Calibri" w:cs="Calibri"/>
+                <w:color w:val="000000"/>
+                <w:sz w:val="22"/>
+                <w:szCs w:val="22"/>
+                <w:lang w:eastAsia="lv-LV"/>
+              </w:rPr>
+              <w:t>SVM; It</w:t>
+            </w:r>
+            <w:r>
+              <w:rPr>
+                <w:rFonts w:ascii="Calibri" w:hAnsi="Calibri" w:cs="Calibri"/>
+                <w:color w:val="000000"/>
+                <w:sz w:val="22"/>
+                <w:szCs w:val="22"/>
+                <w:lang w:eastAsia="lv-LV"/>
+              </w:rPr>
+              <w:t>e</w:t>
+            </w:r>
+            <w:r>
+              <w:rPr>
+                <w:rFonts w:ascii="Calibri" w:hAnsi="Calibri" w:cs="Calibri"/>
+                <w:color w:val="000000"/>
+                <w:sz w:val="22"/>
+                <w:szCs w:val="22"/>
+                <w:lang w:eastAsia="lv-LV"/>
+              </w:rPr>
+              <w:t xml:space="preserve">rāciju </w:t>
+            </w:r>
+            <w:r>
+              <w:rPr>
+                <w:rFonts w:ascii="Calibri" w:hAnsi="Calibri" w:cs="Calibri"/>
+                <w:color w:val="000000"/>
+                <w:sz w:val="22"/>
+                <w:szCs w:val="22"/>
+                <w:lang w:eastAsia="lv-LV"/>
+              </w:rPr>
+              <w:t>limits</w:t>
+            </w:r>
+            <w:r>
+              <w:rPr>
+                <w:rFonts w:ascii="Calibri" w:hAnsi="Calibri" w:cs="Calibri"/>
+                <w:color w:val="000000"/>
+                <w:sz w:val="22"/>
+                <w:szCs w:val="22"/>
+                <w:lang w:eastAsia="lv-LV"/>
+              </w:rPr>
+              <w:t xml:space="preserve"> = 1000</w:t>
+            </w:r>
+          </w:p>
+        </w:tc>
+        <w:tc>
+          <w:tcPr>
+            <w:tcW w:w="1104" w:type="dxa"/>
             <w:shd w:val="clear" w:color="auto" w:fill="auto"/>
             <w:noWrap/>
             <w:vAlign w:val="bottom"/>
@@ -8372,13 +9632,13 @@
                 <w:szCs w:val="22"/>
                 <w:lang w:eastAsia="lv-LV"/>
               </w:rPr>
-              <w:t>0.921</w:t>
-            </w:r>
-          </w:p>
-        </w:tc>
-        <w:tc>
-          <w:tcPr>
-            <w:tcW w:w="728" w:type="dxa"/>
+              <w:t>0.929</w:t>
+            </w:r>
+          </w:p>
+        </w:tc>
+        <w:tc>
+          <w:tcPr>
+            <w:tcW w:w="1116" w:type="dxa"/>
             <w:shd w:val="clear" w:color="auto" w:fill="auto"/>
             <w:noWrap/>
             <w:vAlign w:val="bottom"/>
@@ -8403,13 +9663,13 @@
                 <w:szCs w:val="22"/>
                 <w:lang w:eastAsia="lv-LV"/>
               </w:rPr>
-              <w:t>0.872</w:t>
-            </w:r>
-          </w:p>
-        </w:tc>
-        <w:tc>
-          <w:tcPr>
-            <w:tcW w:w="728" w:type="dxa"/>
+              <w:t>0.868</w:t>
+            </w:r>
+          </w:p>
+        </w:tc>
+        <w:tc>
+          <w:tcPr>
+            <w:tcW w:w="1116" w:type="dxa"/>
             <w:shd w:val="clear" w:color="auto" w:fill="auto"/>
             <w:noWrap/>
             <w:vAlign w:val="bottom"/>
@@ -8434,13 +9694,13 @@
                 <w:szCs w:val="22"/>
                 <w:lang w:eastAsia="lv-LV"/>
               </w:rPr>
-              <w:t>0.872</w:t>
-            </w:r>
-          </w:p>
-        </w:tc>
-        <w:tc>
-          <w:tcPr>
-            <w:tcW w:w="1028" w:type="dxa"/>
+              <w:t>0.868</w:t>
+            </w:r>
+          </w:p>
+        </w:tc>
+        <w:tc>
+          <w:tcPr>
+            <w:tcW w:w="1557" w:type="dxa"/>
             <w:shd w:val="clear" w:color="auto" w:fill="auto"/>
             <w:noWrap/>
             <w:vAlign w:val="bottom"/>
@@ -8469,13 +9729,13 @@
                 <w:szCs w:val="22"/>
                 <w:lang w:eastAsia="lv-LV"/>
               </w:rPr>
-              <w:t>0.872</w:t>
-            </w:r>
-          </w:p>
-        </w:tc>
-        <w:tc>
-          <w:tcPr>
-            <w:tcW w:w="745" w:type="dxa"/>
+              <w:t>0.868</w:t>
+            </w:r>
+          </w:p>
+        </w:tc>
+        <w:tc>
+          <w:tcPr>
+            <w:tcW w:w="1141" w:type="dxa"/>
             <w:shd w:val="clear" w:color="auto" w:fill="auto"/>
             <w:noWrap/>
             <w:vAlign w:val="bottom"/>
@@ -8500,69 +9760,68 @@
                 <w:szCs w:val="22"/>
                 <w:lang w:eastAsia="lv-LV"/>
               </w:rPr>
-              <w:t>0.872</w:t>
+              <w:t>0.868</w:t>
             </w:r>
           </w:p>
         </w:tc>
       </w:tr>
       <w:tr>
         <w:trPr>
-          <w:trHeight w:val="600"/>
+          <w:trHeight w:val="401"/>
         </w:trPr>
         <w:tc>
           <w:tcPr>
-            <w:tcW w:w="1062" w:type="dxa"/>
+            <w:tcW w:w="1635" w:type="dxa"/>
             <w:vMerge/>
-            <w:shd w:val="clear" w:color="auto" w:fill="auto"/>
             <w:vAlign w:val="center"/>
             <w:hideMark/>
           </w:tcPr>
           <w:p>
             <w:pPr>
               <w:suppressAutoHyphens w:val="0"/>
-              <w:jc w:val="center"/>
-              <w:rPr>
-                <w:rFonts w:ascii="Calibri" w:hAnsi="Calibri" w:cs="Calibri"/>
-                <w:color w:val="000000"/>
-                <w:sz w:val="22"/>
-                <w:szCs w:val="22"/>
-                <w:lang w:eastAsia="lv-LV"/>
-              </w:rPr>
-            </w:pPr>
-          </w:p>
-        </w:tc>
-        <w:tc>
-          <w:tcPr>
-            <w:tcW w:w="1054" w:type="dxa"/>
+              <w:rPr>
+                <w:rFonts w:ascii="Calibri" w:hAnsi="Calibri" w:cs="Calibri"/>
+                <w:color w:val="000000"/>
+                <w:sz w:val="22"/>
+                <w:szCs w:val="22"/>
+                <w:lang w:eastAsia="lv-LV"/>
+              </w:rPr>
+            </w:pPr>
+          </w:p>
+        </w:tc>
+        <w:tc>
+          <w:tcPr>
+            <w:tcW w:w="1621" w:type="dxa"/>
             <w:shd w:val="clear" w:color="auto" w:fill="auto"/>
             <w:vAlign w:val="bottom"/>
-          </w:tcPr>
-          <w:p>
-            <w:pPr>
-              <w:suppressAutoHyphens w:val="0"/>
-              <w:rPr>
-                <w:rFonts w:ascii="Calibri" w:hAnsi="Calibri" w:cs="Calibri"/>
-                <w:color w:val="000000"/>
-                <w:sz w:val="22"/>
-                <w:szCs w:val="22"/>
-                <w:lang w:eastAsia="lv-LV"/>
-              </w:rPr>
-            </w:pPr>
-            <w:r>
-              <w:rPr>
-                <w:rFonts w:ascii="Calibri" w:hAnsi="Calibri" w:cs="Calibri"/>
-                <w:color w:val="000000"/>
-                <w:sz w:val="22"/>
-                <w:szCs w:val="22"/>
-                <w:lang w:eastAsia="lv-LV"/>
-              </w:rPr>
-              <w:t>50</w:t>
-            </w:r>
-          </w:p>
-        </w:tc>
-        <w:tc>
-          <w:tcPr>
-            <w:tcW w:w="721" w:type="dxa"/>
+            <w:hideMark/>
+          </w:tcPr>
+          <w:p>
+            <w:pPr>
+              <w:suppressAutoHyphens w:val="0"/>
+              <w:rPr>
+                <w:rFonts w:ascii="Calibri" w:hAnsi="Calibri" w:cs="Calibri"/>
+                <w:color w:val="000000"/>
+                <w:sz w:val="22"/>
+                <w:szCs w:val="22"/>
+                <w:lang w:eastAsia="lv-LV"/>
+              </w:rPr>
+            </w:pPr>
+            <w:r>
+              <w:rPr>
+                <w:rFonts w:ascii="Calibri" w:hAnsi="Calibri" w:cs="Calibri"/>
+                <w:color w:val="000000"/>
+                <w:sz w:val="22"/>
+                <w:szCs w:val="22"/>
+                <w:lang w:eastAsia="lv-LV"/>
+              </w:rPr>
+              <w:t>vSVM; Iterāciju limits = 100000</w:t>
+            </w:r>
+          </w:p>
+        </w:tc>
+        <w:tc>
+          <w:tcPr>
+            <w:tcW w:w="1104" w:type="dxa"/>
             <w:shd w:val="clear" w:color="auto" w:fill="auto"/>
             <w:noWrap/>
             <w:vAlign w:val="bottom"/>
@@ -8587,13 +9846,13 @@
                 <w:szCs w:val="22"/>
                 <w:lang w:eastAsia="lv-LV"/>
               </w:rPr>
-              <w:t>0.929</w:t>
-            </w:r>
-          </w:p>
-        </w:tc>
-        <w:tc>
-          <w:tcPr>
-            <w:tcW w:w="728" w:type="dxa"/>
+              <w:t>0.866</w:t>
+            </w:r>
+          </w:p>
+        </w:tc>
+        <w:tc>
+          <w:tcPr>
+            <w:tcW w:w="1116" w:type="dxa"/>
             <w:shd w:val="clear" w:color="auto" w:fill="auto"/>
             <w:noWrap/>
             <w:vAlign w:val="bottom"/>
@@ -8618,13 +9877,13 @@
                 <w:szCs w:val="22"/>
                 <w:lang w:eastAsia="lv-LV"/>
               </w:rPr>
-              <w:t>0.868</w:t>
-            </w:r>
-          </w:p>
-        </w:tc>
-        <w:tc>
-          <w:tcPr>
-            <w:tcW w:w="728" w:type="dxa"/>
+              <w:t>0.784</w:t>
+            </w:r>
+          </w:p>
+        </w:tc>
+        <w:tc>
+          <w:tcPr>
+            <w:tcW w:w="1116" w:type="dxa"/>
             <w:shd w:val="clear" w:color="auto" w:fill="auto"/>
             <w:noWrap/>
             <w:vAlign w:val="bottom"/>
@@ -8649,13 +9908,13 @@
                 <w:szCs w:val="22"/>
                 <w:lang w:eastAsia="lv-LV"/>
               </w:rPr>
-              <w:t>0.868</w:t>
-            </w:r>
-          </w:p>
-        </w:tc>
-        <w:tc>
-          <w:tcPr>
-            <w:tcW w:w="1028" w:type="dxa"/>
+              <w:t>0.783</w:t>
+            </w:r>
+          </w:p>
+        </w:tc>
+        <w:tc>
+          <w:tcPr>
+            <w:tcW w:w="1557" w:type="dxa"/>
             <w:shd w:val="clear" w:color="auto" w:fill="auto"/>
             <w:noWrap/>
             <w:vAlign w:val="bottom"/>
@@ -8680,13 +9939,13 @@
                 <w:szCs w:val="22"/>
                 <w:lang w:eastAsia="lv-LV"/>
               </w:rPr>
-              <w:t>0.868</w:t>
-            </w:r>
-          </w:p>
-        </w:tc>
-        <w:tc>
-          <w:tcPr>
-            <w:tcW w:w="745" w:type="dxa"/>
+              <w:t>0.784</w:t>
+            </w:r>
+          </w:p>
+        </w:tc>
+        <w:tc>
+          <w:tcPr>
+            <w:tcW w:w="1141" w:type="dxa"/>
             <w:shd w:val="clear" w:color="auto" w:fill="auto"/>
             <w:noWrap/>
             <w:vAlign w:val="bottom"/>
@@ -8711,18 +9970,18 @@
                 <w:szCs w:val="22"/>
                 <w:lang w:eastAsia="lv-LV"/>
               </w:rPr>
-              <w:t>0.868</w:t>
+              <w:t>0.784</w:t>
             </w:r>
           </w:p>
         </w:tc>
       </w:tr>
       <w:tr>
         <w:trPr>
-          <w:trHeight w:val="600"/>
+          <w:trHeight w:val="401"/>
         </w:trPr>
         <w:tc>
           <w:tcPr>
-            <w:tcW w:w="1062" w:type="dxa"/>
+            <w:tcW w:w="1635" w:type="dxa"/>
             <w:vMerge/>
             <w:vAlign w:val="center"/>
             <w:hideMark/>
@@ -8742,36 +10001,77 @@
         </w:tc>
         <w:tc>
           <w:tcPr>
-            <w:tcW w:w="1054" w:type="dxa"/>
+            <w:tcW w:w="1621" w:type="dxa"/>
             <w:shd w:val="clear" w:color="auto" w:fill="auto"/>
             <w:vAlign w:val="bottom"/>
-          </w:tcPr>
-          <w:p>
-            <w:pPr>
-              <w:suppressAutoHyphens w:val="0"/>
-              <w:rPr>
-                <w:rFonts w:ascii="Calibri" w:hAnsi="Calibri" w:cs="Calibri"/>
-                <w:color w:val="000000"/>
-                <w:sz w:val="22"/>
-                <w:szCs w:val="22"/>
-                <w:lang w:eastAsia="lv-LV"/>
-              </w:rPr>
-            </w:pPr>
-            <w:r>
-              <w:rPr>
-                <w:rFonts w:ascii="Calibri" w:hAnsi="Calibri" w:cs="Calibri"/>
-                <w:color w:val="000000"/>
-                <w:sz w:val="22"/>
-                <w:szCs w:val="22"/>
-                <w:lang w:eastAsia="lv-LV"/>
-              </w:rPr>
-              <w:t>100</w:t>
-            </w:r>
-          </w:p>
-        </w:tc>
-        <w:tc>
-          <w:tcPr>
-            <w:tcW w:w="721" w:type="dxa"/>
+            <w:hideMark/>
+          </w:tcPr>
+          <w:p>
+            <w:pPr>
+              <w:suppressAutoHyphens w:val="0"/>
+              <w:rPr>
+                <w:rFonts w:ascii="Calibri" w:hAnsi="Calibri" w:cs="Calibri"/>
+                <w:color w:val="000000"/>
+                <w:sz w:val="22"/>
+                <w:szCs w:val="22"/>
+                <w:lang w:eastAsia="lv-LV"/>
+              </w:rPr>
+            </w:pPr>
+            <w:r>
+              <w:rPr>
+                <w:rFonts w:ascii="Calibri" w:hAnsi="Calibri" w:cs="Calibri"/>
+                <w:color w:val="000000"/>
+                <w:sz w:val="22"/>
+                <w:szCs w:val="22"/>
+                <w:lang w:eastAsia="lv-LV"/>
+              </w:rPr>
+              <w:t>SVM; It</w:t>
+            </w:r>
+            <w:r>
+              <w:rPr>
+                <w:rFonts w:ascii="Calibri" w:hAnsi="Calibri" w:cs="Calibri"/>
+                <w:color w:val="000000"/>
+                <w:sz w:val="22"/>
+                <w:szCs w:val="22"/>
+                <w:lang w:eastAsia="lv-LV"/>
+              </w:rPr>
+              <w:t>e</w:t>
+            </w:r>
+            <w:r>
+              <w:rPr>
+                <w:rFonts w:ascii="Calibri" w:hAnsi="Calibri" w:cs="Calibri"/>
+                <w:color w:val="000000"/>
+                <w:sz w:val="22"/>
+                <w:szCs w:val="22"/>
+                <w:lang w:eastAsia="lv-LV"/>
+              </w:rPr>
+              <w:t xml:space="preserve">rāciju </w:t>
+            </w:r>
+            <w:r>
+              <w:rPr>
+                <w:rFonts w:ascii="Calibri" w:hAnsi="Calibri" w:cs="Calibri"/>
+                <w:color w:val="000000"/>
+                <w:sz w:val="22"/>
+                <w:szCs w:val="22"/>
+                <w:lang w:eastAsia="lv-LV"/>
+              </w:rPr>
+              <w:t>limits</w:t>
+            </w:r>
+            <w:r>
+              <w:rPr>
+                <w:rFonts w:ascii="Calibri" w:hAnsi="Calibri" w:cs="Calibri"/>
+                <w:color w:val="000000"/>
+                <w:sz w:val="22"/>
+                <w:szCs w:val="22"/>
+                <w:lang w:eastAsia="lv-LV"/>
+              </w:rPr>
+              <w:t xml:space="preserve"> = 100000</w:t>
+            </w:r>
+          </w:p>
+        </w:tc>
+        <w:tc>
+          <w:tcPr>
+            <w:tcW w:w="1104" w:type="dxa"/>
             <w:shd w:val="clear" w:color="auto" w:fill="auto"/>
             <w:noWrap/>
             <w:vAlign w:val="bottom"/>
@@ -8796,13 +10096,13 @@
                 <w:szCs w:val="22"/>
                 <w:lang w:eastAsia="lv-LV"/>
               </w:rPr>
-              <w:t>0.926</w:t>
-            </w:r>
-          </w:p>
-        </w:tc>
-        <w:tc>
-          <w:tcPr>
-            <w:tcW w:w="728" w:type="dxa"/>
+              <w:t>0.929</w:t>
+            </w:r>
+          </w:p>
+        </w:tc>
+        <w:tc>
+          <w:tcPr>
+            <w:tcW w:w="1116" w:type="dxa"/>
             <w:shd w:val="clear" w:color="auto" w:fill="auto"/>
             <w:noWrap/>
             <w:vAlign w:val="bottom"/>
@@ -8827,13 +10127,13 @@
                 <w:szCs w:val="22"/>
                 <w:lang w:eastAsia="lv-LV"/>
               </w:rPr>
-              <w:t>0.872</w:t>
-            </w:r>
-          </w:p>
-        </w:tc>
-        <w:tc>
-          <w:tcPr>
-            <w:tcW w:w="728" w:type="dxa"/>
+              <w:t>0.868</w:t>
+            </w:r>
+          </w:p>
+        </w:tc>
+        <w:tc>
+          <w:tcPr>
+            <w:tcW w:w="1116" w:type="dxa"/>
             <w:shd w:val="clear" w:color="auto" w:fill="auto"/>
             <w:noWrap/>
             <w:vAlign w:val="bottom"/>
@@ -8858,13 +10158,13 @@
                 <w:szCs w:val="22"/>
                 <w:lang w:eastAsia="lv-LV"/>
               </w:rPr>
-              <w:t>0.872</w:t>
-            </w:r>
-          </w:p>
-        </w:tc>
-        <w:tc>
-          <w:tcPr>
-            <w:tcW w:w="1028" w:type="dxa"/>
+              <w:t>0.868</w:t>
+            </w:r>
+          </w:p>
+        </w:tc>
+        <w:tc>
+          <w:tcPr>
+            <w:tcW w:w="1557" w:type="dxa"/>
             <w:shd w:val="clear" w:color="auto" w:fill="auto"/>
             <w:noWrap/>
             <w:vAlign w:val="bottom"/>
@@ -8893,13 +10193,13 @@
                 <w:szCs w:val="22"/>
                 <w:lang w:eastAsia="lv-LV"/>
               </w:rPr>
-              <w:t>0.872</w:t>
-            </w:r>
-          </w:p>
-        </w:tc>
-        <w:tc>
-          <w:tcPr>
-            <w:tcW w:w="745" w:type="dxa"/>
+              <w:t>0.868</w:t>
+            </w:r>
+          </w:p>
+        </w:tc>
+        <w:tc>
+          <w:tcPr>
+            <w:tcW w:w="1141" w:type="dxa"/>
             <w:shd w:val="clear" w:color="auto" w:fill="auto"/>
             <w:noWrap/>
             <w:vAlign w:val="bottom"/>
@@ -8924,1320 +10224,18 @@
                 <w:szCs w:val="22"/>
                 <w:lang w:eastAsia="lv-LV"/>
               </w:rPr>
-              <w:t>0.872</w:t>
+              <w:t>0.868</w:t>
             </w:r>
           </w:p>
         </w:tc>
       </w:tr>
       <w:tr>
         <w:trPr>
-          <w:trHeight w:val="600"/>
+          <w:trHeight w:val="212"/>
         </w:trPr>
         <w:tc>
           <w:tcPr>
-            <w:tcW w:w="1062" w:type="dxa"/>
-            <w:vAlign w:val="center"/>
-          </w:tcPr>
-          <w:p>
-            <w:pPr>
-              <w:suppressAutoHyphens w:val="0"/>
-              <w:rPr>
-                <w:rFonts w:ascii="Calibri" w:hAnsi="Calibri" w:cs="Calibri"/>
-                <w:color w:val="000000"/>
-                <w:sz w:val="22"/>
-                <w:szCs w:val="22"/>
-                <w:lang w:eastAsia="lv-LV"/>
-              </w:rPr>
-            </w:pPr>
-          </w:p>
-        </w:tc>
-        <w:tc>
-          <w:tcPr>
-            <w:tcW w:w="1054" w:type="dxa"/>
-            <w:shd w:val="clear" w:color="auto" w:fill="auto"/>
-            <w:vAlign w:val="bottom"/>
-          </w:tcPr>
-          <w:p>
-            <w:pPr>
-              <w:suppressAutoHyphens w:val="0"/>
-              <w:rPr>
-                <w:rFonts w:ascii="Calibri" w:hAnsi="Calibri" w:cs="Calibri"/>
-                <w:color w:val="000000"/>
-                <w:sz w:val="22"/>
-                <w:szCs w:val="22"/>
-                <w:lang w:eastAsia="lv-LV"/>
-              </w:rPr>
-            </w:pPr>
-            <w:r>
-              <w:rPr>
-                <w:rFonts w:ascii="Calibri" w:hAnsi="Calibri" w:cs="Calibri"/>
-                <w:color w:val="000000"/>
-                <w:sz w:val="22"/>
-                <w:szCs w:val="22"/>
-                <w:lang w:eastAsia="lv-LV"/>
-              </w:rPr>
-              <w:t>1000</w:t>
-            </w:r>
-          </w:p>
-        </w:tc>
-        <w:tc>
-          <w:tcPr>
-            <w:tcW w:w="721" w:type="dxa"/>
-            <w:shd w:val="clear" w:color="auto" w:fill="auto"/>
-            <w:noWrap/>
-            <w:vAlign w:val="bottom"/>
-          </w:tcPr>
-          <w:p>
-            <w:pPr>
-              <w:suppressAutoHyphens w:val="0"/>
-              <w:jc w:val="right"/>
-              <w:rPr>
-                <w:rFonts w:ascii="Calibri" w:hAnsi="Calibri" w:cs="Calibri"/>
-                <w:color w:val="000000"/>
-                <w:sz w:val="22"/>
-                <w:szCs w:val="22"/>
-                <w:lang w:eastAsia="lv-LV"/>
-              </w:rPr>
-            </w:pPr>
-            <w:r>
-              <w:rPr>
-                <w:rFonts w:ascii="Calibri" w:hAnsi="Calibri" w:cs="Calibri"/>
-                <w:color w:val="000000"/>
-                <w:sz w:val="22"/>
-                <w:szCs w:val="22"/>
-                <w:lang w:eastAsia="lv-LV"/>
-              </w:rPr>
-              <w:t>0.925</w:t>
-            </w:r>
-          </w:p>
-        </w:tc>
-        <w:tc>
-          <w:tcPr>
-            <w:tcW w:w="728" w:type="dxa"/>
-            <w:shd w:val="clear" w:color="auto" w:fill="auto"/>
-            <w:noWrap/>
-            <w:vAlign w:val="bottom"/>
-          </w:tcPr>
-          <w:p>
-            <w:pPr>
-              <w:suppressAutoHyphens w:val="0"/>
-              <w:jc w:val="right"/>
-              <w:rPr>
-                <w:rFonts w:ascii="Calibri" w:hAnsi="Calibri" w:cs="Calibri"/>
-                <w:color w:val="000000"/>
-                <w:sz w:val="22"/>
-                <w:szCs w:val="22"/>
-                <w:lang w:eastAsia="lv-LV"/>
-              </w:rPr>
-            </w:pPr>
-            <w:r>
-              <w:rPr>
-                <w:rFonts w:ascii="Calibri" w:hAnsi="Calibri" w:cs="Calibri"/>
-                <w:color w:val="000000"/>
-                <w:sz w:val="22"/>
-                <w:szCs w:val="22"/>
-                <w:lang w:eastAsia="lv-LV"/>
-              </w:rPr>
-              <w:t>0.864</w:t>
-            </w:r>
-          </w:p>
-        </w:tc>
-        <w:tc>
-          <w:tcPr>
-            <w:tcW w:w="728" w:type="dxa"/>
-            <w:shd w:val="clear" w:color="auto" w:fill="auto"/>
-            <w:noWrap/>
-            <w:vAlign w:val="bottom"/>
-          </w:tcPr>
-          <w:p>
-            <w:pPr>
-              <w:suppressAutoHyphens w:val="0"/>
-              <w:jc w:val="right"/>
-              <w:rPr>
-                <w:rFonts w:ascii="Calibri" w:hAnsi="Calibri" w:cs="Calibri"/>
-                <w:color w:val="000000"/>
-                <w:sz w:val="22"/>
-                <w:szCs w:val="22"/>
-                <w:lang w:eastAsia="lv-LV"/>
-              </w:rPr>
-            </w:pPr>
-            <w:r>
-              <w:rPr>
-                <w:rFonts w:ascii="Calibri" w:hAnsi="Calibri" w:cs="Calibri"/>
-                <w:color w:val="000000"/>
-                <w:sz w:val="22"/>
-                <w:szCs w:val="22"/>
-                <w:lang w:eastAsia="lv-LV"/>
-              </w:rPr>
-              <w:t>0.864</w:t>
-            </w:r>
-          </w:p>
-        </w:tc>
-        <w:tc>
-          <w:tcPr>
-            <w:tcW w:w="1028" w:type="dxa"/>
-            <w:shd w:val="clear" w:color="auto" w:fill="auto"/>
-            <w:noWrap/>
-            <w:vAlign w:val="bottom"/>
-          </w:tcPr>
-          <w:p>
-            <w:pPr>
-              <w:suppressAutoHyphens w:val="0"/>
-              <w:jc w:val="right"/>
-              <w:rPr>
-                <w:rFonts w:ascii="Calibri" w:hAnsi="Calibri" w:cs="Calibri"/>
-                <w:color w:val="000000"/>
-                <w:sz w:val="22"/>
-                <w:szCs w:val="22"/>
-                <w:lang w:eastAsia="lv-LV"/>
-              </w:rPr>
-            </w:pPr>
-            <w:r>
-              <w:rPr>
-                <w:rFonts w:ascii="Calibri" w:hAnsi="Calibri" w:cs="Calibri"/>
-                <w:color w:val="000000"/>
-                <w:sz w:val="22"/>
-                <w:szCs w:val="22"/>
-                <w:lang w:eastAsia="lv-LV"/>
-              </w:rPr>
-              <w:t>0.864</w:t>
-            </w:r>
-          </w:p>
-        </w:tc>
-        <w:tc>
-          <w:tcPr>
-            <w:tcW w:w="745" w:type="dxa"/>
-            <w:shd w:val="clear" w:color="auto" w:fill="auto"/>
-            <w:noWrap/>
-            <w:vAlign w:val="bottom"/>
-          </w:tcPr>
-          <w:p>
-            <w:pPr>
-              <w:suppressAutoHyphens w:val="0"/>
-              <w:jc w:val="right"/>
-              <w:rPr>
-                <w:rFonts w:ascii="Calibri" w:hAnsi="Calibri" w:cs="Calibri"/>
-                <w:color w:val="000000"/>
-                <w:sz w:val="22"/>
-                <w:szCs w:val="22"/>
-                <w:lang w:eastAsia="lv-LV"/>
-              </w:rPr>
-            </w:pPr>
-            <w:r>
-              <w:rPr>
-                <w:rFonts w:ascii="Calibri" w:hAnsi="Calibri" w:cs="Calibri"/>
-                <w:color w:val="000000"/>
-                <w:sz w:val="22"/>
-                <w:szCs w:val="22"/>
-                <w:lang w:eastAsia="lv-LV"/>
-              </w:rPr>
-              <w:t>0.864</w:t>
-            </w:r>
-          </w:p>
-        </w:tc>
-      </w:tr>
-      <w:tr>
-        <w:trPr>
-          <w:trHeight w:val="341"/>
-        </w:trPr>
-        <w:tc>
-          <w:tcPr>
-            <w:tcW w:w="6066" w:type="dxa"/>
-            <w:gridSpan w:val="7"/>
-            <w:tcBorders>
-              <w:left w:val="nil"/>
-              <w:bottom w:val="nil"/>
-              <w:right w:val="nil"/>
-            </w:tcBorders>
-          </w:tcPr>
-          <w:p>
-            <w:pPr>
-              <w:suppressAutoHyphens w:val="0"/>
-              <w:jc w:val="center"/>
-              <w:rPr>
-                <w:rFonts w:ascii="Calibri" w:hAnsi="Calibri" w:cs="Calibri"/>
-                <w:color w:val="000000"/>
-                <w:sz w:val="22"/>
-                <w:szCs w:val="22"/>
-                <w:lang w:eastAsia="lv-LV"/>
-              </w:rPr>
-            </w:pPr>
-            <w:r>
-              <w:rPr>
-                <w:rFonts w:ascii="Calibri" w:hAnsi="Calibri" w:cs="Calibri"/>
-                <w:color w:val="000000"/>
-                <w:sz w:val="22"/>
-                <w:szCs w:val="22"/>
-                <w:lang w:eastAsia="lv-LV"/>
-              </w:rPr>
-              <w:t>6. tabula</w:t>
-            </w:r>
-          </w:p>
-        </w:tc>
-      </w:tr>
-    </w:tbl>
-    <w:p>
-      <w:pPr>
-        <w:suppressAutoHyphens w:val="0"/>
-        <w:spacing w:after="160" w:line="259" w:lineRule="auto"/>
-        <w:ind w:firstLine="720"/>
-        <w:rPr>
-          <w:noProof/>
-        </w:rPr>
-      </w:pPr>
-      <w:r>
-        <w:rPr>
-          <w:noProof/>
-        </w:rPr>
-        <w:t>SVM algoritms balstās uz robežu novilkšanu starp klasēm izmantojot klašu ekstrēmus. Tā vietā, lai izvēlētos nejaušu līniju, kura atdala maksimāli daudz, tiek izmantoti atbalsta vektori, kas atrod, kur beidzās viena kopa un kur sākās otra, un robežu ieliek tieši pa vidu tiem. Pieejamie hiperparametri ir SVM tips, starp kuriem galvenāatšķirība ir vektoru skaits, v-SVM ir lielāks skaits, kas samazina variāciju, kodols, kurš maina izmantotās funkcijas, oriģinālais ir lineārs, taču bieži labāk strādā citas funkcijas, šajos eksperimentos paturēts Orange noklusējuma variants – RBF, jeb exp(-G|X-Y|</w:t>
-      </w:r>
-      <w:r>
-        <w:rPr>
-          <w:noProof/>
-          <w:vertAlign w:val="superscript"/>
-        </w:rPr>
-        <w:t>2</w:t>
-      </w:r>
-      <w:r>
-        <w:rPr>
-          <w:noProof/>
-        </w:rPr>
-        <w:t>), kā arī iterāciju limits.</w:t>
-      </w:r>
-    </w:p>
-    <w:tbl>
-      <w:tblPr>
-        <w:tblW w:w="6055" w:type="dxa"/>
-        <w:tblBorders>
-          <w:top w:val="single" w:sz="4" w:space="0" w:color="auto"/>
-          <w:left w:val="single" w:sz="4" w:space="0" w:color="auto"/>
-          <w:bottom w:val="single" w:sz="4" w:space="0" w:color="auto"/>
-          <w:right w:val="single" w:sz="4" w:space="0" w:color="auto"/>
-          <w:insideH w:val="single" w:sz="4" w:space="0" w:color="auto"/>
-          <w:insideV w:val="single" w:sz="4" w:space="0" w:color="auto"/>
-        </w:tblBorders>
-        <w:tblLook w:val="04A0" w:firstRow="1" w:lastRow="0" w:firstColumn="1" w:lastColumn="0" w:noHBand="0" w:noVBand="1"/>
-      </w:tblPr>
-      <w:tblGrid>
-        <w:gridCol w:w="1067"/>
-        <w:gridCol w:w="1058"/>
-        <w:gridCol w:w="721"/>
-        <w:gridCol w:w="728"/>
-        <w:gridCol w:w="728"/>
-        <w:gridCol w:w="1016"/>
-        <w:gridCol w:w="737"/>
-      </w:tblGrid>
-      <w:tr>
-        <w:trPr>
-          <w:trHeight w:val="600"/>
-        </w:trPr>
-        <w:tc>
-          <w:tcPr>
-            <w:tcW w:w="1067" w:type="dxa"/>
-            <w:vMerge w:val="restart"/>
-            <w:shd w:val="clear" w:color="auto" w:fill="auto"/>
-            <w:vAlign w:val="center"/>
-            <w:hideMark/>
-          </w:tcPr>
-          <w:p>
-            <w:pPr>
-              <w:suppressAutoHyphens w:val="0"/>
-              <w:jc w:val="center"/>
-              <w:rPr>
-                <w:rFonts w:ascii="Calibri" w:hAnsi="Calibri" w:cs="Calibri"/>
-                <w:color w:val="000000"/>
-                <w:sz w:val="22"/>
-                <w:szCs w:val="22"/>
-                <w:lang w:eastAsia="lv-LV"/>
-              </w:rPr>
-            </w:pPr>
-            <w:r>
-              <w:rPr>
-                <w:rFonts w:ascii="Calibri" w:hAnsi="Calibri" w:cs="Calibri"/>
-                <w:color w:val="000000"/>
-                <w:sz w:val="22"/>
-                <w:szCs w:val="22"/>
-                <w:lang w:eastAsia="lv-LV"/>
-              </w:rPr>
-              <w:t>SVM</w:t>
-            </w:r>
-          </w:p>
-        </w:tc>
-        <w:tc>
-          <w:tcPr>
-            <w:tcW w:w="1058" w:type="dxa"/>
-            <w:shd w:val="clear" w:color="auto" w:fill="auto"/>
-            <w:vAlign w:val="bottom"/>
-            <w:hideMark/>
-          </w:tcPr>
-          <w:p>
-            <w:pPr>
-              <w:suppressAutoHyphens w:val="0"/>
-              <w:rPr>
-                <w:rFonts w:ascii="Calibri" w:hAnsi="Calibri" w:cs="Calibri"/>
-                <w:color w:val="000000"/>
-                <w:sz w:val="22"/>
-                <w:szCs w:val="22"/>
-                <w:lang w:eastAsia="lv-LV"/>
-              </w:rPr>
-            </w:pPr>
-            <w:proofErr w:type="spellStart"/>
-            <w:r>
-              <w:rPr>
-                <w:rFonts w:ascii="Calibri" w:hAnsi="Calibri" w:cs="Calibri"/>
-                <w:color w:val="000000"/>
-                <w:sz w:val="22"/>
-                <w:szCs w:val="22"/>
-                <w:lang w:eastAsia="lv-LV"/>
-              </w:rPr>
-              <w:t>vSVM</w:t>
-            </w:r>
-            <w:proofErr w:type="spellEnd"/>
-            <w:r>
-              <w:rPr>
-                <w:rFonts w:ascii="Calibri" w:hAnsi="Calibri" w:cs="Calibri"/>
-                <w:color w:val="000000"/>
-                <w:sz w:val="22"/>
-                <w:szCs w:val="22"/>
-                <w:lang w:eastAsia="lv-LV"/>
-              </w:rPr>
-              <w:t>; It</w:t>
-            </w:r>
-            <w:r>
-              <w:rPr>
-                <w:rFonts w:ascii="Calibri" w:hAnsi="Calibri" w:cs="Calibri"/>
-                <w:color w:val="000000"/>
-                <w:sz w:val="22"/>
-                <w:szCs w:val="22"/>
-                <w:lang w:eastAsia="lv-LV"/>
-              </w:rPr>
-              <w:t>e</w:t>
-            </w:r>
-            <w:r>
-              <w:rPr>
-                <w:rFonts w:ascii="Calibri" w:hAnsi="Calibri" w:cs="Calibri"/>
-                <w:color w:val="000000"/>
-                <w:sz w:val="22"/>
-                <w:szCs w:val="22"/>
-                <w:lang w:eastAsia="lv-LV"/>
-              </w:rPr>
-              <w:t xml:space="preserve">rāciju </w:t>
-            </w:r>
-            <w:r>
-              <w:rPr>
-                <w:rFonts w:ascii="Calibri" w:hAnsi="Calibri" w:cs="Calibri"/>
-                <w:color w:val="000000"/>
-                <w:sz w:val="22"/>
-                <w:szCs w:val="22"/>
-                <w:lang w:eastAsia="lv-LV"/>
-              </w:rPr>
-              <w:t>limits</w:t>
-            </w:r>
-            <w:r>
-              <w:rPr>
-                <w:rFonts w:ascii="Calibri" w:hAnsi="Calibri" w:cs="Calibri"/>
-                <w:color w:val="000000"/>
-                <w:sz w:val="22"/>
-                <w:szCs w:val="22"/>
-                <w:lang w:eastAsia="lv-LV"/>
-              </w:rPr>
-              <w:t xml:space="preserve"> = 1000</w:t>
-            </w:r>
-          </w:p>
-        </w:tc>
-        <w:tc>
-          <w:tcPr>
-            <w:tcW w:w="721" w:type="dxa"/>
-            <w:shd w:val="clear" w:color="auto" w:fill="auto"/>
-            <w:noWrap/>
-            <w:vAlign w:val="bottom"/>
-          </w:tcPr>
-          <w:p>
-            <w:pPr>
-              <w:suppressAutoHyphens w:val="0"/>
-              <w:jc w:val="right"/>
-              <w:rPr>
-                <w:rFonts w:ascii="Calibri" w:hAnsi="Calibri" w:cs="Calibri"/>
-                <w:color w:val="000000"/>
-                <w:sz w:val="22"/>
-                <w:szCs w:val="22"/>
-                <w:lang w:eastAsia="lv-LV"/>
-              </w:rPr>
-            </w:pPr>
-            <w:r>
-              <w:rPr>
-                <w:rFonts w:ascii="Calibri" w:hAnsi="Calibri" w:cs="Calibri"/>
-                <w:color w:val="000000"/>
-                <w:sz w:val="22"/>
-                <w:szCs w:val="22"/>
-                <w:lang w:eastAsia="lv-LV"/>
-              </w:rPr>
-              <w:t>0.823</w:t>
-            </w:r>
-          </w:p>
-        </w:tc>
-        <w:tc>
-          <w:tcPr>
-            <w:tcW w:w="728" w:type="dxa"/>
-            <w:shd w:val="clear" w:color="auto" w:fill="auto"/>
-            <w:noWrap/>
-            <w:vAlign w:val="bottom"/>
-          </w:tcPr>
-          <w:p>
-            <w:pPr>
-              <w:suppressAutoHyphens w:val="0"/>
-              <w:jc w:val="right"/>
-              <w:rPr>
-                <w:rFonts w:ascii="Calibri" w:hAnsi="Calibri" w:cs="Calibri"/>
-                <w:color w:val="000000"/>
-                <w:sz w:val="22"/>
-                <w:szCs w:val="22"/>
-                <w:lang w:eastAsia="lv-LV"/>
-              </w:rPr>
-            </w:pPr>
-            <w:r>
-              <w:rPr>
-                <w:rFonts w:ascii="Calibri" w:hAnsi="Calibri" w:cs="Calibri"/>
-                <w:color w:val="000000"/>
-                <w:sz w:val="22"/>
-                <w:szCs w:val="22"/>
-                <w:lang w:eastAsia="lv-LV"/>
-              </w:rPr>
-              <w:t>0.716</w:t>
-            </w:r>
-          </w:p>
-        </w:tc>
-        <w:tc>
-          <w:tcPr>
-            <w:tcW w:w="728" w:type="dxa"/>
-            <w:shd w:val="clear" w:color="auto" w:fill="auto"/>
-            <w:noWrap/>
-            <w:vAlign w:val="bottom"/>
-          </w:tcPr>
-          <w:p>
-            <w:pPr>
-              <w:suppressAutoHyphens w:val="0"/>
-              <w:jc w:val="right"/>
-              <w:rPr>
-                <w:rFonts w:ascii="Calibri" w:hAnsi="Calibri" w:cs="Calibri"/>
-                <w:color w:val="000000"/>
-                <w:sz w:val="22"/>
-                <w:szCs w:val="22"/>
-                <w:lang w:eastAsia="lv-LV"/>
-              </w:rPr>
-            </w:pPr>
-            <w:r>
-              <w:rPr>
-                <w:rFonts w:ascii="Calibri" w:hAnsi="Calibri" w:cs="Calibri"/>
-                <w:color w:val="000000"/>
-                <w:sz w:val="22"/>
-                <w:szCs w:val="22"/>
-                <w:lang w:eastAsia="lv-LV"/>
-              </w:rPr>
-              <w:t>0.716</w:t>
-            </w:r>
-          </w:p>
-        </w:tc>
-        <w:tc>
-          <w:tcPr>
-            <w:tcW w:w="1016" w:type="dxa"/>
-            <w:shd w:val="clear" w:color="auto" w:fill="auto"/>
-            <w:noWrap/>
-            <w:vAlign w:val="bottom"/>
-          </w:tcPr>
-          <w:p>
-            <w:pPr>
-              <w:suppressAutoHyphens w:val="0"/>
-              <w:jc w:val="right"/>
-              <w:rPr>
-                <w:rFonts w:ascii="Calibri" w:hAnsi="Calibri" w:cs="Calibri"/>
-                <w:color w:val="000000"/>
-                <w:sz w:val="22"/>
-                <w:szCs w:val="22"/>
-                <w:lang w:eastAsia="lv-LV"/>
-              </w:rPr>
-            </w:pPr>
-            <w:r>
-              <w:rPr>
-                <w:rFonts w:ascii="Calibri" w:hAnsi="Calibri" w:cs="Calibri"/>
-                <w:color w:val="000000"/>
-                <w:sz w:val="22"/>
-                <w:szCs w:val="22"/>
-                <w:lang w:eastAsia="lv-LV"/>
-              </w:rPr>
-              <w:t>0.716</w:t>
-            </w:r>
-          </w:p>
-        </w:tc>
-        <w:tc>
-          <w:tcPr>
-            <w:tcW w:w="737" w:type="dxa"/>
-            <w:shd w:val="clear" w:color="auto" w:fill="auto"/>
-            <w:noWrap/>
-            <w:vAlign w:val="bottom"/>
-          </w:tcPr>
-          <w:p>
-            <w:pPr>
-              <w:suppressAutoHyphens w:val="0"/>
-              <w:jc w:val="right"/>
-              <w:rPr>
-                <w:rFonts w:ascii="Calibri" w:hAnsi="Calibri" w:cs="Calibri"/>
-                <w:color w:val="000000"/>
-                <w:sz w:val="22"/>
-                <w:szCs w:val="22"/>
-                <w:lang w:eastAsia="lv-LV"/>
-              </w:rPr>
-            </w:pPr>
-            <w:r>
-              <w:rPr>
-                <w:rFonts w:ascii="Calibri" w:hAnsi="Calibri" w:cs="Calibri"/>
-                <w:color w:val="000000"/>
-                <w:sz w:val="22"/>
-                <w:szCs w:val="22"/>
-                <w:lang w:eastAsia="lv-LV"/>
-              </w:rPr>
-              <w:t>0.428</w:t>
-            </w:r>
-          </w:p>
-        </w:tc>
-      </w:tr>
-      <w:tr>
-        <w:trPr>
-          <w:trHeight w:val="600"/>
-        </w:trPr>
-        <w:tc>
-          <w:tcPr>
-            <w:tcW w:w="1067" w:type="dxa"/>
-            <w:vMerge/>
-            <w:vAlign w:val="center"/>
-            <w:hideMark/>
-          </w:tcPr>
-          <w:p>
-            <w:pPr>
-              <w:suppressAutoHyphens w:val="0"/>
-              <w:rPr>
-                <w:rFonts w:ascii="Calibri" w:hAnsi="Calibri" w:cs="Calibri"/>
-                <w:color w:val="000000"/>
-                <w:sz w:val="22"/>
-                <w:szCs w:val="22"/>
-                <w:lang w:eastAsia="lv-LV"/>
-              </w:rPr>
-            </w:pPr>
-          </w:p>
-        </w:tc>
-        <w:tc>
-          <w:tcPr>
-            <w:tcW w:w="1058" w:type="dxa"/>
-            <w:shd w:val="clear" w:color="auto" w:fill="auto"/>
-            <w:vAlign w:val="bottom"/>
-            <w:hideMark/>
-          </w:tcPr>
-          <w:p>
-            <w:pPr>
-              <w:suppressAutoHyphens w:val="0"/>
-              <w:rPr>
-                <w:rFonts w:ascii="Calibri" w:hAnsi="Calibri" w:cs="Calibri"/>
-                <w:color w:val="000000"/>
-                <w:sz w:val="22"/>
-                <w:szCs w:val="22"/>
-                <w:lang w:eastAsia="lv-LV"/>
-              </w:rPr>
-            </w:pPr>
-            <w:r>
-              <w:rPr>
-                <w:rFonts w:ascii="Calibri" w:hAnsi="Calibri" w:cs="Calibri"/>
-                <w:color w:val="000000"/>
-                <w:sz w:val="22"/>
-                <w:szCs w:val="22"/>
-                <w:lang w:eastAsia="lv-LV"/>
-              </w:rPr>
-              <w:t>SVM; It</w:t>
-            </w:r>
-            <w:r>
-              <w:rPr>
-                <w:rFonts w:ascii="Calibri" w:hAnsi="Calibri" w:cs="Calibri"/>
-                <w:color w:val="000000"/>
-                <w:sz w:val="22"/>
-                <w:szCs w:val="22"/>
-                <w:lang w:eastAsia="lv-LV"/>
-              </w:rPr>
-              <w:t>e</w:t>
-            </w:r>
-            <w:r>
-              <w:rPr>
-                <w:rFonts w:ascii="Calibri" w:hAnsi="Calibri" w:cs="Calibri"/>
-                <w:color w:val="000000"/>
-                <w:sz w:val="22"/>
-                <w:szCs w:val="22"/>
-                <w:lang w:eastAsia="lv-LV"/>
-              </w:rPr>
-              <w:t xml:space="preserve">rāciju </w:t>
-            </w:r>
-            <w:r>
-              <w:rPr>
-                <w:rFonts w:ascii="Calibri" w:hAnsi="Calibri" w:cs="Calibri"/>
-                <w:color w:val="000000"/>
-                <w:sz w:val="22"/>
-                <w:szCs w:val="22"/>
-                <w:lang w:eastAsia="lv-LV"/>
-              </w:rPr>
-              <w:t>limits</w:t>
-            </w:r>
-            <w:r>
-              <w:rPr>
-                <w:rFonts w:ascii="Calibri" w:hAnsi="Calibri" w:cs="Calibri"/>
-                <w:color w:val="000000"/>
-                <w:sz w:val="22"/>
-                <w:szCs w:val="22"/>
-                <w:lang w:eastAsia="lv-LV"/>
-              </w:rPr>
-              <w:t xml:space="preserve"> = 1000</w:t>
-            </w:r>
-          </w:p>
-        </w:tc>
-        <w:tc>
-          <w:tcPr>
-            <w:tcW w:w="721" w:type="dxa"/>
-            <w:shd w:val="clear" w:color="auto" w:fill="auto"/>
-            <w:noWrap/>
-            <w:vAlign w:val="bottom"/>
-          </w:tcPr>
-          <w:p>
-            <w:pPr>
-              <w:suppressAutoHyphens w:val="0"/>
-              <w:jc w:val="right"/>
-              <w:rPr>
-                <w:rFonts w:ascii="Calibri" w:hAnsi="Calibri" w:cs="Calibri"/>
-                <w:color w:val="000000"/>
-                <w:sz w:val="22"/>
-                <w:szCs w:val="22"/>
-                <w:lang w:eastAsia="lv-LV"/>
-              </w:rPr>
-            </w:pPr>
-            <w:r>
-              <w:rPr>
-                <w:rFonts w:ascii="Calibri" w:hAnsi="Calibri" w:cs="Calibri"/>
-                <w:color w:val="000000"/>
-                <w:sz w:val="22"/>
-                <w:szCs w:val="22"/>
-                <w:lang w:eastAsia="lv-LV"/>
-              </w:rPr>
-              <w:t>0.929</w:t>
-            </w:r>
-          </w:p>
-        </w:tc>
-        <w:tc>
-          <w:tcPr>
-            <w:tcW w:w="728" w:type="dxa"/>
-            <w:shd w:val="clear" w:color="auto" w:fill="auto"/>
-            <w:noWrap/>
-            <w:vAlign w:val="bottom"/>
-          </w:tcPr>
-          <w:p>
-            <w:pPr>
-              <w:suppressAutoHyphens w:val="0"/>
-              <w:jc w:val="right"/>
-              <w:rPr>
-                <w:rFonts w:ascii="Calibri" w:hAnsi="Calibri" w:cs="Calibri"/>
-                <w:color w:val="000000"/>
-                <w:sz w:val="22"/>
-                <w:szCs w:val="22"/>
-                <w:lang w:eastAsia="lv-LV"/>
-              </w:rPr>
-            </w:pPr>
-            <w:r>
-              <w:rPr>
-                <w:rFonts w:ascii="Calibri" w:hAnsi="Calibri" w:cs="Calibri"/>
-                <w:color w:val="000000"/>
-                <w:sz w:val="22"/>
-                <w:szCs w:val="22"/>
-                <w:lang w:eastAsia="lv-LV"/>
-              </w:rPr>
-              <w:t>0.868</w:t>
-            </w:r>
-          </w:p>
-        </w:tc>
-        <w:tc>
-          <w:tcPr>
-            <w:tcW w:w="728" w:type="dxa"/>
-            <w:shd w:val="clear" w:color="auto" w:fill="auto"/>
-            <w:noWrap/>
-            <w:vAlign w:val="bottom"/>
-          </w:tcPr>
-          <w:p>
-            <w:pPr>
-              <w:suppressAutoHyphens w:val="0"/>
-              <w:jc w:val="right"/>
-              <w:rPr>
-                <w:rFonts w:ascii="Calibri" w:hAnsi="Calibri" w:cs="Calibri"/>
-                <w:color w:val="000000"/>
-                <w:sz w:val="22"/>
-                <w:szCs w:val="22"/>
-                <w:lang w:eastAsia="lv-LV"/>
-              </w:rPr>
-            </w:pPr>
-            <w:r>
-              <w:rPr>
-                <w:rFonts w:ascii="Calibri" w:hAnsi="Calibri" w:cs="Calibri"/>
-                <w:color w:val="000000"/>
-                <w:sz w:val="22"/>
-                <w:szCs w:val="22"/>
-                <w:lang w:eastAsia="lv-LV"/>
-              </w:rPr>
-              <w:t>0.868</w:t>
-            </w:r>
-          </w:p>
-        </w:tc>
-        <w:tc>
-          <w:tcPr>
-            <w:tcW w:w="1016" w:type="dxa"/>
-            <w:shd w:val="clear" w:color="auto" w:fill="auto"/>
-            <w:noWrap/>
-            <w:vAlign w:val="bottom"/>
-          </w:tcPr>
-          <w:p>
-            <w:pPr>
-              <w:suppressAutoHyphens w:val="0"/>
-              <w:jc w:val="right"/>
-              <w:rPr>
-                <w:rFonts w:ascii="Calibri" w:hAnsi="Calibri" w:cs="Calibri"/>
-                <w:b/>
-                <w:bCs/>
-                <w:color w:val="000000"/>
-                <w:sz w:val="22"/>
-                <w:szCs w:val="22"/>
-                <w:lang w:eastAsia="lv-LV"/>
-              </w:rPr>
-            </w:pPr>
-            <w:r>
-              <w:rPr>
-                <w:rFonts w:ascii="Calibri" w:hAnsi="Calibri" w:cs="Calibri"/>
-                <w:b/>
-                <w:bCs/>
-                <w:color w:val="000000"/>
-                <w:sz w:val="22"/>
-                <w:szCs w:val="22"/>
-                <w:lang w:eastAsia="lv-LV"/>
-              </w:rPr>
-              <w:t>0.868</w:t>
-            </w:r>
-          </w:p>
-        </w:tc>
-        <w:tc>
-          <w:tcPr>
-            <w:tcW w:w="737" w:type="dxa"/>
-            <w:shd w:val="clear" w:color="auto" w:fill="auto"/>
-            <w:noWrap/>
-            <w:vAlign w:val="bottom"/>
-          </w:tcPr>
-          <w:p>
-            <w:pPr>
-              <w:suppressAutoHyphens w:val="0"/>
-              <w:jc w:val="right"/>
-              <w:rPr>
-                <w:rFonts w:ascii="Calibri" w:hAnsi="Calibri" w:cs="Calibri"/>
-                <w:color w:val="000000"/>
-                <w:sz w:val="22"/>
-                <w:szCs w:val="22"/>
-                <w:lang w:eastAsia="lv-LV"/>
-              </w:rPr>
-            </w:pPr>
-            <w:r>
-              <w:rPr>
-                <w:rFonts w:ascii="Calibri" w:hAnsi="Calibri" w:cs="Calibri"/>
-                <w:color w:val="000000"/>
-                <w:sz w:val="22"/>
-                <w:szCs w:val="22"/>
-                <w:lang w:eastAsia="lv-LV"/>
-              </w:rPr>
-              <w:t>0.868</w:t>
-            </w:r>
-          </w:p>
-        </w:tc>
-      </w:tr>
-      <w:tr>
-        <w:trPr>
-          <w:trHeight w:val="600"/>
-        </w:trPr>
-        <w:tc>
-          <w:tcPr>
-            <w:tcW w:w="1067" w:type="dxa"/>
-            <w:vMerge/>
-            <w:vAlign w:val="center"/>
-            <w:hideMark/>
-          </w:tcPr>
-          <w:p>
-            <w:pPr>
-              <w:suppressAutoHyphens w:val="0"/>
-              <w:rPr>
-                <w:rFonts w:ascii="Calibri" w:hAnsi="Calibri" w:cs="Calibri"/>
-                <w:color w:val="000000"/>
-                <w:sz w:val="22"/>
-                <w:szCs w:val="22"/>
-                <w:lang w:eastAsia="lv-LV"/>
-              </w:rPr>
-            </w:pPr>
-          </w:p>
-        </w:tc>
-        <w:tc>
-          <w:tcPr>
-            <w:tcW w:w="1058" w:type="dxa"/>
-            <w:shd w:val="clear" w:color="auto" w:fill="auto"/>
-            <w:vAlign w:val="bottom"/>
-            <w:hideMark/>
-          </w:tcPr>
-          <w:p>
-            <w:pPr>
-              <w:suppressAutoHyphens w:val="0"/>
-              <w:rPr>
-                <w:rFonts w:ascii="Calibri" w:hAnsi="Calibri" w:cs="Calibri"/>
-                <w:color w:val="000000"/>
-                <w:sz w:val="22"/>
-                <w:szCs w:val="22"/>
-                <w:lang w:eastAsia="lv-LV"/>
-              </w:rPr>
-            </w:pPr>
-            <w:proofErr w:type="spellStart"/>
-            <w:r>
-              <w:rPr>
-                <w:rFonts w:ascii="Calibri" w:hAnsi="Calibri" w:cs="Calibri"/>
-                <w:color w:val="000000"/>
-                <w:sz w:val="22"/>
-                <w:szCs w:val="22"/>
-                <w:lang w:eastAsia="lv-LV"/>
-              </w:rPr>
-              <w:t>vSVM</w:t>
-            </w:r>
-            <w:proofErr w:type="spellEnd"/>
-            <w:r>
-              <w:rPr>
-                <w:rFonts w:ascii="Calibri" w:hAnsi="Calibri" w:cs="Calibri"/>
-                <w:color w:val="000000"/>
-                <w:sz w:val="22"/>
-                <w:szCs w:val="22"/>
-                <w:lang w:eastAsia="lv-LV"/>
-              </w:rPr>
-              <w:t>; Iterāciju limits = 100000</w:t>
-            </w:r>
-          </w:p>
-        </w:tc>
-        <w:tc>
-          <w:tcPr>
-            <w:tcW w:w="721" w:type="dxa"/>
-            <w:shd w:val="clear" w:color="auto" w:fill="auto"/>
-            <w:noWrap/>
-            <w:vAlign w:val="bottom"/>
-          </w:tcPr>
-          <w:p>
-            <w:pPr>
-              <w:suppressAutoHyphens w:val="0"/>
-              <w:jc w:val="right"/>
-              <w:rPr>
-                <w:rFonts w:ascii="Calibri" w:hAnsi="Calibri" w:cs="Calibri"/>
-                <w:color w:val="000000"/>
-                <w:sz w:val="22"/>
-                <w:szCs w:val="22"/>
-                <w:lang w:eastAsia="lv-LV"/>
-              </w:rPr>
-            </w:pPr>
-            <w:r>
-              <w:rPr>
-                <w:rFonts w:ascii="Calibri" w:hAnsi="Calibri" w:cs="Calibri"/>
-                <w:color w:val="000000"/>
-                <w:sz w:val="22"/>
-                <w:szCs w:val="22"/>
-                <w:lang w:eastAsia="lv-LV"/>
-              </w:rPr>
-              <w:t>0.866</w:t>
-            </w:r>
-          </w:p>
-        </w:tc>
-        <w:tc>
-          <w:tcPr>
-            <w:tcW w:w="728" w:type="dxa"/>
-            <w:shd w:val="clear" w:color="auto" w:fill="auto"/>
-            <w:noWrap/>
-            <w:vAlign w:val="bottom"/>
-          </w:tcPr>
-          <w:p>
-            <w:pPr>
-              <w:suppressAutoHyphens w:val="0"/>
-              <w:jc w:val="right"/>
-              <w:rPr>
-                <w:rFonts w:ascii="Calibri" w:hAnsi="Calibri" w:cs="Calibri"/>
-                <w:color w:val="000000"/>
-                <w:sz w:val="22"/>
-                <w:szCs w:val="22"/>
-                <w:lang w:eastAsia="lv-LV"/>
-              </w:rPr>
-            </w:pPr>
-            <w:r>
-              <w:rPr>
-                <w:rFonts w:ascii="Calibri" w:hAnsi="Calibri" w:cs="Calibri"/>
-                <w:color w:val="000000"/>
-                <w:sz w:val="22"/>
-                <w:szCs w:val="22"/>
-                <w:lang w:eastAsia="lv-LV"/>
-              </w:rPr>
-              <w:t>0.784</w:t>
-            </w:r>
-          </w:p>
-        </w:tc>
-        <w:tc>
-          <w:tcPr>
-            <w:tcW w:w="728" w:type="dxa"/>
-            <w:shd w:val="clear" w:color="auto" w:fill="auto"/>
-            <w:noWrap/>
-            <w:vAlign w:val="bottom"/>
-          </w:tcPr>
-          <w:p>
-            <w:pPr>
-              <w:suppressAutoHyphens w:val="0"/>
-              <w:jc w:val="right"/>
-              <w:rPr>
-                <w:rFonts w:ascii="Calibri" w:hAnsi="Calibri" w:cs="Calibri"/>
-                <w:color w:val="000000"/>
-                <w:sz w:val="22"/>
-                <w:szCs w:val="22"/>
-                <w:lang w:eastAsia="lv-LV"/>
-              </w:rPr>
-            </w:pPr>
-            <w:r>
-              <w:rPr>
-                <w:rFonts w:ascii="Calibri" w:hAnsi="Calibri" w:cs="Calibri"/>
-                <w:color w:val="000000"/>
-                <w:sz w:val="22"/>
-                <w:szCs w:val="22"/>
-                <w:lang w:eastAsia="lv-LV"/>
-              </w:rPr>
-              <w:t>0.783</w:t>
-            </w:r>
-          </w:p>
-        </w:tc>
-        <w:tc>
-          <w:tcPr>
-            <w:tcW w:w="1016" w:type="dxa"/>
-            <w:shd w:val="clear" w:color="auto" w:fill="auto"/>
-            <w:noWrap/>
-            <w:vAlign w:val="bottom"/>
-          </w:tcPr>
-          <w:p>
-            <w:pPr>
-              <w:suppressAutoHyphens w:val="0"/>
-              <w:jc w:val="right"/>
-              <w:rPr>
-                <w:rFonts w:ascii="Calibri" w:hAnsi="Calibri" w:cs="Calibri"/>
-                <w:color w:val="000000"/>
-                <w:sz w:val="22"/>
-                <w:szCs w:val="22"/>
-                <w:lang w:eastAsia="lv-LV"/>
-              </w:rPr>
-            </w:pPr>
-            <w:r>
-              <w:rPr>
-                <w:rFonts w:ascii="Calibri" w:hAnsi="Calibri" w:cs="Calibri"/>
-                <w:color w:val="000000"/>
-                <w:sz w:val="22"/>
-                <w:szCs w:val="22"/>
-                <w:lang w:eastAsia="lv-LV"/>
-              </w:rPr>
-              <w:t>0.784</w:t>
-            </w:r>
-          </w:p>
-        </w:tc>
-        <w:tc>
-          <w:tcPr>
-            <w:tcW w:w="737" w:type="dxa"/>
-            <w:shd w:val="clear" w:color="auto" w:fill="auto"/>
-            <w:noWrap/>
-            <w:vAlign w:val="bottom"/>
-          </w:tcPr>
-          <w:p>
-            <w:pPr>
-              <w:suppressAutoHyphens w:val="0"/>
-              <w:jc w:val="right"/>
-              <w:rPr>
-                <w:rFonts w:ascii="Calibri" w:hAnsi="Calibri" w:cs="Calibri"/>
-                <w:color w:val="000000"/>
-                <w:sz w:val="22"/>
-                <w:szCs w:val="22"/>
-                <w:lang w:eastAsia="lv-LV"/>
-              </w:rPr>
-            </w:pPr>
-            <w:r>
-              <w:rPr>
-                <w:rFonts w:ascii="Calibri" w:hAnsi="Calibri" w:cs="Calibri"/>
-                <w:color w:val="000000"/>
-                <w:sz w:val="22"/>
-                <w:szCs w:val="22"/>
-                <w:lang w:eastAsia="lv-LV"/>
-              </w:rPr>
-              <w:t>0.784</w:t>
-            </w:r>
-          </w:p>
-        </w:tc>
-      </w:tr>
-      <w:tr>
-        <w:trPr>
-          <w:trHeight w:val="600"/>
-        </w:trPr>
-        <w:tc>
-          <w:tcPr>
-            <w:tcW w:w="1067" w:type="dxa"/>
-            <w:vMerge/>
-            <w:vAlign w:val="center"/>
-            <w:hideMark/>
-          </w:tcPr>
-          <w:p>
-            <w:pPr>
-              <w:suppressAutoHyphens w:val="0"/>
-              <w:rPr>
-                <w:rFonts w:ascii="Calibri" w:hAnsi="Calibri" w:cs="Calibri"/>
-                <w:color w:val="000000"/>
-                <w:sz w:val="22"/>
-                <w:szCs w:val="22"/>
-                <w:lang w:eastAsia="lv-LV"/>
-              </w:rPr>
-            </w:pPr>
-          </w:p>
-        </w:tc>
-        <w:tc>
-          <w:tcPr>
-            <w:tcW w:w="1058" w:type="dxa"/>
-            <w:shd w:val="clear" w:color="auto" w:fill="auto"/>
-            <w:vAlign w:val="bottom"/>
-            <w:hideMark/>
-          </w:tcPr>
-          <w:p>
-            <w:pPr>
-              <w:suppressAutoHyphens w:val="0"/>
-              <w:rPr>
-                <w:rFonts w:ascii="Calibri" w:hAnsi="Calibri" w:cs="Calibri"/>
-                <w:color w:val="000000"/>
-                <w:sz w:val="22"/>
-                <w:szCs w:val="22"/>
-                <w:lang w:eastAsia="lv-LV"/>
-              </w:rPr>
-            </w:pPr>
-            <w:r>
-              <w:rPr>
-                <w:rFonts w:ascii="Calibri" w:hAnsi="Calibri" w:cs="Calibri"/>
-                <w:color w:val="000000"/>
-                <w:sz w:val="22"/>
-                <w:szCs w:val="22"/>
-                <w:lang w:eastAsia="lv-LV"/>
-              </w:rPr>
-              <w:t>SVM; It</w:t>
-            </w:r>
-            <w:r>
-              <w:rPr>
-                <w:rFonts w:ascii="Calibri" w:hAnsi="Calibri" w:cs="Calibri"/>
-                <w:color w:val="000000"/>
-                <w:sz w:val="22"/>
-                <w:szCs w:val="22"/>
-                <w:lang w:eastAsia="lv-LV"/>
-              </w:rPr>
-              <w:t>e</w:t>
-            </w:r>
-            <w:r>
-              <w:rPr>
-                <w:rFonts w:ascii="Calibri" w:hAnsi="Calibri" w:cs="Calibri"/>
-                <w:color w:val="000000"/>
-                <w:sz w:val="22"/>
-                <w:szCs w:val="22"/>
-                <w:lang w:eastAsia="lv-LV"/>
-              </w:rPr>
-              <w:t xml:space="preserve">rāciju </w:t>
-            </w:r>
-            <w:r>
-              <w:rPr>
-                <w:rFonts w:ascii="Calibri" w:hAnsi="Calibri" w:cs="Calibri"/>
-                <w:color w:val="000000"/>
-                <w:sz w:val="22"/>
-                <w:szCs w:val="22"/>
-                <w:lang w:eastAsia="lv-LV"/>
-              </w:rPr>
-              <w:t>limits</w:t>
-            </w:r>
-            <w:r>
-              <w:rPr>
-                <w:rFonts w:ascii="Calibri" w:hAnsi="Calibri" w:cs="Calibri"/>
-                <w:color w:val="000000"/>
-                <w:sz w:val="22"/>
-                <w:szCs w:val="22"/>
-                <w:lang w:eastAsia="lv-LV"/>
-              </w:rPr>
-              <w:t xml:space="preserve"> = 100000</w:t>
-            </w:r>
-          </w:p>
-        </w:tc>
-        <w:tc>
-          <w:tcPr>
-            <w:tcW w:w="721" w:type="dxa"/>
-            <w:shd w:val="clear" w:color="auto" w:fill="auto"/>
-            <w:noWrap/>
-            <w:vAlign w:val="bottom"/>
-          </w:tcPr>
-          <w:p>
-            <w:pPr>
-              <w:suppressAutoHyphens w:val="0"/>
-              <w:jc w:val="right"/>
-              <w:rPr>
-                <w:rFonts w:ascii="Calibri" w:hAnsi="Calibri" w:cs="Calibri"/>
-                <w:color w:val="000000"/>
-                <w:sz w:val="22"/>
-                <w:szCs w:val="22"/>
-                <w:lang w:eastAsia="lv-LV"/>
-              </w:rPr>
-            </w:pPr>
-            <w:r>
-              <w:rPr>
-                <w:rFonts w:ascii="Calibri" w:hAnsi="Calibri" w:cs="Calibri"/>
-                <w:color w:val="000000"/>
-                <w:sz w:val="22"/>
-                <w:szCs w:val="22"/>
-                <w:lang w:eastAsia="lv-LV"/>
-              </w:rPr>
-              <w:t>0.929</w:t>
-            </w:r>
-          </w:p>
-        </w:tc>
-        <w:tc>
-          <w:tcPr>
-            <w:tcW w:w="728" w:type="dxa"/>
-            <w:shd w:val="clear" w:color="auto" w:fill="auto"/>
-            <w:noWrap/>
-            <w:vAlign w:val="bottom"/>
-          </w:tcPr>
-          <w:p>
-            <w:pPr>
-              <w:suppressAutoHyphens w:val="0"/>
-              <w:jc w:val="right"/>
-              <w:rPr>
-                <w:rFonts w:ascii="Calibri" w:hAnsi="Calibri" w:cs="Calibri"/>
-                <w:color w:val="000000"/>
-                <w:sz w:val="22"/>
-                <w:szCs w:val="22"/>
-                <w:lang w:eastAsia="lv-LV"/>
-              </w:rPr>
-            </w:pPr>
-            <w:r>
-              <w:rPr>
-                <w:rFonts w:ascii="Calibri" w:hAnsi="Calibri" w:cs="Calibri"/>
-                <w:color w:val="000000"/>
-                <w:sz w:val="22"/>
-                <w:szCs w:val="22"/>
-                <w:lang w:eastAsia="lv-LV"/>
-              </w:rPr>
-              <w:t>0.868</w:t>
-            </w:r>
-          </w:p>
-        </w:tc>
-        <w:tc>
-          <w:tcPr>
-            <w:tcW w:w="728" w:type="dxa"/>
-            <w:shd w:val="clear" w:color="auto" w:fill="auto"/>
-            <w:noWrap/>
-            <w:vAlign w:val="bottom"/>
-          </w:tcPr>
-          <w:p>
-            <w:pPr>
-              <w:suppressAutoHyphens w:val="0"/>
-              <w:jc w:val="right"/>
-              <w:rPr>
-                <w:rFonts w:ascii="Calibri" w:hAnsi="Calibri" w:cs="Calibri"/>
-                <w:color w:val="000000"/>
-                <w:sz w:val="22"/>
-                <w:szCs w:val="22"/>
-                <w:lang w:eastAsia="lv-LV"/>
-              </w:rPr>
-            </w:pPr>
-            <w:r>
-              <w:rPr>
-                <w:rFonts w:ascii="Calibri" w:hAnsi="Calibri" w:cs="Calibri"/>
-                <w:color w:val="000000"/>
-                <w:sz w:val="22"/>
-                <w:szCs w:val="22"/>
-                <w:lang w:eastAsia="lv-LV"/>
-              </w:rPr>
-              <w:t>0.868</w:t>
-            </w:r>
-          </w:p>
-        </w:tc>
-        <w:tc>
-          <w:tcPr>
-            <w:tcW w:w="1016" w:type="dxa"/>
-            <w:shd w:val="clear" w:color="auto" w:fill="auto"/>
-            <w:noWrap/>
-            <w:vAlign w:val="bottom"/>
-          </w:tcPr>
-          <w:p>
-            <w:pPr>
-              <w:suppressAutoHyphens w:val="0"/>
-              <w:jc w:val="right"/>
-              <w:rPr>
-                <w:rFonts w:ascii="Calibri" w:hAnsi="Calibri" w:cs="Calibri"/>
-                <w:b/>
-                <w:bCs/>
-                <w:color w:val="000000"/>
-                <w:sz w:val="22"/>
-                <w:szCs w:val="22"/>
-                <w:lang w:eastAsia="lv-LV"/>
-              </w:rPr>
-            </w:pPr>
-            <w:r>
-              <w:rPr>
-                <w:rFonts w:ascii="Calibri" w:hAnsi="Calibri" w:cs="Calibri"/>
-                <w:b/>
-                <w:bCs/>
-                <w:color w:val="000000"/>
-                <w:sz w:val="22"/>
-                <w:szCs w:val="22"/>
-                <w:lang w:eastAsia="lv-LV"/>
-              </w:rPr>
-              <w:t>0.868</w:t>
-            </w:r>
-          </w:p>
-        </w:tc>
-        <w:tc>
-          <w:tcPr>
-            <w:tcW w:w="737" w:type="dxa"/>
-            <w:shd w:val="clear" w:color="auto" w:fill="auto"/>
-            <w:noWrap/>
-            <w:vAlign w:val="bottom"/>
-          </w:tcPr>
-          <w:p>
-            <w:pPr>
-              <w:suppressAutoHyphens w:val="0"/>
-              <w:jc w:val="right"/>
-              <w:rPr>
-                <w:rFonts w:ascii="Calibri" w:hAnsi="Calibri" w:cs="Calibri"/>
-                <w:color w:val="000000"/>
-                <w:sz w:val="22"/>
-                <w:szCs w:val="22"/>
-                <w:lang w:eastAsia="lv-LV"/>
-              </w:rPr>
-            </w:pPr>
-            <w:r>
-              <w:rPr>
-                <w:rFonts w:ascii="Calibri" w:hAnsi="Calibri" w:cs="Calibri"/>
-                <w:color w:val="000000"/>
-                <w:sz w:val="22"/>
-                <w:szCs w:val="22"/>
-                <w:lang w:eastAsia="lv-LV"/>
-              </w:rPr>
-              <w:t>0.868</w:t>
-            </w:r>
-          </w:p>
-        </w:tc>
-      </w:tr>
-      <w:tr>
-        <w:trPr>
-          <w:trHeight w:val="319"/>
-        </w:trPr>
-        <w:tc>
-          <w:tcPr>
-            <w:tcW w:w="6055" w:type="dxa"/>
+            <w:tcW w:w="9290" w:type="dxa"/>
             <w:gridSpan w:val="7"/>
             <w:tcBorders>
               <w:top w:val="nil"/>
@@ -10280,6 +10278,18 @@
           <w:noProof/>
         </w:rPr>
       </w:pPr>
+      <w:r>
+        <w:rPr>
+          <w:b/>
+          <w:bCs/>
+          <w:i/>
+          <w:iCs/>
+          <w:noProof/>
+          <w:sz w:val="32"/>
+          <w:szCs w:val="32"/>
+        </w:rPr>
+        <w:t>Secinājumi par pārraudzīto mašīnmāčišanos</w:t>
+      </w:r>
     </w:p>
     <w:p>
       <w:pPr>
@@ -10299,162 +10309,33 @@
     </w:p>
     <w:p>
       <w:pPr>
+        <w:suppressAutoHyphens w:val="0"/>
+        <w:spacing w:after="160" w:line="259" w:lineRule="auto"/>
+        <w:rPr>
+          <w:b/>
+          <w:bCs/>
+          <w:sz w:val="40"/>
+          <w:szCs w:val="40"/>
+        </w:rPr>
+      </w:pPr>
+      <w:r>
+        <w:br w:type="page"/>
+      </w:r>
+    </w:p>
+    <w:p>
+      <w:pPr>
         <w:pStyle w:val="Heading1"/>
       </w:pPr>
       <w:r>
         <w:lastRenderedPageBreak/>
-        <w:t>Atsauces</w:t>
+        <w:t>Izmantotie informācijas avoti</w:t>
       </w:r>
     </w:p>
     <w:p>
       <w:r>
-        <w:t xml:space="preserve">KOKLU, M., SARIGIL, S., &amp; OZBEK, O. (2021). </w:t>
-      </w:r>
-      <w:proofErr w:type="spellStart"/>
-      <w:r>
-        <w:t>The</w:t>
-      </w:r>
-      <w:proofErr w:type="spellEnd"/>
-      <w:r>
-        <w:t xml:space="preserve"> </w:t>
-      </w:r>
-      <w:proofErr w:type="spellStart"/>
-      <w:r>
-        <w:t>use</w:t>
-      </w:r>
-      <w:proofErr w:type="spellEnd"/>
-      <w:r>
-        <w:t xml:space="preserve"> </w:t>
-      </w:r>
-      <w:proofErr w:type="spellStart"/>
-      <w:r>
-        <w:t>of</w:t>
-      </w:r>
-      <w:proofErr w:type="spellEnd"/>
-      <w:r>
-        <w:t xml:space="preserve"> </w:t>
-      </w:r>
-      <w:proofErr w:type="spellStart"/>
-      <w:r>
-        <w:t>machine</w:t>
-      </w:r>
-      <w:proofErr w:type="spellEnd"/>
-      <w:r>
-        <w:t xml:space="preserve"> </w:t>
-      </w:r>
-      <w:proofErr w:type="spellStart"/>
-      <w:r>
-        <w:t>learning</w:t>
-      </w:r>
-      <w:proofErr w:type="spellEnd"/>
-      <w:r>
-        <w:t xml:space="preserve"> </w:t>
-      </w:r>
-      <w:proofErr w:type="spellStart"/>
-      <w:r>
-        <w:t>methods</w:t>
-      </w:r>
-      <w:proofErr w:type="spellEnd"/>
-      <w:r>
-        <w:t xml:space="preserve"> </w:t>
-      </w:r>
-      <w:proofErr w:type="spellStart"/>
-      <w:r>
-        <w:t>in</w:t>
-      </w:r>
-      <w:proofErr w:type="spellEnd"/>
-      <w:r>
-        <w:t xml:space="preserve"> </w:t>
-      </w:r>
-      <w:proofErr w:type="spellStart"/>
-      <w:r>
-        <w:t>classification</w:t>
-      </w:r>
-      <w:proofErr w:type="spellEnd"/>
-      <w:r>
-        <w:t xml:space="preserve"> </w:t>
-      </w:r>
-      <w:proofErr w:type="spellStart"/>
-      <w:r>
-        <w:t>of</w:t>
-      </w:r>
-      <w:proofErr w:type="spellEnd"/>
-      <w:r>
-        <w:t xml:space="preserve"> </w:t>
-      </w:r>
-      <w:proofErr w:type="spellStart"/>
-      <w:r>
-        <w:t>pumpkin</w:t>
-      </w:r>
-      <w:proofErr w:type="spellEnd"/>
-      <w:r>
-        <w:t xml:space="preserve"> </w:t>
-      </w:r>
-      <w:proofErr w:type="spellStart"/>
-      <w:r>
-        <w:t>seeds</w:t>
-      </w:r>
-      <w:proofErr w:type="spellEnd"/>
-      <w:r>
-        <w:t xml:space="preserve"> (</w:t>
-      </w:r>
-      <w:proofErr w:type="spellStart"/>
-      <w:r>
-        <w:t>Cucurbita</w:t>
-      </w:r>
-      <w:proofErr w:type="spellEnd"/>
-      <w:r>
-        <w:t xml:space="preserve"> </w:t>
-      </w:r>
-      <w:proofErr w:type="spellStart"/>
-      <w:r>
-        <w:t>pepo</w:t>
-      </w:r>
-      <w:proofErr w:type="spellEnd"/>
-      <w:r>
-        <w:t xml:space="preserve"> L.). </w:t>
-      </w:r>
-      <w:proofErr w:type="spellStart"/>
-      <w:r>
-        <w:t>Genetic</w:t>
-      </w:r>
-      <w:proofErr w:type="spellEnd"/>
-      <w:r>
-        <w:t xml:space="preserve"> Resources </w:t>
-      </w:r>
-      <w:proofErr w:type="spellStart"/>
-      <w:r>
-        <w:t>and</w:t>
-      </w:r>
-      <w:proofErr w:type="spellEnd"/>
-      <w:r>
-        <w:t xml:space="preserve"> </w:t>
-      </w:r>
-      <w:proofErr w:type="spellStart"/>
-      <w:r>
-        <w:t>Crop</w:t>
-      </w:r>
-      <w:proofErr w:type="spellEnd"/>
-      <w:r>
-        <w:t xml:space="preserve"> </w:t>
-      </w:r>
-      <w:proofErr w:type="spellStart"/>
-      <w:r>
-        <w:t>Evolution</w:t>
-      </w:r>
-      <w:proofErr w:type="spellEnd"/>
-      <w:r>
-        <w:t xml:space="preserve">, 68(7), 2713-2726. </w:t>
-      </w:r>
-      <w:proofErr w:type="spellStart"/>
-      <w:r>
-        <w:t>Doi</w:t>
-      </w:r>
-      <w:proofErr w:type="spellEnd"/>
-      <w:r>
-        <w:t xml:space="preserve">: </w:t>
-      </w:r>
-      <w:hyperlink r:id="rId14" w:history="1">
+        <w:t xml:space="preserve">KOKLU, M., SARIGIL, S., &amp; OZBEK, O. (2021). The use of machine learning methods in classification of pumpkin seeds (Cucurbita pepo L.). Genetic Resources and Crop Evolution, 68(7), 2713-2726. Doi: </w:t>
+      </w:r>
+      <w:hyperlink r:id="rId15" w:history="1">
         <w:r>
           <w:rPr>
             <w:rStyle w:val="Hyperlink"/>
@@ -10468,112 +10349,45 @@
       <w:pPr>
         <w:pStyle w:val="NormalWeb"/>
         <w:spacing w:before="0" w:beforeAutospacing="0" w:after="0" w:afterAutospacing="0" w:line="480" w:lineRule="auto"/>
-        <w:rPr>
-          <w:lang w:val="lv-LV"/>
-        </w:rPr>
       </w:pPr>
       <w:r>
         <w:rPr>
           <w:caps/>
-          <w:lang w:val="lv-LV"/>
         </w:rPr>
         <w:t>Orange Data Mining</w:t>
       </w:r>
       <w:r>
-        <w:rPr>
-          <w:lang w:val="lv-LV"/>
-        </w:rPr>
         <w:t xml:space="preserve"> (2015)</w:t>
       </w:r>
       <w:r>
-        <w:rPr>
-          <w:lang w:val="lv-LV"/>
-        </w:rPr>
         <w:t>.</w:t>
       </w:r>
       <w:r>
-        <w:rPr>
-          <w:lang w:val="lv-LV"/>
-        </w:rPr>
         <w:t xml:space="preserve"> </w:t>
       </w:r>
-      <w:proofErr w:type="spellStart"/>
       <w:r>
         <w:rPr>
           <w:i/>
           <w:iCs/>
-          <w:lang w:val="lv-LV"/>
         </w:rPr>
-        <w:t>Orange</w:t>
-      </w:r>
-      <w:proofErr w:type="spellEnd"/>
-      <w:r>
-        <w:rPr>
-          <w:i/>
-          <w:iCs/>
-          <w:lang w:val="lv-LV"/>
-        </w:rPr>
-        <w:t xml:space="preserve"> </w:t>
-      </w:r>
-      <w:proofErr w:type="spellStart"/>
-      <w:r>
-        <w:rPr>
-          <w:i/>
-          <w:iCs/>
-          <w:lang w:val="lv-LV"/>
-        </w:rPr>
-        <w:t>Visual</w:t>
-      </w:r>
-      <w:proofErr w:type="spellEnd"/>
-      <w:r>
-        <w:rPr>
-          <w:i/>
-          <w:iCs/>
-          <w:lang w:val="lv-LV"/>
-        </w:rPr>
-        <w:t xml:space="preserve"> </w:t>
-      </w:r>
-      <w:proofErr w:type="spellStart"/>
-      <w:r>
-        <w:rPr>
-          <w:i/>
-          <w:iCs/>
-          <w:lang w:val="lv-LV"/>
-        </w:rPr>
-        <w:t>Programming</w:t>
-      </w:r>
-      <w:proofErr w:type="spellEnd"/>
-      <w:r>
-        <w:rPr>
-          <w:lang w:val="lv-LV"/>
-        </w:rPr>
+        <w:t>Orange Visual Programming</w:t>
+      </w:r>
+      <w:r>
         <w:t xml:space="preserve"> (skatīts 2023, </w:t>
       </w:r>
       <w:r>
-        <w:rPr>
-          <w:lang w:val="lv-LV"/>
-        </w:rPr>
         <w:t>11</w:t>
       </w:r>
       <w:r>
-        <w:rPr>
-          <w:lang w:val="lv-LV"/>
-        </w:rPr>
         <w:t xml:space="preserve">. </w:t>
       </w:r>
       <w:r>
-        <w:rPr>
-          <w:lang w:val="lv-LV"/>
-        </w:rPr>
         <w:t>maijā</w:t>
       </w:r>
       <w:r>
-        <w:rPr>
-          <w:lang w:val="lv-LV"/>
-        </w:rPr>
         <w:t>).</w:t>
       </w:r>
-      <w:hyperlink r:id="rId15" w:history="1">
+      <w:hyperlink r:id="rId16" w:history="1">
         <w:r>
           <w:rPr>
             <w:rStyle w:val="Hyperlink"/>
@@ -10582,9 +10396,6 @@
         </w:r>
       </w:hyperlink>
       <w:r>
-        <w:rPr>
-          <w:lang w:val="lv-LV"/>
-        </w:rPr>
         <w:t xml:space="preserve"> </w:t>
       </w:r>
     </w:p>
@@ -10593,144 +10404,18 @@
         <w:pStyle w:val="Info-avots"/>
         <w:ind w:left="0" w:firstLine="0"/>
       </w:pPr>
-      <w:proofErr w:type="spellStart"/>
-      <w:r>
-        <w:t>Graupe</w:t>
-      </w:r>
-      <w:proofErr w:type="spellEnd"/>
-      <w:r>
-        <w:t xml:space="preserve">, D. </w:t>
-      </w:r>
-      <w:proofErr w:type="spellStart"/>
+      <w:r>
+        <w:t xml:space="preserve">Graupe, D. </w:t>
+      </w:r>
       <w:r>
         <w:rPr>
           <w:i/>
           <w:iCs/>
         </w:rPr>
-        <w:t>Principles</w:t>
-      </w:r>
-      <w:proofErr w:type="spellEnd"/>
-      <w:r>
-        <w:rPr>
-          <w:i/>
-          <w:iCs/>
-        </w:rPr>
-        <w:t xml:space="preserve"> </w:t>
-      </w:r>
-      <w:proofErr w:type="spellStart"/>
-      <w:r>
-        <w:rPr>
-          <w:i/>
-          <w:iCs/>
-        </w:rPr>
-        <w:t>Of</w:t>
-      </w:r>
-      <w:proofErr w:type="spellEnd"/>
-      <w:r>
-        <w:rPr>
-          <w:i/>
-          <w:iCs/>
-        </w:rPr>
-        <w:t xml:space="preserve"> </w:t>
-      </w:r>
-      <w:proofErr w:type="spellStart"/>
-      <w:r>
-        <w:rPr>
-          <w:i/>
-          <w:iCs/>
-        </w:rPr>
-        <w:t>Artificial</w:t>
-      </w:r>
-      <w:proofErr w:type="spellEnd"/>
-      <w:r>
-        <w:rPr>
-          <w:i/>
-          <w:iCs/>
-        </w:rPr>
-        <w:t xml:space="preserve"> </w:t>
-      </w:r>
-      <w:proofErr w:type="spellStart"/>
-      <w:r>
-        <w:rPr>
-          <w:i/>
-          <w:iCs/>
-        </w:rPr>
-        <w:t>Neural</w:t>
-      </w:r>
-      <w:proofErr w:type="spellEnd"/>
-      <w:r>
-        <w:rPr>
-          <w:i/>
-          <w:iCs/>
-        </w:rPr>
-        <w:t xml:space="preserve"> </w:t>
-      </w:r>
-      <w:proofErr w:type="spellStart"/>
-      <w:r>
-        <w:rPr>
-          <w:i/>
-          <w:iCs/>
-        </w:rPr>
-        <w:t>Networks</w:t>
-      </w:r>
-      <w:proofErr w:type="spellEnd"/>
-      <w:r>
-        <w:rPr>
-          <w:i/>
-          <w:iCs/>
-        </w:rPr>
-        <w:t xml:space="preserve"> (3rd </w:t>
-      </w:r>
-      <w:proofErr w:type="spellStart"/>
-      <w:r>
-        <w:rPr>
-          <w:i/>
-          <w:iCs/>
-        </w:rPr>
-        <w:t>Edition</w:t>
-      </w:r>
-      <w:proofErr w:type="spellEnd"/>
-      <w:r>
-        <w:rPr>
-          <w:i/>
-          <w:iCs/>
-        </w:rPr>
-        <w:t>)</w:t>
-      </w:r>
-      <w:r>
-        <w:t xml:space="preserve">. Čikāga: </w:t>
-      </w:r>
-      <w:proofErr w:type="spellStart"/>
-      <w:r>
-        <w:t>World</w:t>
-      </w:r>
-      <w:proofErr w:type="spellEnd"/>
-      <w:r>
-        <w:t xml:space="preserve"> </w:t>
-      </w:r>
-      <w:proofErr w:type="spellStart"/>
-      <w:r>
-        <w:t>Scientific</w:t>
-      </w:r>
-      <w:proofErr w:type="spellEnd"/>
-      <w:r>
-        <w:t xml:space="preserve"> </w:t>
-      </w:r>
-      <w:proofErr w:type="spellStart"/>
-      <w:r>
-        <w:t>Publishing</w:t>
-      </w:r>
-      <w:proofErr w:type="spellEnd"/>
-      <w:r>
-        <w:t xml:space="preserve"> </w:t>
-      </w:r>
-      <w:proofErr w:type="spellStart"/>
-      <w:r>
-        <w:t>Company</w:t>
-      </w:r>
-      <w:proofErr w:type="spellEnd"/>
-      <w:r>
-        <w:t>, 2013. 363 lpp. ISBN 978-981-4522-73-1</w:t>
+        <w:t>Principles Of Artificial Neural Networks (3rd Edition)</w:t>
+      </w:r>
+      <w:r>
+        <w:t>. Čikāga: World Scientific Publishing Company, 2013. 363 lpp. ISBN 978-981-4522-73-1</w:t>
       </w:r>
     </w:p>
     <w:p/>
@@ -10751,6 +10436,9 @@
         <w:t xml:space="preserve"> </w:t>
       </w:r>
       <w:r>
+        <w:rPr>
+          <w:noProof/>
+        </w:rPr>
         <w:drawing>
           <wp:inline distT="0" distB="0" distL="0" distR="0" wp14:anchorId="3316EB7B" wp14:editId="53326B4C">
             <wp:extent cx="5731510" cy="4194175"/>
@@ -10767,7 +10455,7 @@
                     <pic:cNvPicPr/>
                   </pic:nvPicPr>
                   <pic:blipFill>
-                    <a:blip r:embed="rId16"/>
+                    <a:blip r:embed="rId17"/>
                     <a:stretch>
                       <a:fillRect/>
                     </a:stretch>
@@ -10854,15 +10542,7 @@
                               <w:t>s</w:t>
                             </w:r>
                             <w:r>
-                              <w:t xml:space="preserve"> </w:t>
-                            </w:r>
-                            <w:proofErr w:type="spellStart"/>
-                            <w:r>
-                              <w:t>Orange</w:t>
-                            </w:r>
-                            <w:proofErr w:type="spellEnd"/>
-                            <w:r>
-                              <w:t xml:space="preserve"> vidē</w:t>
+                              <w:t xml:space="preserve"> Orange vidē</w:t>
                             </w:r>
                           </w:p>
                         </w:txbxContent>
@@ -10884,7 +10564,7 @@
           </mc:Choice>
           <mc:Fallback>
             <w:pict>
-              <v:shape w14:anchorId="063870CF" id="_x0000_s1033" type="#_x0000_t202" style="position:absolute;margin-left:177.45pt;margin-top:2.05pt;width:133.95pt;height:110.6pt;z-index:251659264;visibility:visible;mso-wrap-style:square;mso-width-percent:0;mso-height-percent:200;mso-wrap-distance-left:9pt;mso-wrap-distance-top:3.6pt;mso-wrap-distance-right:9pt;mso-wrap-distance-bottom:3.6pt;mso-position-horizontal:absolute;mso-position-horizontal-relative:text;mso-position-vertical:absolute;mso-position-vertical-relative:text;mso-width-percent:0;mso-height-percent:200;mso-width-relative:margin;mso-height-relative:margin;v-text-anchor:top" o:gfxdata="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">
+              <v:shape w14:anchorId="063870CF" id="_x0000_s1034" type="#_x0000_t202" style="position:absolute;margin-left:177.45pt;margin-top:2.05pt;width:133.95pt;height:110.6pt;z-index:251659264;visibility:visible;mso-wrap-style:square;mso-width-percent:0;mso-height-percent:200;mso-wrap-distance-left:9pt;mso-wrap-distance-top:3.6pt;mso-wrap-distance-right:9pt;mso-wrap-distance-bottom:3.6pt;mso-position-horizontal:absolute;mso-position-horizontal-relative:text;mso-position-vertical:absolute;mso-position-vertical-relative:text;mso-width-percent:0;mso-height-percent:200;mso-width-relative:margin;mso-height-relative:margin;v-text-anchor:top" o:gfxdata="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">
                 <v:textbox style="mso-fit-shape-to-text:t">
                   <w:txbxContent>
                     <w:p>
@@ -10902,15 +10582,7 @@
                         <w:t>s</w:t>
                       </w:r>
                       <w:r>
-                        <w:t xml:space="preserve"> </w:t>
-                      </w:r>
-                      <w:proofErr w:type="spellStart"/>
-                      <w:r>
-                        <w:t>Orange</w:t>
-                      </w:r>
-                      <w:proofErr w:type="spellEnd"/>
-                      <w:r>
-                        <w:t xml:space="preserve"> vidē</w:t>
+                        <w:t xml:space="preserve"> Orange vidē</w:t>
                       </w:r>
                     </w:p>
                   </w:txbxContent>
@@ -11331,7 +11003,7 @@
   <w:style w:type="paragraph" w:default="1" w:styleId="Normal">
     <w:name w:val="Normal"/>
     <w:qFormat/>
-    <w:rsid w:val="00D608D3"/>
+    <w:rsid w:val="00E152A9"/>
     <w:pPr>
       <w:suppressAutoHyphens/>
       <w:spacing w:after="0" w:line="240" w:lineRule="auto"/>
@@ -11496,9 +11168,6 @@
       <w:suppressAutoHyphens w:val="0"/>
       <w:spacing w:before="100" w:beforeAutospacing="1" w:after="100" w:afterAutospacing="1"/>
     </w:pPr>
-    <w:rPr>
-      <w:lang/>
-    </w:rPr>
   </w:style>
   <w:style w:type="paragraph" w:customStyle="1" w:styleId="Info-avots">
     <w:name w:val="Info-avots"/>
